--- a/学习资料/Windows 平台/Net/9 HostBuilder.docx
+++ b/学习资料/Windows 平台/Net/9 HostBuilder.docx
@@ -567,6 +567,7 @@
       <w:pPr>
         <w:widowControl w:val="0"/>
         <w:numPr>
+          <w:ilvl w:val="0"/>
           <w:numId w:val="0"/>
         </w:numPr>
         <w:jc w:val="both"/>
@@ -580,6 +581,7 @@
       <w:pPr>
         <w:widowControl w:val="0"/>
         <w:numPr>
+          <w:ilvl w:val="0"/>
           <w:numId w:val="0"/>
         </w:numPr>
         <w:jc w:val="both"/>
@@ -613,6 +615,7 @@
       <w:pPr>
         <w:widowControl w:val="0"/>
         <w:numPr>
+          <w:ilvl w:val="0"/>
           <w:numId w:val="0"/>
         </w:numPr>
         <w:jc w:val="both"/>
@@ -895,6 +898,7 @@
       <w:pPr>
         <w:widowControl w:val="0"/>
         <w:numPr>
+          <w:ilvl w:val="0"/>
           <w:numId w:val="0"/>
         </w:numPr>
         <w:jc w:val="both"/>
@@ -908,6 +912,7 @@
       <w:pPr>
         <w:widowControl w:val="0"/>
         <w:numPr>
+          <w:ilvl w:val="0"/>
           <w:numId w:val="0"/>
         </w:numPr>
         <w:jc w:val="both"/>
@@ -932,6 +937,7 @@
       <w:pPr>
         <w:widowControl w:val="0"/>
         <w:numPr>
+          <w:ilvl w:val="0"/>
           <w:numId w:val="0"/>
         </w:numPr>
         <w:jc w:val="both"/>
@@ -952,6 +958,7 @@
       <w:pPr>
         <w:widowControl w:val="0"/>
         <w:numPr>
+          <w:ilvl w:val="0"/>
           <w:numId w:val="0"/>
         </w:numPr>
         <w:jc w:val="both"/>
@@ -979,6 +986,7 @@
       <w:pPr>
         <w:widowControl w:val="0"/>
         <w:numPr>
+          <w:ilvl w:val="0"/>
           <w:numId w:val="0"/>
         </w:numPr>
         <w:jc w:val="both"/>
@@ -1006,6 +1014,7 @@
       <w:pPr>
         <w:widowControl w:val="0"/>
         <w:numPr>
+          <w:ilvl w:val="0"/>
           <w:numId w:val="0"/>
         </w:numPr>
         <w:jc w:val="both"/>
@@ -1033,6 +1042,7 @@
       <w:pPr>
         <w:widowControl w:val="0"/>
         <w:numPr>
+          <w:ilvl w:val="0"/>
           <w:numId w:val="0"/>
         </w:numPr>
         <w:jc w:val="both"/>
@@ -1060,6 +1070,7 @@
       <w:pPr>
         <w:widowControl w:val="0"/>
         <w:numPr>
+          <w:ilvl w:val="0"/>
           <w:numId w:val="0"/>
         </w:numPr>
         <w:jc w:val="both"/>
@@ -1080,6 +1091,7 @@
       <w:pPr>
         <w:widowControl w:val="0"/>
         <w:numPr>
+          <w:ilvl w:val="0"/>
           <w:numId w:val="0"/>
         </w:numPr>
         <w:jc w:val="both"/>
@@ -1093,6 +1105,7 @@
       <w:pPr>
         <w:widowControl w:val="0"/>
         <w:numPr>
+          <w:ilvl w:val="0"/>
           <w:numId w:val="0"/>
         </w:numPr>
         <w:jc w:val="both"/>
@@ -1126,6 +1139,7 @@
       <w:pPr>
         <w:widowControl w:val="0"/>
         <w:numPr>
+          <w:ilvl w:val="0"/>
           <w:numId w:val="0"/>
         </w:numPr>
         <w:jc w:val="both"/>
@@ -2959,6 +2973,7 @@
       <w:pPr>
         <w:widowControl w:val="0"/>
         <w:numPr>
+          <w:ilvl w:val="0"/>
           <w:numId w:val="0"/>
         </w:numPr>
         <w:jc w:val="both"/>
@@ -2972,6 +2987,7 @@
       <w:pPr>
         <w:widowControl w:val="0"/>
         <w:numPr>
+          <w:ilvl w:val="0"/>
           <w:numId w:val="0"/>
         </w:numPr>
         <w:jc w:val="both"/>
@@ -3005,6 +3021,7 @@
       <w:pPr>
         <w:widowControl w:val="0"/>
         <w:numPr>
+          <w:ilvl w:val="0"/>
           <w:numId w:val="0"/>
         </w:numPr>
         <w:jc w:val="both"/>
@@ -3339,6 +3356,7 @@
       <w:pPr>
         <w:widowControl w:val="0"/>
         <w:numPr>
+          <w:ilvl w:val="0"/>
           <w:numId w:val="0"/>
         </w:numPr>
         <w:jc w:val="both"/>
@@ -3359,6 +3377,7 @@
       <w:pPr>
         <w:widowControl w:val="0"/>
         <w:numPr>
+          <w:ilvl w:val="0"/>
           <w:numId w:val="0"/>
         </w:numPr>
         <w:jc w:val="both"/>
@@ -3372,6 +3391,7 @@
       <w:pPr>
         <w:widowControl w:val="0"/>
         <w:numPr>
+          <w:ilvl w:val="0"/>
           <w:numId w:val="0"/>
         </w:numPr>
         <w:jc w:val="both"/>
@@ -3396,6 +3416,7 @@
       <w:pPr>
         <w:widowControl w:val="0"/>
         <w:numPr>
+          <w:ilvl w:val="0"/>
           <w:numId w:val="0"/>
         </w:numPr>
         <w:jc w:val="both"/>
@@ -3444,6 +3465,7 @@
       <w:pPr>
         <w:widowControl w:val="0"/>
         <w:numPr>
+          <w:ilvl w:val="0"/>
           <w:numId w:val="0"/>
         </w:numPr>
         <w:jc w:val="both"/>
@@ -5804,6 +5826,7 @@
       <w:pPr>
         <w:widowControl w:val="0"/>
         <w:numPr>
+          <w:ilvl w:val="0"/>
           <w:numId w:val="0"/>
         </w:numPr>
         <w:jc w:val="both"/>
@@ -5853,6 +5876,7 @@
       <w:pPr>
         <w:widowControl w:val="0"/>
         <w:numPr>
+          <w:ilvl w:val="0"/>
           <w:numId w:val="0"/>
         </w:numPr>
         <w:jc w:val="both"/>
@@ -6251,34 +6275,6 @@
         </w:rPr>
         <w:t>EnvironmentName</w:t>
       </w:r>
-    </w:p>
-    <w:p>
-      <w:pPr>
-        <w:widowControl w:val="0"/>
-        <w:numPr>
-          <w:numId w:val="0"/>
-        </w:numPr>
-        <w:jc w:val="both"/>
-        <w:rPr>
-          <w:rFonts w:hint="default" w:ascii="微软雅黑" w:hAnsi="微软雅黑" w:eastAsia="微软雅黑" w:cs="微软雅黑"/>
-          <w:lang w:val="en-US" w:eastAsia="zh-CN"/>
-        </w:rPr>
-      </w:pPr>
-      <w:bookmarkStart w:id="0" w:name="_GoBack"/>
-      <w:bookmarkEnd w:id="0"/>
-    </w:p>
-    <w:p>
-      <w:pPr>
-        <w:widowControl w:val="0"/>
-        <w:numPr>
-          <w:numId w:val="0"/>
-        </w:numPr>
-        <w:jc w:val="both"/>
-        <w:rPr>
-          <w:rFonts w:hint="eastAsia" w:ascii="微软雅黑" w:hAnsi="微软雅黑" w:eastAsia="微软雅黑" w:cs="微软雅黑"/>
-          <w:lang w:val="en-US" w:eastAsia="zh-CN"/>
-        </w:rPr>
-      </w:pPr>
     </w:p>
     <w:p>
       <w:pPr>
@@ -6290,20 +6286,9 @@
         <w:jc w:val="both"/>
         <w:rPr>
           <w:rFonts w:hint="eastAsia" w:ascii="微软雅黑" w:hAnsi="微软雅黑" w:eastAsia="微软雅黑" w:cs="微软雅黑"/>
-          <w:b/>
-          <w:bCs/>
           <w:lang w:val="en-US" w:eastAsia="zh-CN"/>
         </w:rPr>
       </w:pPr>
-      <w:r>
-        <w:rPr>
-          <w:rFonts w:hint="eastAsia" w:ascii="微软雅黑" w:hAnsi="微软雅黑" w:eastAsia="微软雅黑" w:cs="微软雅黑"/>
-          <w:b/>
-          <w:bCs/>
-          <w:lang w:val="en-US" w:eastAsia="zh-CN"/>
-        </w:rPr>
-        <w:t>Asp.net core站点与HostBuilder</w:t>
-      </w:r>
     </w:p>
     <w:p>
       <w:pPr>
@@ -6314,6 +6299,31 @@
         </w:numPr>
         <w:jc w:val="both"/>
         <w:rPr>
+          <w:rFonts w:hint="eastAsia" w:ascii="微软雅黑" w:hAnsi="微软雅黑" w:eastAsia="微软雅黑" w:cs="微软雅黑"/>
+          <w:b/>
+          <w:bCs/>
+          <w:lang w:val="en-US" w:eastAsia="zh-CN"/>
+        </w:rPr>
+      </w:pPr>
+      <w:r>
+        <w:rPr>
+          <w:rFonts w:hint="eastAsia" w:ascii="微软雅黑" w:hAnsi="微软雅黑" w:eastAsia="微软雅黑" w:cs="微软雅黑"/>
+          <w:b/>
+          <w:bCs/>
+          <w:lang w:val="en-US" w:eastAsia="zh-CN"/>
+        </w:rPr>
+        <w:t>Asp.net core站点与HostBuilder</w:t>
+      </w:r>
+    </w:p>
+    <w:p>
+      <w:pPr>
+        <w:widowControl w:val="0"/>
+        <w:numPr>
+          <w:ilvl w:val="0"/>
+          <w:numId w:val="0"/>
+        </w:numPr>
+        <w:jc w:val="both"/>
+        <w:rPr>
           <w:rFonts w:hint="default" w:ascii="微软雅黑" w:hAnsi="微软雅黑" w:eastAsia="微软雅黑" w:cs="微软雅黑"/>
           <w:lang w:val="en-US" w:eastAsia="zh-CN"/>
         </w:rPr>
@@ -6566,6 +6576,5067 @@
       <w:pPr>
         <w:widowControl w:val="0"/>
         <w:numPr>
+          <w:ilvl w:val="0"/>
+          <w:numId w:val="0"/>
+        </w:numPr>
+        <w:jc w:val="both"/>
+        <w:rPr>
+          <w:rFonts w:hint="default" w:ascii="微软雅黑" w:hAnsi="微软雅黑" w:eastAsia="微软雅黑" w:cs="微软雅黑"/>
+          <w:lang w:val="en-US" w:eastAsia="zh-CN"/>
+        </w:rPr>
+      </w:pPr>
+    </w:p>
+    <w:p>
+      <w:pPr>
+        <w:widowControl w:val="0"/>
+        <w:numPr>
+          <w:ilvl w:val="0"/>
+          <w:numId w:val="0"/>
+        </w:numPr>
+        <w:jc w:val="both"/>
+        <w:rPr>
+          <w:rFonts w:hint="eastAsia" w:ascii="微软雅黑" w:hAnsi="微软雅黑" w:eastAsia="微软雅黑" w:cs="微软雅黑"/>
+          <w:b/>
+          <w:bCs/>
+          <w:lang w:val="en-US" w:eastAsia="zh-CN"/>
+        </w:rPr>
+      </w:pPr>
+      <w:r>
+        <w:rPr>
+          <w:rFonts w:hint="eastAsia" w:ascii="微软雅黑" w:hAnsi="微软雅黑" w:eastAsia="微软雅黑" w:cs="微软雅黑"/>
+          <w:b/>
+          <w:bCs/>
+          <w:lang w:val="en-US" w:eastAsia="zh-CN"/>
+        </w:rPr>
+        <w:t>HostBuilder不局限于站点</w:t>
+      </w:r>
+    </w:p>
+    <w:p>
+      <w:pPr>
+        <w:widowControl w:val="0"/>
+        <w:numPr>
+          <w:ilvl w:val="0"/>
+          <w:numId w:val="0"/>
+        </w:numPr>
+        <w:jc w:val="both"/>
+        <w:rPr>
+          <w:rFonts w:hint="eastAsia" w:ascii="微软雅黑" w:hAnsi="微软雅黑" w:eastAsia="微软雅黑" w:cs="微软雅黑"/>
+          <w:lang w:val="en-US" w:eastAsia="zh-CN"/>
+        </w:rPr>
+      </w:pPr>
+      <w:r>
+        <w:rPr>
+          <w:rFonts w:hint="default" w:ascii="微软雅黑" w:hAnsi="微软雅黑" w:eastAsia="微软雅黑" w:cs="微软雅黑"/>
+          <w:color w:val="FF0000"/>
+          <w:lang w:val="en-US" w:eastAsia="zh-CN"/>
+        </w:rPr>
+        <w:t>HostBuilder</w:t>
+      </w:r>
+      <w:r>
+        <w:rPr>
+          <w:rFonts w:hint="eastAsia" w:ascii="微软雅黑" w:hAnsi="微软雅黑" w:eastAsia="微软雅黑" w:cs="微软雅黑"/>
+          <w:color w:val="FF0000"/>
+          <w:lang w:val="en-US" w:eastAsia="zh-CN"/>
+        </w:rPr>
+        <w:t>并不一定要用于站点搭建，还可以用于控制台和后台服务等</w:t>
+      </w:r>
+    </w:p>
+    <w:p>
+      <w:pPr>
+        <w:widowControl w:val="0"/>
+        <w:numPr>
+          <w:ilvl w:val="0"/>
+          <w:numId w:val="0"/>
+        </w:numPr>
+        <w:jc w:val="both"/>
+        <w:rPr>
+          <w:rFonts w:hint="eastAsia" w:ascii="微软雅黑" w:hAnsi="微软雅黑" w:eastAsia="微软雅黑" w:cs="微软雅黑"/>
+          <w:lang w:val="en-US" w:eastAsia="zh-CN"/>
+        </w:rPr>
+      </w:pPr>
+      <w:r>
+        <w:rPr>
+          <w:rFonts w:hint="eastAsia" w:ascii="微软雅黑" w:hAnsi="微软雅黑" w:eastAsia="微软雅黑" w:cs="微软雅黑"/>
+          <w:lang w:val="en-US" w:eastAsia="zh-CN"/>
+        </w:rPr>
+        <w:t>示例1：如下我们使用HostBuilder构建控制台应用</w:t>
+      </w:r>
+    </w:p>
+    <w:p>
+      <w:pPr>
+        <w:keepNext w:val="0"/>
+        <w:keepLines w:val="0"/>
+        <w:widowControl/>
+        <w:suppressLineNumbers w:val="0"/>
+        <w:shd w:val="clear" w:fill="1E1E1E"/>
+        <w:spacing w:line="228" w:lineRule="atLeast"/>
+        <w:jc w:val="left"/>
+        <w:rPr>
+          <w:rFonts w:ascii="Consolas" w:hAnsi="Consolas" w:eastAsia="Consolas" w:cs="Consolas"/>
+          <w:b w:val="0"/>
+          <w:bCs w:val="0"/>
+          <w:color w:val="D4D4D4"/>
+          <w:sz w:val="16"/>
+          <w:szCs w:val="16"/>
+        </w:rPr>
+      </w:pPr>
+      <w:r>
+        <w:rPr>
+          <w:rFonts w:hint="default" w:ascii="Consolas" w:hAnsi="Consolas" w:eastAsia="Consolas" w:cs="Consolas"/>
+          <w:b w:val="0"/>
+          <w:bCs w:val="0"/>
+          <w:color w:val="569CD6"/>
+          <w:kern w:val="0"/>
+          <w:sz w:val="16"/>
+          <w:szCs w:val="16"/>
+          <w:shd w:val="clear" w:fill="1E1E1E"/>
+          <w:lang w:val="en-US" w:eastAsia="zh-CN" w:bidi="ar"/>
+        </w:rPr>
+        <w:t>namespace</w:t>
+      </w:r>
+      <w:r>
+        <w:rPr>
+          <w:rFonts w:hint="default" w:ascii="Consolas" w:hAnsi="Consolas" w:eastAsia="Consolas" w:cs="Consolas"/>
+          <w:b w:val="0"/>
+          <w:bCs w:val="0"/>
+          <w:color w:val="D4D4D4"/>
+          <w:kern w:val="0"/>
+          <w:sz w:val="16"/>
+          <w:szCs w:val="16"/>
+          <w:shd w:val="clear" w:fill="1E1E1E"/>
+          <w:lang w:val="en-US" w:eastAsia="zh-CN" w:bidi="ar"/>
+        </w:rPr>
+        <w:t xml:space="preserve"> </w:t>
+      </w:r>
+      <w:r>
+        <w:rPr>
+          <w:rFonts w:hint="default" w:ascii="Consolas" w:hAnsi="Consolas" w:eastAsia="Consolas" w:cs="Consolas"/>
+          <w:b w:val="0"/>
+          <w:bCs w:val="0"/>
+          <w:color w:val="4EC9B0"/>
+          <w:kern w:val="0"/>
+          <w:sz w:val="16"/>
+          <w:szCs w:val="16"/>
+          <w:shd w:val="clear" w:fill="1E1E1E"/>
+          <w:lang w:val="en-US" w:eastAsia="zh-CN" w:bidi="ar"/>
+        </w:rPr>
+        <w:t>TestWeb2</w:t>
+      </w:r>
+    </w:p>
+    <w:p>
+      <w:pPr>
+        <w:keepNext w:val="0"/>
+        <w:keepLines w:val="0"/>
+        <w:widowControl/>
+        <w:suppressLineNumbers w:val="0"/>
+        <w:shd w:val="clear" w:fill="1E1E1E"/>
+        <w:spacing w:line="228" w:lineRule="atLeast"/>
+        <w:jc w:val="left"/>
+        <w:rPr>
+          <w:rFonts w:hint="default" w:ascii="Consolas" w:hAnsi="Consolas" w:eastAsia="Consolas" w:cs="Consolas"/>
+          <w:b w:val="0"/>
+          <w:bCs w:val="0"/>
+          <w:color w:val="D4D4D4"/>
+          <w:sz w:val="16"/>
+          <w:szCs w:val="16"/>
+        </w:rPr>
+      </w:pPr>
+      <w:r>
+        <w:rPr>
+          <w:rFonts w:hint="default" w:ascii="Consolas" w:hAnsi="Consolas" w:eastAsia="Consolas" w:cs="Consolas"/>
+          <w:b w:val="0"/>
+          <w:bCs w:val="0"/>
+          <w:color w:val="D4D4D4"/>
+          <w:kern w:val="0"/>
+          <w:sz w:val="16"/>
+          <w:szCs w:val="16"/>
+          <w:shd w:val="clear" w:fill="1E1E1E"/>
+          <w:lang w:val="en-US" w:eastAsia="zh-CN" w:bidi="ar"/>
+        </w:rPr>
+        <w:t>{</w:t>
+      </w:r>
+    </w:p>
+    <w:p>
+      <w:pPr>
+        <w:keepNext w:val="0"/>
+        <w:keepLines w:val="0"/>
+        <w:widowControl/>
+        <w:suppressLineNumbers w:val="0"/>
+        <w:shd w:val="clear" w:fill="1E1E1E"/>
+        <w:spacing w:line="228" w:lineRule="atLeast"/>
+        <w:jc w:val="left"/>
+        <w:rPr>
+          <w:rFonts w:hint="default" w:ascii="Consolas" w:hAnsi="Consolas" w:eastAsia="Consolas" w:cs="Consolas"/>
+          <w:b w:val="0"/>
+          <w:bCs w:val="0"/>
+          <w:color w:val="D4D4D4"/>
+          <w:sz w:val="16"/>
+          <w:szCs w:val="16"/>
+        </w:rPr>
+      </w:pPr>
+      <w:r>
+        <w:rPr>
+          <w:rFonts w:hint="default" w:ascii="Consolas" w:hAnsi="Consolas" w:eastAsia="Consolas" w:cs="Consolas"/>
+          <w:b w:val="0"/>
+          <w:bCs w:val="0"/>
+          <w:color w:val="D4D4D4"/>
+          <w:kern w:val="0"/>
+          <w:sz w:val="16"/>
+          <w:szCs w:val="16"/>
+          <w:shd w:val="clear" w:fill="1E1E1E"/>
+          <w:lang w:val="en-US" w:eastAsia="zh-CN" w:bidi="ar"/>
+        </w:rPr>
+        <w:t xml:space="preserve">    </w:t>
+      </w:r>
+      <w:r>
+        <w:rPr>
+          <w:rFonts w:hint="default" w:ascii="Consolas" w:hAnsi="Consolas" w:eastAsia="Consolas" w:cs="Consolas"/>
+          <w:b w:val="0"/>
+          <w:bCs w:val="0"/>
+          <w:color w:val="569CD6"/>
+          <w:kern w:val="0"/>
+          <w:sz w:val="16"/>
+          <w:szCs w:val="16"/>
+          <w:shd w:val="clear" w:fill="1E1E1E"/>
+          <w:lang w:val="en-US" w:eastAsia="zh-CN" w:bidi="ar"/>
+        </w:rPr>
+        <w:t>public</w:t>
+      </w:r>
+      <w:r>
+        <w:rPr>
+          <w:rFonts w:hint="default" w:ascii="Consolas" w:hAnsi="Consolas" w:eastAsia="Consolas" w:cs="Consolas"/>
+          <w:b w:val="0"/>
+          <w:bCs w:val="0"/>
+          <w:color w:val="D4D4D4"/>
+          <w:kern w:val="0"/>
+          <w:sz w:val="16"/>
+          <w:szCs w:val="16"/>
+          <w:shd w:val="clear" w:fill="1E1E1E"/>
+          <w:lang w:val="en-US" w:eastAsia="zh-CN" w:bidi="ar"/>
+        </w:rPr>
+        <w:t xml:space="preserve"> </w:t>
+      </w:r>
+      <w:r>
+        <w:rPr>
+          <w:rFonts w:hint="default" w:ascii="Consolas" w:hAnsi="Consolas" w:eastAsia="Consolas" w:cs="Consolas"/>
+          <w:b w:val="0"/>
+          <w:bCs w:val="0"/>
+          <w:color w:val="569CD6"/>
+          <w:kern w:val="0"/>
+          <w:sz w:val="16"/>
+          <w:szCs w:val="16"/>
+          <w:shd w:val="clear" w:fill="1E1E1E"/>
+          <w:lang w:val="en-US" w:eastAsia="zh-CN" w:bidi="ar"/>
+        </w:rPr>
+        <w:t>class</w:t>
+      </w:r>
+      <w:r>
+        <w:rPr>
+          <w:rFonts w:hint="default" w:ascii="Consolas" w:hAnsi="Consolas" w:eastAsia="Consolas" w:cs="Consolas"/>
+          <w:b w:val="0"/>
+          <w:bCs w:val="0"/>
+          <w:color w:val="D4D4D4"/>
+          <w:kern w:val="0"/>
+          <w:sz w:val="16"/>
+          <w:szCs w:val="16"/>
+          <w:shd w:val="clear" w:fill="1E1E1E"/>
+          <w:lang w:val="en-US" w:eastAsia="zh-CN" w:bidi="ar"/>
+        </w:rPr>
+        <w:t xml:space="preserve"> </w:t>
+      </w:r>
+      <w:r>
+        <w:rPr>
+          <w:rFonts w:hint="default" w:ascii="Consolas" w:hAnsi="Consolas" w:eastAsia="Consolas" w:cs="Consolas"/>
+          <w:b w:val="0"/>
+          <w:bCs w:val="0"/>
+          <w:color w:val="4EC9B0"/>
+          <w:kern w:val="0"/>
+          <w:sz w:val="16"/>
+          <w:szCs w:val="16"/>
+          <w:shd w:val="clear" w:fill="1E1E1E"/>
+          <w:lang w:val="en-US" w:eastAsia="zh-CN" w:bidi="ar"/>
+        </w:rPr>
+        <w:t>MyService</w:t>
+      </w:r>
+      <w:r>
+        <w:rPr>
+          <w:rFonts w:hint="default" w:ascii="Consolas" w:hAnsi="Consolas" w:eastAsia="Consolas" w:cs="Consolas"/>
+          <w:b w:val="0"/>
+          <w:bCs w:val="0"/>
+          <w:color w:val="D4D4D4"/>
+          <w:kern w:val="0"/>
+          <w:sz w:val="16"/>
+          <w:szCs w:val="16"/>
+          <w:shd w:val="clear" w:fill="1E1E1E"/>
+          <w:lang w:val="en-US" w:eastAsia="zh-CN" w:bidi="ar"/>
+        </w:rPr>
+        <w:t xml:space="preserve"> : </w:t>
+      </w:r>
+      <w:r>
+        <w:rPr>
+          <w:rFonts w:hint="default" w:ascii="Consolas" w:hAnsi="Consolas" w:eastAsia="Consolas" w:cs="Consolas"/>
+          <w:b w:val="0"/>
+          <w:bCs w:val="0"/>
+          <w:color w:val="4EC9B0"/>
+          <w:kern w:val="0"/>
+          <w:sz w:val="16"/>
+          <w:szCs w:val="16"/>
+          <w:shd w:val="clear" w:fill="1E1E1E"/>
+          <w:lang w:val="en-US" w:eastAsia="zh-CN" w:bidi="ar"/>
+        </w:rPr>
+        <w:t>IHostedService</w:t>
+      </w:r>
+    </w:p>
+    <w:p>
+      <w:pPr>
+        <w:keepNext w:val="0"/>
+        <w:keepLines w:val="0"/>
+        <w:widowControl/>
+        <w:suppressLineNumbers w:val="0"/>
+        <w:shd w:val="clear" w:fill="1E1E1E"/>
+        <w:spacing w:line="228" w:lineRule="atLeast"/>
+        <w:jc w:val="left"/>
+        <w:rPr>
+          <w:rFonts w:hint="default" w:ascii="Consolas" w:hAnsi="Consolas" w:eastAsia="Consolas" w:cs="Consolas"/>
+          <w:b w:val="0"/>
+          <w:bCs w:val="0"/>
+          <w:color w:val="D4D4D4"/>
+          <w:sz w:val="16"/>
+          <w:szCs w:val="16"/>
+        </w:rPr>
+      </w:pPr>
+      <w:r>
+        <w:rPr>
+          <w:rFonts w:hint="default" w:ascii="Consolas" w:hAnsi="Consolas" w:eastAsia="Consolas" w:cs="Consolas"/>
+          <w:b w:val="0"/>
+          <w:bCs w:val="0"/>
+          <w:color w:val="D4D4D4"/>
+          <w:kern w:val="0"/>
+          <w:sz w:val="16"/>
+          <w:szCs w:val="16"/>
+          <w:shd w:val="clear" w:fill="1E1E1E"/>
+          <w:lang w:val="en-US" w:eastAsia="zh-CN" w:bidi="ar"/>
+        </w:rPr>
+        <w:t>    {</w:t>
+      </w:r>
+    </w:p>
+    <w:p>
+      <w:pPr>
+        <w:keepNext w:val="0"/>
+        <w:keepLines w:val="0"/>
+        <w:widowControl/>
+        <w:suppressLineNumbers w:val="0"/>
+        <w:shd w:val="clear" w:fill="1E1E1E"/>
+        <w:spacing w:line="228" w:lineRule="atLeast"/>
+        <w:jc w:val="left"/>
+        <w:rPr>
+          <w:rFonts w:hint="default" w:ascii="Consolas" w:hAnsi="Consolas" w:eastAsia="Consolas" w:cs="Consolas"/>
+          <w:b w:val="0"/>
+          <w:bCs w:val="0"/>
+          <w:color w:val="D4D4D4"/>
+          <w:sz w:val="16"/>
+          <w:szCs w:val="16"/>
+        </w:rPr>
+      </w:pPr>
+      <w:r>
+        <w:rPr>
+          <w:rFonts w:hint="default" w:ascii="Consolas" w:hAnsi="Consolas" w:eastAsia="Consolas" w:cs="Consolas"/>
+          <w:b w:val="0"/>
+          <w:bCs w:val="0"/>
+          <w:color w:val="D4D4D4"/>
+          <w:kern w:val="0"/>
+          <w:sz w:val="16"/>
+          <w:szCs w:val="16"/>
+          <w:shd w:val="clear" w:fill="1E1E1E"/>
+          <w:lang w:val="en-US" w:eastAsia="zh-CN" w:bidi="ar"/>
+        </w:rPr>
+        <w:t xml:space="preserve">        </w:t>
+      </w:r>
+      <w:r>
+        <w:rPr>
+          <w:rFonts w:hint="default" w:ascii="Consolas" w:hAnsi="Consolas" w:eastAsia="Consolas" w:cs="Consolas"/>
+          <w:b w:val="0"/>
+          <w:bCs w:val="0"/>
+          <w:color w:val="569CD6"/>
+          <w:kern w:val="0"/>
+          <w:sz w:val="16"/>
+          <w:szCs w:val="16"/>
+          <w:shd w:val="clear" w:fill="1E1E1E"/>
+          <w:lang w:val="en-US" w:eastAsia="zh-CN" w:bidi="ar"/>
+        </w:rPr>
+        <w:t>private</w:t>
+      </w:r>
+      <w:r>
+        <w:rPr>
+          <w:rFonts w:hint="default" w:ascii="Consolas" w:hAnsi="Consolas" w:eastAsia="Consolas" w:cs="Consolas"/>
+          <w:b w:val="0"/>
+          <w:bCs w:val="0"/>
+          <w:color w:val="D4D4D4"/>
+          <w:kern w:val="0"/>
+          <w:sz w:val="16"/>
+          <w:szCs w:val="16"/>
+          <w:shd w:val="clear" w:fill="1E1E1E"/>
+          <w:lang w:val="en-US" w:eastAsia="zh-CN" w:bidi="ar"/>
+        </w:rPr>
+        <w:t xml:space="preserve"> </w:t>
+      </w:r>
+      <w:r>
+        <w:rPr>
+          <w:rFonts w:hint="default" w:ascii="Consolas" w:hAnsi="Consolas" w:eastAsia="Consolas" w:cs="Consolas"/>
+          <w:b w:val="0"/>
+          <w:bCs w:val="0"/>
+          <w:color w:val="4EC9B0"/>
+          <w:kern w:val="0"/>
+          <w:sz w:val="16"/>
+          <w:szCs w:val="16"/>
+          <w:shd w:val="clear" w:fill="1E1E1E"/>
+          <w:lang w:val="en-US" w:eastAsia="zh-CN" w:bidi="ar"/>
+        </w:rPr>
+        <w:t>IHttpClientFactory</w:t>
+      </w:r>
+      <w:r>
+        <w:rPr>
+          <w:rFonts w:hint="default" w:ascii="Consolas" w:hAnsi="Consolas" w:eastAsia="Consolas" w:cs="Consolas"/>
+          <w:b w:val="0"/>
+          <w:bCs w:val="0"/>
+          <w:color w:val="D4D4D4"/>
+          <w:kern w:val="0"/>
+          <w:sz w:val="16"/>
+          <w:szCs w:val="16"/>
+          <w:shd w:val="clear" w:fill="1E1E1E"/>
+          <w:lang w:val="en-US" w:eastAsia="zh-CN" w:bidi="ar"/>
+        </w:rPr>
+        <w:t xml:space="preserve"> </w:t>
+      </w:r>
+      <w:r>
+        <w:rPr>
+          <w:rFonts w:hint="default" w:ascii="Consolas" w:hAnsi="Consolas" w:eastAsia="Consolas" w:cs="Consolas"/>
+          <w:b w:val="0"/>
+          <w:bCs w:val="0"/>
+          <w:color w:val="9CDCFE"/>
+          <w:kern w:val="0"/>
+          <w:sz w:val="16"/>
+          <w:szCs w:val="16"/>
+          <w:shd w:val="clear" w:fill="1E1E1E"/>
+          <w:lang w:val="en-US" w:eastAsia="zh-CN" w:bidi="ar"/>
+        </w:rPr>
+        <w:t>_httpClientFactory</w:t>
+      </w:r>
+      <w:r>
+        <w:rPr>
+          <w:rFonts w:hint="default" w:ascii="Consolas" w:hAnsi="Consolas" w:eastAsia="Consolas" w:cs="Consolas"/>
+          <w:b w:val="0"/>
+          <w:bCs w:val="0"/>
+          <w:color w:val="D4D4D4"/>
+          <w:kern w:val="0"/>
+          <w:sz w:val="16"/>
+          <w:szCs w:val="16"/>
+          <w:shd w:val="clear" w:fill="1E1E1E"/>
+          <w:lang w:val="en-US" w:eastAsia="zh-CN" w:bidi="ar"/>
+        </w:rPr>
+        <w:t xml:space="preserve"> { </w:t>
+      </w:r>
+      <w:r>
+        <w:rPr>
+          <w:rFonts w:hint="default" w:ascii="Consolas" w:hAnsi="Consolas" w:eastAsia="Consolas" w:cs="Consolas"/>
+          <w:b w:val="0"/>
+          <w:bCs w:val="0"/>
+          <w:color w:val="569CD6"/>
+          <w:kern w:val="0"/>
+          <w:sz w:val="16"/>
+          <w:szCs w:val="16"/>
+          <w:shd w:val="clear" w:fill="1E1E1E"/>
+          <w:lang w:val="en-US" w:eastAsia="zh-CN" w:bidi="ar"/>
+        </w:rPr>
+        <w:t>get</w:t>
+      </w:r>
+      <w:r>
+        <w:rPr>
+          <w:rFonts w:hint="default" w:ascii="Consolas" w:hAnsi="Consolas" w:eastAsia="Consolas" w:cs="Consolas"/>
+          <w:b w:val="0"/>
+          <w:bCs w:val="0"/>
+          <w:color w:val="D4D4D4"/>
+          <w:kern w:val="0"/>
+          <w:sz w:val="16"/>
+          <w:szCs w:val="16"/>
+          <w:shd w:val="clear" w:fill="1E1E1E"/>
+          <w:lang w:val="en-US" w:eastAsia="zh-CN" w:bidi="ar"/>
+        </w:rPr>
+        <w:t>; }</w:t>
+      </w:r>
+    </w:p>
+    <w:p>
+      <w:pPr>
+        <w:keepNext w:val="0"/>
+        <w:keepLines w:val="0"/>
+        <w:widowControl/>
+        <w:suppressLineNumbers w:val="0"/>
+        <w:shd w:val="clear" w:fill="1E1E1E"/>
+        <w:spacing w:line="228" w:lineRule="atLeast"/>
+        <w:jc w:val="left"/>
+        <w:rPr>
+          <w:rFonts w:hint="default" w:ascii="Consolas" w:hAnsi="Consolas" w:eastAsia="Consolas" w:cs="Consolas"/>
+          <w:b w:val="0"/>
+          <w:bCs w:val="0"/>
+          <w:color w:val="D4D4D4"/>
+          <w:sz w:val="16"/>
+          <w:szCs w:val="16"/>
+        </w:rPr>
+      </w:pPr>
+    </w:p>
+    <w:p>
+      <w:pPr>
+        <w:keepNext w:val="0"/>
+        <w:keepLines w:val="0"/>
+        <w:widowControl/>
+        <w:suppressLineNumbers w:val="0"/>
+        <w:shd w:val="clear" w:fill="1E1E1E"/>
+        <w:spacing w:line="228" w:lineRule="atLeast"/>
+        <w:jc w:val="left"/>
+        <w:rPr>
+          <w:rFonts w:hint="default" w:ascii="Consolas" w:hAnsi="Consolas" w:eastAsia="Consolas" w:cs="Consolas"/>
+          <w:b w:val="0"/>
+          <w:bCs w:val="0"/>
+          <w:color w:val="D4D4D4"/>
+          <w:sz w:val="16"/>
+          <w:szCs w:val="16"/>
+        </w:rPr>
+      </w:pPr>
+      <w:r>
+        <w:rPr>
+          <w:rFonts w:hint="default" w:ascii="Consolas" w:hAnsi="Consolas" w:eastAsia="Consolas" w:cs="Consolas"/>
+          <w:b w:val="0"/>
+          <w:bCs w:val="0"/>
+          <w:color w:val="D4D4D4"/>
+          <w:kern w:val="0"/>
+          <w:sz w:val="16"/>
+          <w:szCs w:val="16"/>
+          <w:shd w:val="clear" w:fill="1E1E1E"/>
+          <w:lang w:val="en-US" w:eastAsia="zh-CN" w:bidi="ar"/>
+        </w:rPr>
+        <w:t xml:space="preserve">        </w:t>
+      </w:r>
+      <w:r>
+        <w:rPr>
+          <w:rFonts w:hint="default" w:ascii="Consolas" w:hAnsi="Consolas" w:eastAsia="Consolas" w:cs="Consolas"/>
+          <w:b w:val="0"/>
+          <w:bCs w:val="0"/>
+          <w:color w:val="6A9955"/>
+          <w:kern w:val="0"/>
+          <w:sz w:val="16"/>
+          <w:szCs w:val="16"/>
+          <w:shd w:val="clear" w:fill="1E1E1E"/>
+          <w:lang w:val="en-US" w:eastAsia="zh-CN" w:bidi="ar"/>
+        </w:rPr>
+        <w:t>// 依赖注入 IHttpClientFactory</w:t>
+      </w:r>
+    </w:p>
+    <w:p>
+      <w:pPr>
+        <w:keepNext w:val="0"/>
+        <w:keepLines w:val="0"/>
+        <w:widowControl/>
+        <w:suppressLineNumbers w:val="0"/>
+        <w:shd w:val="clear" w:fill="1E1E1E"/>
+        <w:spacing w:line="228" w:lineRule="atLeast"/>
+        <w:jc w:val="left"/>
+        <w:rPr>
+          <w:rFonts w:hint="default" w:ascii="Consolas" w:hAnsi="Consolas" w:eastAsia="Consolas" w:cs="Consolas"/>
+          <w:b w:val="0"/>
+          <w:bCs w:val="0"/>
+          <w:color w:val="D4D4D4"/>
+          <w:sz w:val="16"/>
+          <w:szCs w:val="16"/>
+        </w:rPr>
+      </w:pPr>
+      <w:r>
+        <w:rPr>
+          <w:rFonts w:hint="default" w:ascii="Consolas" w:hAnsi="Consolas" w:eastAsia="Consolas" w:cs="Consolas"/>
+          <w:b w:val="0"/>
+          <w:bCs w:val="0"/>
+          <w:color w:val="D4D4D4"/>
+          <w:kern w:val="0"/>
+          <w:sz w:val="16"/>
+          <w:szCs w:val="16"/>
+          <w:shd w:val="clear" w:fill="1E1E1E"/>
+          <w:lang w:val="en-US" w:eastAsia="zh-CN" w:bidi="ar"/>
+        </w:rPr>
+        <w:t xml:space="preserve">        </w:t>
+      </w:r>
+      <w:r>
+        <w:rPr>
+          <w:rFonts w:hint="default" w:ascii="Consolas" w:hAnsi="Consolas" w:eastAsia="Consolas" w:cs="Consolas"/>
+          <w:b w:val="0"/>
+          <w:bCs w:val="0"/>
+          <w:color w:val="569CD6"/>
+          <w:kern w:val="0"/>
+          <w:sz w:val="16"/>
+          <w:szCs w:val="16"/>
+          <w:shd w:val="clear" w:fill="1E1E1E"/>
+          <w:lang w:val="en-US" w:eastAsia="zh-CN" w:bidi="ar"/>
+        </w:rPr>
+        <w:t>public</w:t>
+      </w:r>
+      <w:r>
+        <w:rPr>
+          <w:rFonts w:hint="default" w:ascii="Consolas" w:hAnsi="Consolas" w:eastAsia="Consolas" w:cs="Consolas"/>
+          <w:b w:val="0"/>
+          <w:bCs w:val="0"/>
+          <w:color w:val="D4D4D4"/>
+          <w:kern w:val="0"/>
+          <w:sz w:val="16"/>
+          <w:szCs w:val="16"/>
+          <w:shd w:val="clear" w:fill="1E1E1E"/>
+          <w:lang w:val="en-US" w:eastAsia="zh-CN" w:bidi="ar"/>
+        </w:rPr>
+        <w:t xml:space="preserve"> </w:t>
+      </w:r>
+      <w:r>
+        <w:rPr>
+          <w:rFonts w:hint="default" w:ascii="Consolas" w:hAnsi="Consolas" w:eastAsia="Consolas" w:cs="Consolas"/>
+          <w:b w:val="0"/>
+          <w:bCs w:val="0"/>
+          <w:color w:val="DCDCAA"/>
+          <w:kern w:val="0"/>
+          <w:sz w:val="16"/>
+          <w:szCs w:val="16"/>
+          <w:shd w:val="clear" w:fill="1E1E1E"/>
+          <w:lang w:val="en-US" w:eastAsia="zh-CN" w:bidi="ar"/>
+        </w:rPr>
+        <w:t>MyService</w:t>
+      </w:r>
+      <w:r>
+        <w:rPr>
+          <w:rFonts w:hint="default" w:ascii="Consolas" w:hAnsi="Consolas" w:eastAsia="Consolas" w:cs="Consolas"/>
+          <w:b w:val="0"/>
+          <w:bCs w:val="0"/>
+          <w:color w:val="D4D4D4"/>
+          <w:kern w:val="0"/>
+          <w:sz w:val="16"/>
+          <w:szCs w:val="16"/>
+          <w:shd w:val="clear" w:fill="1E1E1E"/>
+          <w:lang w:val="en-US" w:eastAsia="zh-CN" w:bidi="ar"/>
+        </w:rPr>
+        <w:t>(</w:t>
+      </w:r>
+      <w:r>
+        <w:rPr>
+          <w:rFonts w:hint="default" w:ascii="Consolas" w:hAnsi="Consolas" w:eastAsia="Consolas" w:cs="Consolas"/>
+          <w:b w:val="0"/>
+          <w:bCs w:val="0"/>
+          <w:color w:val="4EC9B0"/>
+          <w:kern w:val="0"/>
+          <w:sz w:val="16"/>
+          <w:szCs w:val="16"/>
+          <w:shd w:val="clear" w:fill="1E1E1E"/>
+          <w:lang w:val="en-US" w:eastAsia="zh-CN" w:bidi="ar"/>
+        </w:rPr>
+        <w:t>IHttpClientFactory</w:t>
+      </w:r>
+      <w:r>
+        <w:rPr>
+          <w:rFonts w:hint="default" w:ascii="Consolas" w:hAnsi="Consolas" w:eastAsia="Consolas" w:cs="Consolas"/>
+          <w:b w:val="0"/>
+          <w:bCs w:val="0"/>
+          <w:color w:val="D4D4D4"/>
+          <w:kern w:val="0"/>
+          <w:sz w:val="16"/>
+          <w:szCs w:val="16"/>
+          <w:shd w:val="clear" w:fill="1E1E1E"/>
+          <w:lang w:val="en-US" w:eastAsia="zh-CN" w:bidi="ar"/>
+        </w:rPr>
+        <w:t xml:space="preserve"> </w:t>
+      </w:r>
+      <w:r>
+        <w:rPr>
+          <w:rFonts w:hint="default" w:ascii="Consolas" w:hAnsi="Consolas" w:eastAsia="Consolas" w:cs="Consolas"/>
+          <w:b w:val="0"/>
+          <w:bCs w:val="0"/>
+          <w:color w:val="9CDCFE"/>
+          <w:kern w:val="0"/>
+          <w:sz w:val="16"/>
+          <w:szCs w:val="16"/>
+          <w:shd w:val="clear" w:fill="1E1E1E"/>
+          <w:lang w:val="en-US" w:eastAsia="zh-CN" w:bidi="ar"/>
+        </w:rPr>
+        <w:t>httpClientFactory</w:t>
+      </w:r>
+      <w:r>
+        <w:rPr>
+          <w:rFonts w:hint="default" w:ascii="Consolas" w:hAnsi="Consolas" w:eastAsia="Consolas" w:cs="Consolas"/>
+          <w:b w:val="0"/>
+          <w:bCs w:val="0"/>
+          <w:color w:val="D4D4D4"/>
+          <w:kern w:val="0"/>
+          <w:sz w:val="16"/>
+          <w:szCs w:val="16"/>
+          <w:shd w:val="clear" w:fill="1E1E1E"/>
+          <w:lang w:val="en-US" w:eastAsia="zh-CN" w:bidi="ar"/>
+        </w:rPr>
+        <w:t>) {</w:t>
+      </w:r>
+    </w:p>
+    <w:p>
+      <w:pPr>
+        <w:keepNext w:val="0"/>
+        <w:keepLines w:val="0"/>
+        <w:widowControl/>
+        <w:suppressLineNumbers w:val="0"/>
+        <w:shd w:val="clear" w:fill="1E1E1E"/>
+        <w:spacing w:line="228" w:lineRule="atLeast"/>
+        <w:jc w:val="left"/>
+        <w:rPr>
+          <w:rFonts w:hint="default" w:ascii="Consolas" w:hAnsi="Consolas" w:eastAsia="Consolas" w:cs="Consolas"/>
+          <w:b w:val="0"/>
+          <w:bCs w:val="0"/>
+          <w:color w:val="D4D4D4"/>
+          <w:sz w:val="16"/>
+          <w:szCs w:val="16"/>
+        </w:rPr>
+      </w:pPr>
+      <w:r>
+        <w:rPr>
+          <w:rFonts w:hint="default" w:ascii="Consolas" w:hAnsi="Consolas" w:eastAsia="Consolas" w:cs="Consolas"/>
+          <w:b w:val="0"/>
+          <w:bCs w:val="0"/>
+          <w:color w:val="D4D4D4"/>
+          <w:kern w:val="0"/>
+          <w:sz w:val="16"/>
+          <w:szCs w:val="16"/>
+          <w:shd w:val="clear" w:fill="1E1E1E"/>
+          <w:lang w:val="en-US" w:eastAsia="zh-CN" w:bidi="ar"/>
+        </w:rPr>
+        <w:t xml:space="preserve">            </w:t>
+      </w:r>
+      <w:r>
+        <w:rPr>
+          <w:rFonts w:hint="default" w:ascii="Consolas" w:hAnsi="Consolas" w:eastAsia="Consolas" w:cs="Consolas"/>
+          <w:b w:val="0"/>
+          <w:bCs w:val="0"/>
+          <w:color w:val="569CD6"/>
+          <w:kern w:val="0"/>
+          <w:sz w:val="16"/>
+          <w:szCs w:val="16"/>
+          <w:shd w:val="clear" w:fill="1E1E1E"/>
+          <w:lang w:val="en-US" w:eastAsia="zh-CN" w:bidi="ar"/>
+        </w:rPr>
+        <w:t>this</w:t>
+      </w:r>
+      <w:r>
+        <w:rPr>
+          <w:rFonts w:hint="default" w:ascii="Consolas" w:hAnsi="Consolas" w:eastAsia="Consolas" w:cs="Consolas"/>
+          <w:b w:val="0"/>
+          <w:bCs w:val="0"/>
+          <w:color w:val="D4D4D4"/>
+          <w:kern w:val="0"/>
+          <w:sz w:val="16"/>
+          <w:szCs w:val="16"/>
+          <w:shd w:val="clear" w:fill="1E1E1E"/>
+          <w:lang w:val="en-US" w:eastAsia="zh-CN" w:bidi="ar"/>
+        </w:rPr>
+        <w:t>.</w:t>
+      </w:r>
+      <w:r>
+        <w:rPr>
+          <w:rFonts w:hint="default" w:ascii="Consolas" w:hAnsi="Consolas" w:eastAsia="Consolas" w:cs="Consolas"/>
+          <w:b w:val="0"/>
+          <w:bCs w:val="0"/>
+          <w:color w:val="9CDCFE"/>
+          <w:kern w:val="0"/>
+          <w:sz w:val="16"/>
+          <w:szCs w:val="16"/>
+          <w:shd w:val="clear" w:fill="1E1E1E"/>
+          <w:lang w:val="en-US" w:eastAsia="zh-CN" w:bidi="ar"/>
+        </w:rPr>
+        <w:t>_httpClientFactory</w:t>
+      </w:r>
+      <w:r>
+        <w:rPr>
+          <w:rFonts w:hint="default" w:ascii="Consolas" w:hAnsi="Consolas" w:eastAsia="Consolas" w:cs="Consolas"/>
+          <w:b w:val="0"/>
+          <w:bCs w:val="0"/>
+          <w:color w:val="D4D4D4"/>
+          <w:kern w:val="0"/>
+          <w:sz w:val="16"/>
+          <w:szCs w:val="16"/>
+          <w:shd w:val="clear" w:fill="1E1E1E"/>
+          <w:lang w:val="en-US" w:eastAsia="zh-CN" w:bidi="ar"/>
+        </w:rPr>
+        <w:t xml:space="preserve"> = </w:t>
+      </w:r>
+      <w:r>
+        <w:rPr>
+          <w:rFonts w:hint="default" w:ascii="Consolas" w:hAnsi="Consolas" w:eastAsia="Consolas" w:cs="Consolas"/>
+          <w:b w:val="0"/>
+          <w:bCs w:val="0"/>
+          <w:color w:val="9CDCFE"/>
+          <w:kern w:val="0"/>
+          <w:sz w:val="16"/>
+          <w:szCs w:val="16"/>
+          <w:shd w:val="clear" w:fill="1E1E1E"/>
+          <w:lang w:val="en-US" w:eastAsia="zh-CN" w:bidi="ar"/>
+        </w:rPr>
+        <w:t>httpClientFactory</w:t>
+      </w:r>
+      <w:r>
+        <w:rPr>
+          <w:rFonts w:hint="default" w:ascii="Consolas" w:hAnsi="Consolas" w:eastAsia="Consolas" w:cs="Consolas"/>
+          <w:b w:val="0"/>
+          <w:bCs w:val="0"/>
+          <w:color w:val="D4D4D4"/>
+          <w:kern w:val="0"/>
+          <w:sz w:val="16"/>
+          <w:szCs w:val="16"/>
+          <w:shd w:val="clear" w:fill="1E1E1E"/>
+          <w:lang w:val="en-US" w:eastAsia="zh-CN" w:bidi="ar"/>
+        </w:rPr>
+        <w:t>;</w:t>
+      </w:r>
+    </w:p>
+    <w:p>
+      <w:pPr>
+        <w:keepNext w:val="0"/>
+        <w:keepLines w:val="0"/>
+        <w:widowControl/>
+        <w:suppressLineNumbers w:val="0"/>
+        <w:shd w:val="clear" w:fill="1E1E1E"/>
+        <w:spacing w:line="228" w:lineRule="atLeast"/>
+        <w:jc w:val="left"/>
+        <w:rPr>
+          <w:rFonts w:hint="default" w:ascii="Consolas" w:hAnsi="Consolas" w:eastAsia="Consolas" w:cs="Consolas"/>
+          <w:b w:val="0"/>
+          <w:bCs w:val="0"/>
+          <w:color w:val="D4D4D4"/>
+          <w:kern w:val="0"/>
+          <w:sz w:val="16"/>
+          <w:szCs w:val="16"/>
+          <w:shd w:val="clear" w:fill="1E1E1E"/>
+          <w:lang w:val="en-US" w:eastAsia="zh-CN" w:bidi="ar"/>
+        </w:rPr>
+      </w:pPr>
+      <w:r>
+        <w:rPr>
+          <w:rFonts w:hint="default" w:ascii="Consolas" w:hAnsi="Consolas" w:eastAsia="Consolas" w:cs="Consolas"/>
+          <w:b w:val="0"/>
+          <w:bCs w:val="0"/>
+          <w:color w:val="D4D4D4"/>
+          <w:kern w:val="0"/>
+          <w:sz w:val="16"/>
+          <w:szCs w:val="16"/>
+          <w:shd w:val="clear" w:fill="1E1E1E"/>
+          <w:lang w:val="en-US" w:eastAsia="zh-CN" w:bidi="ar"/>
+        </w:rPr>
+        <w:t>        }</w:t>
+      </w:r>
+    </w:p>
+    <w:p>
+      <w:pPr>
+        <w:keepNext w:val="0"/>
+        <w:keepLines w:val="0"/>
+        <w:widowControl/>
+        <w:suppressLineNumbers w:val="0"/>
+        <w:shd w:val="clear" w:fill="1E1E1E"/>
+        <w:spacing w:line="228" w:lineRule="atLeast"/>
+        <w:jc w:val="left"/>
+        <w:rPr>
+          <w:rFonts w:hint="default" w:ascii="Consolas" w:hAnsi="Consolas" w:eastAsia="Consolas" w:cs="Consolas"/>
+          <w:b w:val="0"/>
+          <w:bCs w:val="0"/>
+          <w:color w:val="D4D4D4"/>
+          <w:kern w:val="0"/>
+          <w:sz w:val="16"/>
+          <w:szCs w:val="16"/>
+          <w:shd w:val="clear" w:fill="1E1E1E"/>
+          <w:lang w:val="en-US" w:eastAsia="zh-CN" w:bidi="ar"/>
+        </w:rPr>
+      </w:pPr>
+    </w:p>
+    <w:p>
+      <w:pPr>
+        <w:keepNext w:val="0"/>
+        <w:keepLines w:val="0"/>
+        <w:widowControl/>
+        <w:suppressLineNumbers w:val="0"/>
+        <w:shd w:val="clear" w:fill="1E1E1E"/>
+        <w:spacing w:line="228" w:lineRule="atLeast"/>
+        <w:jc w:val="left"/>
+        <w:rPr>
+          <w:rFonts w:hint="default" w:ascii="Consolas" w:hAnsi="Consolas" w:eastAsia="Consolas" w:cs="Consolas"/>
+          <w:b w:val="0"/>
+          <w:bCs w:val="0"/>
+          <w:color w:val="D4D4D4"/>
+          <w:sz w:val="16"/>
+          <w:szCs w:val="16"/>
+        </w:rPr>
+      </w:pPr>
+      <w:r>
+        <w:rPr>
+          <w:rFonts w:hint="default" w:ascii="Consolas" w:hAnsi="Consolas" w:eastAsia="Consolas" w:cs="Consolas"/>
+          <w:b w:val="0"/>
+          <w:bCs w:val="0"/>
+          <w:color w:val="D4D4D4"/>
+          <w:kern w:val="0"/>
+          <w:sz w:val="16"/>
+          <w:szCs w:val="16"/>
+          <w:shd w:val="clear" w:fill="1E1E1E"/>
+          <w:lang w:val="en-US" w:eastAsia="zh-CN" w:bidi="ar"/>
+        </w:rPr>
+        <w:t xml:space="preserve">        </w:t>
+      </w:r>
+      <w:r>
+        <w:rPr>
+          <w:rFonts w:hint="default" w:ascii="Consolas" w:hAnsi="Consolas" w:eastAsia="Consolas" w:cs="Consolas"/>
+          <w:b w:val="0"/>
+          <w:bCs w:val="0"/>
+          <w:color w:val="569CD6"/>
+          <w:kern w:val="0"/>
+          <w:sz w:val="16"/>
+          <w:szCs w:val="16"/>
+          <w:shd w:val="clear" w:fill="1E1E1E"/>
+          <w:lang w:val="en-US" w:eastAsia="zh-CN" w:bidi="ar"/>
+        </w:rPr>
+        <w:t>public</w:t>
+      </w:r>
+      <w:r>
+        <w:rPr>
+          <w:rFonts w:hint="default" w:ascii="Consolas" w:hAnsi="Consolas" w:eastAsia="Consolas" w:cs="Consolas"/>
+          <w:b w:val="0"/>
+          <w:bCs w:val="0"/>
+          <w:color w:val="D4D4D4"/>
+          <w:kern w:val="0"/>
+          <w:sz w:val="16"/>
+          <w:szCs w:val="16"/>
+          <w:shd w:val="clear" w:fill="1E1E1E"/>
+          <w:lang w:val="en-US" w:eastAsia="zh-CN" w:bidi="ar"/>
+        </w:rPr>
+        <w:t xml:space="preserve"> </w:t>
+      </w:r>
+      <w:r>
+        <w:rPr>
+          <w:rFonts w:hint="default" w:ascii="Consolas" w:hAnsi="Consolas" w:eastAsia="Consolas" w:cs="Consolas"/>
+          <w:b w:val="0"/>
+          <w:bCs w:val="0"/>
+          <w:color w:val="569CD6"/>
+          <w:kern w:val="0"/>
+          <w:sz w:val="16"/>
+          <w:szCs w:val="16"/>
+          <w:shd w:val="clear" w:fill="1E1E1E"/>
+          <w:lang w:val="en-US" w:eastAsia="zh-CN" w:bidi="ar"/>
+        </w:rPr>
+        <w:t>async</w:t>
+      </w:r>
+      <w:r>
+        <w:rPr>
+          <w:rFonts w:hint="default" w:ascii="Consolas" w:hAnsi="Consolas" w:eastAsia="Consolas" w:cs="Consolas"/>
+          <w:b w:val="0"/>
+          <w:bCs w:val="0"/>
+          <w:color w:val="D4D4D4"/>
+          <w:kern w:val="0"/>
+          <w:sz w:val="16"/>
+          <w:szCs w:val="16"/>
+          <w:shd w:val="clear" w:fill="1E1E1E"/>
+          <w:lang w:val="en-US" w:eastAsia="zh-CN" w:bidi="ar"/>
+        </w:rPr>
+        <w:t xml:space="preserve"> </w:t>
+      </w:r>
+      <w:r>
+        <w:rPr>
+          <w:rFonts w:hint="default" w:ascii="Consolas" w:hAnsi="Consolas" w:eastAsia="Consolas" w:cs="Consolas"/>
+          <w:b w:val="0"/>
+          <w:bCs w:val="0"/>
+          <w:color w:val="4EC9B0"/>
+          <w:kern w:val="0"/>
+          <w:sz w:val="16"/>
+          <w:szCs w:val="16"/>
+          <w:shd w:val="clear" w:fill="1E1E1E"/>
+          <w:lang w:val="en-US" w:eastAsia="zh-CN" w:bidi="ar"/>
+        </w:rPr>
+        <w:t>Task</w:t>
+      </w:r>
+      <w:r>
+        <w:rPr>
+          <w:rFonts w:hint="default" w:ascii="Consolas" w:hAnsi="Consolas" w:eastAsia="Consolas" w:cs="Consolas"/>
+          <w:b w:val="0"/>
+          <w:bCs w:val="0"/>
+          <w:color w:val="D4D4D4"/>
+          <w:kern w:val="0"/>
+          <w:sz w:val="16"/>
+          <w:szCs w:val="16"/>
+          <w:shd w:val="clear" w:fill="1E1E1E"/>
+          <w:lang w:val="en-US" w:eastAsia="zh-CN" w:bidi="ar"/>
+        </w:rPr>
+        <w:t xml:space="preserve"> </w:t>
+      </w:r>
+      <w:r>
+        <w:rPr>
+          <w:rFonts w:hint="default" w:ascii="Consolas" w:hAnsi="Consolas" w:eastAsia="Consolas" w:cs="Consolas"/>
+          <w:b w:val="0"/>
+          <w:bCs w:val="0"/>
+          <w:color w:val="DCDCAA"/>
+          <w:kern w:val="0"/>
+          <w:sz w:val="16"/>
+          <w:szCs w:val="16"/>
+          <w:shd w:val="clear" w:fill="1E1E1E"/>
+          <w:lang w:val="en-US" w:eastAsia="zh-CN" w:bidi="ar"/>
+        </w:rPr>
+        <w:t>StartAsync</w:t>
+      </w:r>
+      <w:r>
+        <w:rPr>
+          <w:rFonts w:hint="default" w:ascii="Consolas" w:hAnsi="Consolas" w:eastAsia="Consolas" w:cs="Consolas"/>
+          <w:b w:val="0"/>
+          <w:bCs w:val="0"/>
+          <w:color w:val="D4D4D4"/>
+          <w:kern w:val="0"/>
+          <w:sz w:val="16"/>
+          <w:szCs w:val="16"/>
+          <w:shd w:val="clear" w:fill="1E1E1E"/>
+          <w:lang w:val="en-US" w:eastAsia="zh-CN" w:bidi="ar"/>
+        </w:rPr>
+        <w:t>(</w:t>
+      </w:r>
+      <w:r>
+        <w:rPr>
+          <w:rFonts w:hint="default" w:ascii="Consolas" w:hAnsi="Consolas" w:eastAsia="Consolas" w:cs="Consolas"/>
+          <w:b w:val="0"/>
+          <w:bCs w:val="0"/>
+          <w:color w:val="4EC9B0"/>
+          <w:kern w:val="0"/>
+          <w:sz w:val="16"/>
+          <w:szCs w:val="16"/>
+          <w:shd w:val="clear" w:fill="1E1E1E"/>
+          <w:lang w:val="en-US" w:eastAsia="zh-CN" w:bidi="ar"/>
+        </w:rPr>
+        <w:t>CancellationToken</w:t>
+      </w:r>
+      <w:r>
+        <w:rPr>
+          <w:rFonts w:hint="default" w:ascii="Consolas" w:hAnsi="Consolas" w:eastAsia="Consolas" w:cs="Consolas"/>
+          <w:b w:val="0"/>
+          <w:bCs w:val="0"/>
+          <w:color w:val="D4D4D4"/>
+          <w:kern w:val="0"/>
+          <w:sz w:val="16"/>
+          <w:szCs w:val="16"/>
+          <w:shd w:val="clear" w:fill="1E1E1E"/>
+          <w:lang w:val="en-US" w:eastAsia="zh-CN" w:bidi="ar"/>
+        </w:rPr>
+        <w:t xml:space="preserve"> </w:t>
+      </w:r>
+      <w:r>
+        <w:rPr>
+          <w:rFonts w:hint="default" w:ascii="Consolas" w:hAnsi="Consolas" w:eastAsia="Consolas" w:cs="Consolas"/>
+          <w:b w:val="0"/>
+          <w:bCs w:val="0"/>
+          <w:color w:val="9CDCFE"/>
+          <w:kern w:val="0"/>
+          <w:sz w:val="16"/>
+          <w:szCs w:val="16"/>
+          <w:shd w:val="clear" w:fill="1E1E1E"/>
+          <w:lang w:val="en-US" w:eastAsia="zh-CN" w:bidi="ar"/>
+        </w:rPr>
+        <w:t>cancellationToken</w:t>
+      </w:r>
+      <w:r>
+        <w:rPr>
+          <w:rFonts w:hint="default" w:ascii="Consolas" w:hAnsi="Consolas" w:eastAsia="Consolas" w:cs="Consolas"/>
+          <w:b w:val="0"/>
+          <w:bCs w:val="0"/>
+          <w:color w:val="D4D4D4"/>
+          <w:kern w:val="0"/>
+          <w:sz w:val="16"/>
+          <w:szCs w:val="16"/>
+          <w:shd w:val="clear" w:fill="1E1E1E"/>
+          <w:lang w:val="en-US" w:eastAsia="zh-CN" w:bidi="ar"/>
+        </w:rPr>
+        <w:t>)</w:t>
+      </w:r>
+    </w:p>
+    <w:p>
+      <w:pPr>
+        <w:keepNext w:val="0"/>
+        <w:keepLines w:val="0"/>
+        <w:widowControl/>
+        <w:suppressLineNumbers w:val="0"/>
+        <w:shd w:val="clear" w:fill="1E1E1E"/>
+        <w:spacing w:line="228" w:lineRule="atLeast"/>
+        <w:jc w:val="left"/>
+        <w:rPr>
+          <w:rFonts w:hint="default" w:ascii="Consolas" w:hAnsi="Consolas" w:eastAsia="Consolas" w:cs="Consolas"/>
+          <w:b w:val="0"/>
+          <w:bCs w:val="0"/>
+          <w:color w:val="D4D4D4"/>
+          <w:sz w:val="16"/>
+          <w:szCs w:val="16"/>
+        </w:rPr>
+      </w:pPr>
+      <w:r>
+        <w:rPr>
+          <w:rFonts w:hint="default" w:ascii="Consolas" w:hAnsi="Consolas" w:eastAsia="Consolas" w:cs="Consolas"/>
+          <w:b w:val="0"/>
+          <w:bCs w:val="0"/>
+          <w:color w:val="D4D4D4"/>
+          <w:kern w:val="0"/>
+          <w:sz w:val="16"/>
+          <w:szCs w:val="16"/>
+          <w:shd w:val="clear" w:fill="1E1E1E"/>
+          <w:lang w:val="en-US" w:eastAsia="zh-CN" w:bidi="ar"/>
+        </w:rPr>
+        <w:t>        {</w:t>
+      </w:r>
+    </w:p>
+    <w:p>
+      <w:pPr>
+        <w:keepNext w:val="0"/>
+        <w:keepLines w:val="0"/>
+        <w:widowControl/>
+        <w:suppressLineNumbers w:val="0"/>
+        <w:shd w:val="clear" w:fill="1E1E1E"/>
+        <w:spacing w:line="228" w:lineRule="atLeast"/>
+        <w:jc w:val="left"/>
+        <w:rPr>
+          <w:rFonts w:hint="default" w:ascii="Consolas" w:hAnsi="Consolas" w:eastAsia="Consolas" w:cs="Consolas"/>
+          <w:b w:val="0"/>
+          <w:bCs w:val="0"/>
+          <w:color w:val="D4D4D4"/>
+          <w:sz w:val="16"/>
+          <w:szCs w:val="16"/>
+        </w:rPr>
+      </w:pPr>
+      <w:r>
+        <w:rPr>
+          <w:rFonts w:hint="default" w:ascii="Consolas" w:hAnsi="Consolas" w:eastAsia="Consolas" w:cs="Consolas"/>
+          <w:b w:val="0"/>
+          <w:bCs w:val="0"/>
+          <w:color w:val="D4D4D4"/>
+          <w:kern w:val="0"/>
+          <w:sz w:val="16"/>
+          <w:szCs w:val="16"/>
+          <w:shd w:val="clear" w:fill="1E1E1E"/>
+          <w:lang w:val="en-US" w:eastAsia="zh-CN" w:bidi="ar"/>
+        </w:rPr>
+        <w:t xml:space="preserve">            </w:t>
+      </w:r>
+      <w:r>
+        <w:rPr>
+          <w:rFonts w:hint="default" w:ascii="Consolas" w:hAnsi="Consolas" w:eastAsia="Consolas" w:cs="Consolas"/>
+          <w:b w:val="0"/>
+          <w:bCs w:val="0"/>
+          <w:color w:val="C586C0"/>
+          <w:kern w:val="0"/>
+          <w:sz w:val="16"/>
+          <w:szCs w:val="16"/>
+          <w:shd w:val="clear" w:fill="1E1E1E"/>
+          <w:lang w:val="en-US" w:eastAsia="zh-CN" w:bidi="ar"/>
+        </w:rPr>
+        <w:t>while</w:t>
+      </w:r>
+      <w:r>
+        <w:rPr>
+          <w:rFonts w:hint="default" w:ascii="Consolas" w:hAnsi="Consolas" w:eastAsia="Consolas" w:cs="Consolas"/>
+          <w:b w:val="0"/>
+          <w:bCs w:val="0"/>
+          <w:color w:val="D4D4D4"/>
+          <w:kern w:val="0"/>
+          <w:sz w:val="16"/>
+          <w:szCs w:val="16"/>
+          <w:shd w:val="clear" w:fill="1E1E1E"/>
+          <w:lang w:val="en-US" w:eastAsia="zh-CN" w:bidi="ar"/>
+        </w:rPr>
+        <w:t xml:space="preserve"> (</w:t>
+      </w:r>
+      <w:r>
+        <w:rPr>
+          <w:rFonts w:hint="default" w:ascii="Consolas" w:hAnsi="Consolas" w:eastAsia="Consolas" w:cs="Consolas"/>
+          <w:b w:val="0"/>
+          <w:bCs w:val="0"/>
+          <w:color w:val="569CD6"/>
+          <w:kern w:val="0"/>
+          <w:sz w:val="16"/>
+          <w:szCs w:val="16"/>
+          <w:shd w:val="clear" w:fill="1E1E1E"/>
+          <w:lang w:val="en-US" w:eastAsia="zh-CN" w:bidi="ar"/>
+        </w:rPr>
+        <w:t>true</w:t>
+      </w:r>
+      <w:r>
+        <w:rPr>
+          <w:rFonts w:hint="default" w:ascii="Consolas" w:hAnsi="Consolas" w:eastAsia="Consolas" w:cs="Consolas"/>
+          <w:b w:val="0"/>
+          <w:bCs w:val="0"/>
+          <w:color w:val="D4D4D4"/>
+          <w:kern w:val="0"/>
+          <w:sz w:val="16"/>
+          <w:szCs w:val="16"/>
+          <w:shd w:val="clear" w:fill="1E1E1E"/>
+          <w:lang w:val="en-US" w:eastAsia="zh-CN" w:bidi="ar"/>
+        </w:rPr>
+        <w:t>) {</w:t>
+      </w:r>
+    </w:p>
+    <w:p>
+      <w:pPr>
+        <w:keepNext w:val="0"/>
+        <w:keepLines w:val="0"/>
+        <w:widowControl/>
+        <w:suppressLineNumbers w:val="0"/>
+        <w:shd w:val="clear" w:fill="1E1E1E"/>
+        <w:spacing w:line="228" w:lineRule="atLeast"/>
+        <w:jc w:val="left"/>
+        <w:rPr>
+          <w:rFonts w:hint="default" w:ascii="Consolas" w:hAnsi="Consolas" w:eastAsia="Consolas" w:cs="Consolas"/>
+          <w:b w:val="0"/>
+          <w:bCs w:val="0"/>
+          <w:color w:val="D4D4D4"/>
+          <w:sz w:val="16"/>
+          <w:szCs w:val="16"/>
+        </w:rPr>
+      </w:pPr>
+      <w:r>
+        <w:rPr>
+          <w:rFonts w:hint="default" w:ascii="Consolas" w:hAnsi="Consolas" w:eastAsia="Consolas" w:cs="Consolas"/>
+          <w:b w:val="0"/>
+          <w:bCs w:val="0"/>
+          <w:color w:val="D4D4D4"/>
+          <w:kern w:val="0"/>
+          <w:sz w:val="16"/>
+          <w:szCs w:val="16"/>
+          <w:shd w:val="clear" w:fill="1E1E1E"/>
+          <w:lang w:val="en-US" w:eastAsia="zh-CN" w:bidi="ar"/>
+        </w:rPr>
+        <w:t xml:space="preserve">                </w:t>
+      </w:r>
+      <w:r>
+        <w:rPr>
+          <w:rFonts w:hint="default" w:ascii="Consolas" w:hAnsi="Consolas" w:eastAsia="Consolas" w:cs="Consolas"/>
+          <w:b w:val="0"/>
+          <w:bCs w:val="0"/>
+          <w:color w:val="9CDCFE"/>
+          <w:kern w:val="0"/>
+          <w:sz w:val="16"/>
+          <w:szCs w:val="16"/>
+          <w:shd w:val="clear" w:fill="1E1E1E"/>
+          <w:lang w:val="en-US" w:eastAsia="zh-CN" w:bidi="ar"/>
+        </w:rPr>
+        <w:t>Console</w:t>
+      </w:r>
+      <w:r>
+        <w:rPr>
+          <w:rFonts w:hint="default" w:ascii="Consolas" w:hAnsi="Consolas" w:eastAsia="Consolas" w:cs="Consolas"/>
+          <w:b w:val="0"/>
+          <w:bCs w:val="0"/>
+          <w:color w:val="D4D4D4"/>
+          <w:kern w:val="0"/>
+          <w:sz w:val="16"/>
+          <w:szCs w:val="16"/>
+          <w:shd w:val="clear" w:fill="1E1E1E"/>
+          <w:lang w:val="en-US" w:eastAsia="zh-CN" w:bidi="ar"/>
+        </w:rPr>
+        <w:t>.</w:t>
+      </w:r>
+      <w:r>
+        <w:rPr>
+          <w:rFonts w:hint="default" w:ascii="Consolas" w:hAnsi="Consolas" w:eastAsia="Consolas" w:cs="Consolas"/>
+          <w:b w:val="0"/>
+          <w:bCs w:val="0"/>
+          <w:color w:val="DCDCAA"/>
+          <w:kern w:val="0"/>
+          <w:sz w:val="16"/>
+          <w:szCs w:val="16"/>
+          <w:shd w:val="clear" w:fill="1E1E1E"/>
+          <w:lang w:val="en-US" w:eastAsia="zh-CN" w:bidi="ar"/>
+        </w:rPr>
+        <w:t>WriteLine</w:t>
+      </w:r>
+      <w:r>
+        <w:rPr>
+          <w:rFonts w:hint="default" w:ascii="Consolas" w:hAnsi="Consolas" w:eastAsia="Consolas" w:cs="Consolas"/>
+          <w:b w:val="0"/>
+          <w:bCs w:val="0"/>
+          <w:color w:val="D4D4D4"/>
+          <w:kern w:val="0"/>
+          <w:sz w:val="16"/>
+          <w:szCs w:val="16"/>
+          <w:shd w:val="clear" w:fill="1E1E1E"/>
+          <w:lang w:val="en-US" w:eastAsia="zh-CN" w:bidi="ar"/>
+        </w:rPr>
+        <w:t>(</w:t>
+      </w:r>
+      <w:r>
+        <w:rPr>
+          <w:rFonts w:hint="default" w:ascii="Consolas" w:hAnsi="Consolas" w:eastAsia="Consolas" w:cs="Consolas"/>
+          <w:b w:val="0"/>
+          <w:bCs w:val="0"/>
+          <w:color w:val="CE9178"/>
+          <w:kern w:val="0"/>
+          <w:sz w:val="16"/>
+          <w:szCs w:val="16"/>
+          <w:shd w:val="clear" w:fill="1E1E1E"/>
+          <w:lang w:val="en-US" w:eastAsia="zh-CN" w:bidi="ar"/>
+        </w:rPr>
+        <w:t>"请输入命令"</w:t>
+      </w:r>
+      <w:r>
+        <w:rPr>
+          <w:rFonts w:hint="default" w:ascii="Consolas" w:hAnsi="Consolas" w:eastAsia="Consolas" w:cs="Consolas"/>
+          <w:b w:val="0"/>
+          <w:bCs w:val="0"/>
+          <w:color w:val="D4D4D4"/>
+          <w:kern w:val="0"/>
+          <w:sz w:val="16"/>
+          <w:szCs w:val="16"/>
+          <w:shd w:val="clear" w:fill="1E1E1E"/>
+          <w:lang w:val="en-US" w:eastAsia="zh-CN" w:bidi="ar"/>
+        </w:rPr>
+        <w:t>);</w:t>
+      </w:r>
+    </w:p>
+    <w:p>
+      <w:pPr>
+        <w:keepNext w:val="0"/>
+        <w:keepLines w:val="0"/>
+        <w:widowControl/>
+        <w:suppressLineNumbers w:val="0"/>
+        <w:shd w:val="clear" w:fill="1E1E1E"/>
+        <w:spacing w:line="228" w:lineRule="atLeast"/>
+        <w:jc w:val="left"/>
+        <w:rPr>
+          <w:rFonts w:hint="default" w:ascii="Consolas" w:hAnsi="Consolas" w:eastAsia="Consolas" w:cs="Consolas"/>
+          <w:b w:val="0"/>
+          <w:bCs w:val="0"/>
+          <w:color w:val="D4D4D4"/>
+          <w:sz w:val="16"/>
+          <w:szCs w:val="16"/>
+        </w:rPr>
+      </w:pPr>
+      <w:r>
+        <w:rPr>
+          <w:rFonts w:hint="default" w:ascii="Consolas" w:hAnsi="Consolas" w:eastAsia="Consolas" w:cs="Consolas"/>
+          <w:b w:val="0"/>
+          <w:bCs w:val="0"/>
+          <w:color w:val="D4D4D4"/>
+          <w:kern w:val="0"/>
+          <w:sz w:val="16"/>
+          <w:szCs w:val="16"/>
+          <w:shd w:val="clear" w:fill="1E1E1E"/>
+          <w:lang w:val="en-US" w:eastAsia="zh-CN" w:bidi="ar"/>
+        </w:rPr>
+        <w:t xml:space="preserve">                </w:t>
+      </w:r>
+      <w:r>
+        <w:rPr>
+          <w:rFonts w:hint="default" w:ascii="Consolas" w:hAnsi="Consolas" w:eastAsia="Consolas" w:cs="Consolas"/>
+          <w:b w:val="0"/>
+          <w:bCs w:val="0"/>
+          <w:color w:val="9CDCFE"/>
+          <w:kern w:val="0"/>
+          <w:sz w:val="16"/>
+          <w:szCs w:val="16"/>
+          <w:shd w:val="clear" w:fill="1E1E1E"/>
+          <w:lang w:val="en-US" w:eastAsia="zh-CN" w:bidi="ar"/>
+        </w:rPr>
+        <w:t>Console</w:t>
+      </w:r>
+      <w:r>
+        <w:rPr>
+          <w:rFonts w:hint="default" w:ascii="Consolas" w:hAnsi="Consolas" w:eastAsia="Consolas" w:cs="Consolas"/>
+          <w:b w:val="0"/>
+          <w:bCs w:val="0"/>
+          <w:color w:val="D4D4D4"/>
+          <w:kern w:val="0"/>
+          <w:sz w:val="16"/>
+          <w:szCs w:val="16"/>
+          <w:shd w:val="clear" w:fill="1E1E1E"/>
+          <w:lang w:val="en-US" w:eastAsia="zh-CN" w:bidi="ar"/>
+        </w:rPr>
+        <w:t>.</w:t>
+      </w:r>
+      <w:r>
+        <w:rPr>
+          <w:rFonts w:hint="default" w:ascii="Consolas" w:hAnsi="Consolas" w:eastAsia="Consolas" w:cs="Consolas"/>
+          <w:b w:val="0"/>
+          <w:bCs w:val="0"/>
+          <w:color w:val="DCDCAA"/>
+          <w:kern w:val="0"/>
+          <w:sz w:val="16"/>
+          <w:szCs w:val="16"/>
+          <w:shd w:val="clear" w:fill="1E1E1E"/>
+          <w:lang w:val="en-US" w:eastAsia="zh-CN" w:bidi="ar"/>
+        </w:rPr>
+        <w:t>WriteLine</w:t>
+      </w:r>
+      <w:r>
+        <w:rPr>
+          <w:rFonts w:hint="default" w:ascii="Consolas" w:hAnsi="Consolas" w:eastAsia="Consolas" w:cs="Consolas"/>
+          <w:b w:val="0"/>
+          <w:bCs w:val="0"/>
+          <w:color w:val="D4D4D4"/>
+          <w:kern w:val="0"/>
+          <w:sz w:val="16"/>
+          <w:szCs w:val="16"/>
+          <w:shd w:val="clear" w:fill="1E1E1E"/>
+          <w:lang w:val="en-US" w:eastAsia="zh-CN" w:bidi="ar"/>
+        </w:rPr>
+        <w:t>(</w:t>
+      </w:r>
+      <w:r>
+        <w:rPr>
+          <w:rFonts w:hint="default" w:ascii="Consolas" w:hAnsi="Consolas" w:eastAsia="Consolas" w:cs="Consolas"/>
+          <w:b w:val="0"/>
+          <w:bCs w:val="0"/>
+          <w:color w:val="CE9178"/>
+          <w:kern w:val="0"/>
+          <w:sz w:val="16"/>
+          <w:szCs w:val="16"/>
+          <w:shd w:val="clear" w:fill="1E1E1E"/>
+          <w:lang w:val="en-US" w:eastAsia="zh-CN" w:bidi="ar"/>
+        </w:rPr>
+        <w:t xml:space="preserve">"1: 请求 </w:t>
+      </w:r>
+      <w:r>
+        <w:rPr>
+          <w:rFonts w:hint="default" w:ascii="Consolas" w:hAnsi="Consolas" w:eastAsia="Consolas" w:cs="Consolas"/>
+          <w:b w:val="0"/>
+          <w:bCs w:val="0"/>
+          <w:color w:val="D7BA7D"/>
+          <w:kern w:val="0"/>
+          <w:sz w:val="16"/>
+          <w:szCs w:val="16"/>
+          <w:shd w:val="clear" w:fill="1E1E1E"/>
+          <w:lang w:val="en-US" w:eastAsia="zh-CN" w:bidi="ar"/>
+        </w:rPr>
+        <w:t>\\</w:t>
+      </w:r>
+      <w:r>
+        <w:rPr>
+          <w:rFonts w:hint="default" w:ascii="Consolas" w:hAnsi="Consolas" w:eastAsia="Consolas" w:cs="Consolas"/>
+          <w:b w:val="0"/>
+          <w:bCs w:val="0"/>
+          <w:color w:val="CE9178"/>
+          <w:kern w:val="0"/>
+          <w:sz w:val="16"/>
+          <w:szCs w:val="16"/>
+          <w:shd w:val="clear" w:fill="1E1E1E"/>
+          <w:lang w:val="en-US" w:eastAsia="zh-CN" w:bidi="ar"/>
+        </w:rPr>
+        <w:t xml:space="preserve"> 2: 待开发"</w:t>
+      </w:r>
+      <w:r>
+        <w:rPr>
+          <w:rFonts w:hint="default" w:ascii="Consolas" w:hAnsi="Consolas" w:eastAsia="Consolas" w:cs="Consolas"/>
+          <w:b w:val="0"/>
+          <w:bCs w:val="0"/>
+          <w:color w:val="D4D4D4"/>
+          <w:kern w:val="0"/>
+          <w:sz w:val="16"/>
+          <w:szCs w:val="16"/>
+          <w:shd w:val="clear" w:fill="1E1E1E"/>
+          <w:lang w:val="en-US" w:eastAsia="zh-CN" w:bidi="ar"/>
+        </w:rPr>
+        <w:t>);</w:t>
+      </w:r>
+    </w:p>
+    <w:p>
+      <w:pPr>
+        <w:keepNext w:val="0"/>
+        <w:keepLines w:val="0"/>
+        <w:widowControl/>
+        <w:suppressLineNumbers w:val="0"/>
+        <w:shd w:val="clear" w:fill="1E1E1E"/>
+        <w:spacing w:line="228" w:lineRule="atLeast"/>
+        <w:jc w:val="left"/>
+        <w:rPr>
+          <w:rFonts w:hint="default" w:ascii="Consolas" w:hAnsi="Consolas" w:eastAsia="Consolas" w:cs="Consolas"/>
+          <w:b w:val="0"/>
+          <w:bCs w:val="0"/>
+          <w:color w:val="D4D4D4"/>
+          <w:kern w:val="0"/>
+          <w:sz w:val="16"/>
+          <w:szCs w:val="16"/>
+          <w:shd w:val="clear" w:fill="1E1E1E"/>
+          <w:lang w:val="en-US" w:eastAsia="zh-CN" w:bidi="ar"/>
+        </w:rPr>
+      </w:pPr>
+      <w:r>
+        <w:rPr>
+          <w:rFonts w:hint="default" w:ascii="Consolas" w:hAnsi="Consolas" w:eastAsia="Consolas" w:cs="Consolas"/>
+          <w:b w:val="0"/>
+          <w:bCs w:val="0"/>
+          <w:color w:val="D4D4D4"/>
+          <w:kern w:val="0"/>
+          <w:sz w:val="16"/>
+          <w:szCs w:val="16"/>
+          <w:shd w:val="clear" w:fill="1E1E1E"/>
+          <w:lang w:val="en-US" w:eastAsia="zh-CN" w:bidi="ar"/>
+        </w:rPr>
+        <w:t xml:space="preserve">                </w:t>
+      </w:r>
+      <w:r>
+        <w:rPr>
+          <w:rFonts w:hint="default" w:ascii="Consolas" w:hAnsi="Consolas" w:eastAsia="Consolas" w:cs="Consolas"/>
+          <w:b w:val="0"/>
+          <w:bCs w:val="0"/>
+          <w:color w:val="569CD6"/>
+          <w:kern w:val="0"/>
+          <w:sz w:val="16"/>
+          <w:szCs w:val="16"/>
+          <w:shd w:val="clear" w:fill="1E1E1E"/>
+          <w:lang w:val="en-US" w:eastAsia="zh-CN" w:bidi="ar"/>
+        </w:rPr>
+        <w:t>string</w:t>
+      </w:r>
+      <w:r>
+        <w:rPr>
+          <w:rFonts w:hint="default" w:ascii="Consolas" w:hAnsi="Consolas" w:eastAsia="Consolas" w:cs="Consolas"/>
+          <w:b w:val="0"/>
+          <w:bCs w:val="0"/>
+          <w:color w:val="D4D4D4"/>
+          <w:kern w:val="0"/>
+          <w:sz w:val="16"/>
+          <w:szCs w:val="16"/>
+          <w:shd w:val="clear" w:fill="1E1E1E"/>
+          <w:lang w:val="en-US" w:eastAsia="zh-CN" w:bidi="ar"/>
+        </w:rPr>
+        <w:t xml:space="preserve"> </w:t>
+      </w:r>
+      <w:r>
+        <w:rPr>
+          <w:rFonts w:hint="default" w:ascii="Consolas" w:hAnsi="Consolas" w:eastAsia="Consolas" w:cs="Consolas"/>
+          <w:b w:val="0"/>
+          <w:bCs w:val="0"/>
+          <w:color w:val="9CDCFE"/>
+          <w:kern w:val="0"/>
+          <w:sz w:val="16"/>
+          <w:szCs w:val="16"/>
+          <w:shd w:val="clear" w:fill="1E1E1E"/>
+          <w:lang w:val="en-US" w:eastAsia="zh-CN" w:bidi="ar"/>
+        </w:rPr>
+        <w:t>cmd</w:t>
+      </w:r>
+      <w:r>
+        <w:rPr>
+          <w:rFonts w:hint="default" w:ascii="Consolas" w:hAnsi="Consolas" w:eastAsia="Consolas" w:cs="Consolas"/>
+          <w:b w:val="0"/>
+          <w:bCs w:val="0"/>
+          <w:color w:val="D4D4D4"/>
+          <w:kern w:val="0"/>
+          <w:sz w:val="16"/>
+          <w:szCs w:val="16"/>
+          <w:shd w:val="clear" w:fill="1E1E1E"/>
+          <w:lang w:val="en-US" w:eastAsia="zh-CN" w:bidi="ar"/>
+        </w:rPr>
+        <w:t xml:space="preserve"> = </w:t>
+      </w:r>
+      <w:r>
+        <w:rPr>
+          <w:rFonts w:hint="default" w:ascii="Consolas" w:hAnsi="Consolas" w:eastAsia="Consolas" w:cs="Consolas"/>
+          <w:b w:val="0"/>
+          <w:bCs w:val="0"/>
+          <w:color w:val="9CDCFE"/>
+          <w:kern w:val="0"/>
+          <w:sz w:val="16"/>
+          <w:szCs w:val="16"/>
+          <w:shd w:val="clear" w:fill="1E1E1E"/>
+          <w:lang w:val="en-US" w:eastAsia="zh-CN" w:bidi="ar"/>
+        </w:rPr>
+        <w:t>Console</w:t>
+      </w:r>
+      <w:r>
+        <w:rPr>
+          <w:rFonts w:hint="default" w:ascii="Consolas" w:hAnsi="Consolas" w:eastAsia="Consolas" w:cs="Consolas"/>
+          <w:b w:val="0"/>
+          <w:bCs w:val="0"/>
+          <w:color w:val="D4D4D4"/>
+          <w:kern w:val="0"/>
+          <w:sz w:val="16"/>
+          <w:szCs w:val="16"/>
+          <w:shd w:val="clear" w:fill="1E1E1E"/>
+          <w:lang w:val="en-US" w:eastAsia="zh-CN" w:bidi="ar"/>
+        </w:rPr>
+        <w:t>.</w:t>
+      </w:r>
+      <w:r>
+        <w:rPr>
+          <w:rFonts w:hint="default" w:ascii="Consolas" w:hAnsi="Consolas" w:eastAsia="Consolas" w:cs="Consolas"/>
+          <w:b w:val="0"/>
+          <w:bCs w:val="0"/>
+          <w:color w:val="DCDCAA"/>
+          <w:kern w:val="0"/>
+          <w:sz w:val="16"/>
+          <w:szCs w:val="16"/>
+          <w:shd w:val="clear" w:fill="1E1E1E"/>
+          <w:lang w:val="en-US" w:eastAsia="zh-CN" w:bidi="ar"/>
+        </w:rPr>
+        <w:t>ReadLine</w:t>
+      </w:r>
+      <w:r>
+        <w:rPr>
+          <w:rFonts w:hint="default" w:ascii="Consolas" w:hAnsi="Consolas" w:eastAsia="Consolas" w:cs="Consolas"/>
+          <w:b w:val="0"/>
+          <w:bCs w:val="0"/>
+          <w:color w:val="D4D4D4"/>
+          <w:kern w:val="0"/>
+          <w:sz w:val="16"/>
+          <w:szCs w:val="16"/>
+          <w:shd w:val="clear" w:fill="1E1E1E"/>
+          <w:lang w:val="en-US" w:eastAsia="zh-CN" w:bidi="ar"/>
+        </w:rPr>
+        <w:t>();</w:t>
+      </w:r>
+    </w:p>
+    <w:p>
+      <w:pPr>
+        <w:keepNext w:val="0"/>
+        <w:keepLines w:val="0"/>
+        <w:widowControl/>
+        <w:suppressLineNumbers w:val="0"/>
+        <w:shd w:val="clear" w:fill="1E1E1E"/>
+        <w:spacing w:line="228" w:lineRule="atLeast"/>
+        <w:jc w:val="left"/>
+        <w:rPr>
+          <w:rFonts w:hint="default" w:ascii="Consolas" w:hAnsi="Consolas" w:eastAsia="Consolas" w:cs="Consolas"/>
+          <w:b w:val="0"/>
+          <w:bCs w:val="0"/>
+          <w:color w:val="D4D4D4"/>
+          <w:kern w:val="0"/>
+          <w:sz w:val="16"/>
+          <w:szCs w:val="16"/>
+          <w:shd w:val="clear" w:fill="1E1E1E"/>
+          <w:lang w:val="en-US" w:eastAsia="zh-CN" w:bidi="ar"/>
+        </w:rPr>
+      </w:pPr>
+    </w:p>
+    <w:p>
+      <w:pPr>
+        <w:keepNext w:val="0"/>
+        <w:keepLines w:val="0"/>
+        <w:widowControl/>
+        <w:suppressLineNumbers w:val="0"/>
+        <w:shd w:val="clear" w:fill="1E1E1E"/>
+        <w:spacing w:line="228" w:lineRule="atLeast"/>
+        <w:jc w:val="left"/>
+        <w:rPr>
+          <w:rFonts w:hint="default" w:ascii="Consolas" w:hAnsi="Consolas" w:eastAsia="Consolas" w:cs="Consolas"/>
+          <w:b w:val="0"/>
+          <w:bCs w:val="0"/>
+          <w:color w:val="D4D4D4"/>
+          <w:sz w:val="16"/>
+          <w:szCs w:val="16"/>
+        </w:rPr>
+      </w:pPr>
+      <w:r>
+        <w:rPr>
+          <w:rFonts w:hint="default" w:ascii="Consolas" w:hAnsi="Consolas" w:eastAsia="Consolas" w:cs="Consolas"/>
+          <w:b w:val="0"/>
+          <w:bCs w:val="0"/>
+          <w:color w:val="D4D4D4"/>
+          <w:kern w:val="0"/>
+          <w:sz w:val="16"/>
+          <w:szCs w:val="16"/>
+          <w:shd w:val="clear" w:fill="1E1E1E"/>
+          <w:lang w:val="en-US" w:eastAsia="zh-CN" w:bidi="ar"/>
+        </w:rPr>
+        <w:t xml:space="preserve">                </w:t>
+      </w:r>
+      <w:r>
+        <w:rPr>
+          <w:rFonts w:hint="default" w:ascii="Consolas" w:hAnsi="Consolas" w:eastAsia="Consolas" w:cs="Consolas"/>
+          <w:b w:val="0"/>
+          <w:bCs w:val="0"/>
+          <w:color w:val="C586C0"/>
+          <w:kern w:val="0"/>
+          <w:sz w:val="16"/>
+          <w:szCs w:val="16"/>
+          <w:shd w:val="clear" w:fill="1E1E1E"/>
+          <w:lang w:val="en-US" w:eastAsia="zh-CN" w:bidi="ar"/>
+        </w:rPr>
+        <w:t>if</w:t>
+      </w:r>
+      <w:r>
+        <w:rPr>
+          <w:rFonts w:hint="default" w:ascii="Consolas" w:hAnsi="Consolas" w:eastAsia="Consolas" w:cs="Consolas"/>
+          <w:b w:val="0"/>
+          <w:bCs w:val="0"/>
+          <w:color w:val="D4D4D4"/>
+          <w:kern w:val="0"/>
+          <w:sz w:val="16"/>
+          <w:szCs w:val="16"/>
+          <w:shd w:val="clear" w:fill="1E1E1E"/>
+          <w:lang w:val="en-US" w:eastAsia="zh-CN" w:bidi="ar"/>
+        </w:rPr>
+        <w:t xml:space="preserve"> (</w:t>
+      </w:r>
+      <w:r>
+        <w:rPr>
+          <w:rFonts w:hint="default" w:ascii="Consolas" w:hAnsi="Consolas" w:eastAsia="Consolas" w:cs="Consolas"/>
+          <w:b w:val="0"/>
+          <w:bCs w:val="0"/>
+          <w:color w:val="9CDCFE"/>
+          <w:kern w:val="0"/>
+          <w:sz w:val="16"/>
+          <w:szCs w:val="16"/>
+          <w:shd w:val="clear" w:fill="1E1E1E"/>
+          <w:lang w:val="en-US" w:eastAsia="zh-CN" w:bidi="ar"/>
+        </w:rPr>
+        <w:t>cmd</w:t>
+      </w:r>
+      <w:r>
+        <w:rPr>
+          <w:rFonts w:hint="default" w:ascii="Consolas" w:hAnsi="Consolas" w:eastAsia="Consolas" w:cs="Consolas"/>
+          <w:b w:val="0"/>
+          <w:bCs w:val="0"/>
+          <w:color w:val="D4D4D4"/>
+          <w:kern w:val="0"/>
+          <w:sz w:val="16"/>
+          <w:szCs w:val="16"/>
+          <w:shd w:val="clear" w:fill="1E1E1E"/>
+          <w:lang w:val="en-US" w:eastAsia="zh-CN" w:bidi="ar"/>
+        </w:rPr>
+        <w:t xml:space="preserve"> == </w:t>
+      </w:r>
+      <w:r>
+        <w:rPr>
+          <w:rFonts w:hint="default" w:ascii="Consolas" w:hAnsi="Consolas" w:eastAsia="Consolas" w:cs="Consolas"/>
+          <w:b w:val="0"/>
+          <w:bCs w:val="0"/>
+          <w:color w:val="CE9178"/>
+          <w:kern w:val="0"/>
+          <w:sz w:val="16"/>
+          <w:szCs w:val="16"/>
+          <w:shd w:val="clear" w:fill="1E1E1E"/>
+          <w:lang w:val="en-US" w:eastAsia="zh-CN" w:bidi="ar"/>
+        </w:rPr>
+        <w:t>"1"</w:t>
+      </w:r>
+      <w:r>
+        <w:rPr>
+          <w:rFonts w:hint="default" w:ascii="Consolas" w:hAnsi="Consolas" w:eastAsia="Consolas" w:cs="Consolas"/>
+          <w:b w:val="0"/>
+          <w:bCs w:val="0"/>
+          <w:color w:val="D4D4D4"/>
+          <w:kern w:val="0"/>
+          <w:sz w:val="16"/>
+          <w:szCs w:val="16"/>
+          <w:shd w:val="clear" w:fill="1E1E1E"/>
+          <w:lang w:val="en-US" w:eastAsia="zh-CN" w:bidi="ar"/>
+        </w:rPr>
+        <w:t>)</w:t>
+      </w:r>
+    </w:p>
+    <w:p>
+      <w:pPr>
+        <w:keepNext w:val="0"/>
+        <w:keepLines w:val="0"/>
+        <w:widowControl/>
+        <w:suppressLineNumbers w:val="0"/>
+        <w:shd w:val="clear" w:fill="1E1E1E"/>
+        <w:spacing w:line="228" w:lineRule="atLeast"/>
+        <w:jc w:val="left"/>
+        <w:rPr>
+          <w:rFonts w:hint="default" w:ascii="Consolas" w:hAnsi="Consolas" w:eastAsia="Consolas" w:cs="Consolas"/>
+          <w:b w:val="0"/>
+          <w:bCs w:val="0"/>
+          <w:color w:val="D4D4D4"/>
+          <w:sz w:val="16"/>
+          <w:szCs w:val="16"/>
+        </w:rPr>
+      </w:pPr>
+      <w:r>
+        <w:rPr>
+          <w:rFonts w:hint="default" w:ascii="Consolas" w:hAnsi="Consolas" w:eastAsia="Consolas" w:cs="Consolas"/>
+          <w:b w:val="0"/>
+          <w:bCs w:val="0"/>
+          <w:color w:val="D4D4D4"/>
+          <w:kern w:val="0"/>
+          <w:sz w:val="16"/>
+          <w:szCs w:val="16"/>
+          <w:shd w:val="clear" w:fill="1E1E1E"/>
+          <w:lang w:val="en-US" w:eastAsia="zh-CN" w:bidi="ar"/>
+        </w:rPr>
+        <w:t>                {</w:t>
+      </w:r>
+    </w:p>
+    <w:p>
+      <w:pPr>
+        <w:keepNext w:val="0"/>
+        <w:keepLines w:val="0"/>
+        <w:widowControl/>
+        <w:suppressLineNumbers w:val="0"/>
+        <w:shd w:val="clear" w:fill="1E1E1E"/>
+        <w:spacing w:line="228" w:lineRule="atLeast"/>
+        <w:jc w:val="left"/>
+        <w:rPr>
+          <w:rFonts w:hint="default" w:ascii="Consolas" w:hAnsi="Consolas" w:eastAsia="Consolas" w:cs="Consolas"/>
+          <w:b w:val="0"/>
+          <w:bCs w:val="0"/>
+          <w:color w:val="D4D4D4"/>
+          <w:sz w:val="16"/>
+          <w:szCs w:val="16"/>
+        </w:rPr>
+      </w:pPr>
+      <w:r>
+        <w:rPr>
+          <w:rFonts w:hint="default" w:ascii="Consolas" w:hAnsi="Consolas" w:eastAsia="Consolas" w:cs="Consolas"/>
+          <w:b w:val="0"/>
+          <w:bCs w:val="0"/>
+          <w:color w:val="D4D4D4"/>
+          <w:kern w:val="0"/>
+          <w:sz w:val="16"/>
+          <w:szCs w:val="16"/>
+          <w:shd w:val="clear" w:fill="1E1E1E"/>
+          <w:lang w:val="en-US" w:eastAsia="zh-CN" w:bidi="ar"/>
+        </w:rPr>
+        <w:t xml:space="preserve">                    </w:t>
+      </w:r>
+      <w:r>
+        <w:rPr>
+          <w:rFonts w:hint="default" w:ascii="Consolas" w:hAnsi="Consolas" w:eastAsia="Consolas" w:cs="Consolas"/>
+          <w:b w:val="0"/>
+          <w:bCs w:val="0"/>
+          <w:color w:val="9CDCFE"/>
+          <w:kern w:val="0"/>
+          <w:sz w:val="16"/>
+          <w:szCs w:val="16"/>
+          <w:shd w:val="clear" w:fill="1E1E1E"/>
+          <w:lang w:val="en-US" w:eastAsia="zh-CN" w:bidi="ar"/>
+        </w:rPr>
+        <w:t>Console</w:t>
+      </w:r>
+      <w:r>
+        <w:rPr>
+          <w:rFonts w:hint="default" w:ascii="Consolas" w:hAnsi="Consolas" w:eastAsia="Consolas" w:cs="Consolas"/>
+          <w:b w:val="0"/>
+          <w:bCs w:val="0"/>
+          <w:color w:val="D4D4D4"/>
+          <w:kern w:val="0"/>
+          <w:sz w:val="16"/>
+          <w:szCs w:val="16"/>
+          <w:shd w:val="clear" w:fill="1E1E1E"/>
+          <w:lang w:val="en-US" w:eastAsia="zh-CN" w:bidi="ar"/>
+        </w:rPr>
+        <w:t>.</w:t>
+      </w:r>
+      <w:r>
+        <w:rPr>
+          <w:rFonts w:hint="default" w:ascii="Consolas" w:hAnsi="Consolas" w:eastAsia="Consolas" w:cs="Consolas"/>
+          <w:b w:val="0"/>
+          <w:bCs w:val="0"/>
+          <w:color w:val="DCDCAA"/>
+          <w:kern w:val="0"/>
+          <w:sz w:val="16"/>
+          <w:szCs w:val="16"/>
+          <w:shd w:val="clear" w:fill="1E1E1E"/>
+          <w:lang w:val="en-US" w:eastAsia="zh-CN" w:bidi="ar"/>
+        </w:rPr>
+        <w:t>WriteLine</w:t>
+      </w:r>
+      <w:r>
+        <w:rPr>
+          <w:rFonts w:hint="default" w:ascii="Consolas" w:hAnsi="Consolas" w:eastAsia="Consolas" w:cs="Consolas"/>
+          <w:b w:val="0"/>
+          <w:bCs w:val="0"/>
+          <w:color w:val="D4D4D4"/>
+          <w:kern w:val="0"/>
+          <w:sz w:val="16"/>
+          <w:szCs w:val="16"/>
+          <w:shd w:val="clear" w:fill="1E1E1E"/>
+          <w:lang w:val="en-US" w:eastAsia="zh-CN" w:bidi="ar"/>
+        </w:rPr>
+        <w:t>(</w:t>
+      </w:r>
+      <w:r>
+        <w:rPr>
+          <w:rFonts w:hint="default" w:ascii="Consolas" w:hAnsi="Consolas" w:eastAsia="Consolas" w:cs="Consolas"/>
+          <w:b w:val="0"/>
+          <w:bCs w:val="0"/>
+          <w:color w:val="CE9178"/>
+          <w:kern w:val="0"/>
+          <w:sz w:val="16"/>
+          <w:szCs w:val="16"/>
+          <w:shd w:val="clear" w:fill="1E1E1E"/>
+          <w:lang w:val="en-US" w:eastAsia="zh-CN" w:bidi="ar"/>
+        </w:rPr>
+        <w:t>"执行命令1"</w:t>
+      </w:r>
+      <w:r>
+        <w:rPr>
+          <w:rFonts w:hint="default" w:ascii="Consolas" w:hAnsi="Consolas" w:eastAsia="Consolas" w:cs="Consolas"/>
+          <w:b w:val="0"/>
+          <w:bCs w:val="0"/>
+          <w:color w:val="D4D4D4"/>
+          <w:kern w:val="0"/>
+          <w:sz w:val="16"/>
+          <w:szCs w:val="16"/>
+          <w:shd w:val="clear" w:fill="1E1E1E"/>
+          <w:lang w:val="en-US" w:eastAsia="zh-CN" w:bidi="ar"/>
+        </w:rPr>
+        <w:t>);</w:t>
+      </w:r>
+    </w:p>
+    <w:p>
+      <w:pPr>
+        <w:keepNext w:val="0"/>
+        <w:keepLines w:val="0"/>
+        <w:widowControl/>
+        <w:suppressLineNumbers w:val="0"/>
+        <w:shd w:val="clear" w:fill="1E1E1E"/>
+        <w:spacing w:line="228" w:lineRule="atLeast"/>
+        <w:jc w:val="left"/>
+        <w:rPr>
+          <w:rFonts w:hint="default" w:ascii="Consolas" w:hAnsi="Consolas" w:eastAsia="Consolas" w:cs="Consolas"/>
+          <w:b w:val="0"/>
+          <w:bCs w:val="0"/>
+          <w:color w:val="D4D4D4"/>
+          <w:sz w:val="16"/>
+          <w:szCs w:val="16"/>
+        </w:rPr>
+      </w:pPr>
+      <w:r>
+        <w:rPr>
+          <w:rFonts w:hint="default" w:ascii="Consolas" w:hAnsi="Consolas" w:eastAsia="Consolas" w:cs="Consolas"/>
+          <w:b w:val="0"/>
+          <w:bCs w:val="0"/>
+          <w:color w:val="D4D4D4"/>
+          <w:kern w:val="0"/>
+          <w:sz w:val="16"/>
+          <w:szCs w:val="16"/>
+          <w:shd w:val="clear" w:fill="1E1E1E"/>
+          <w:lang w:val="en-US" w:eastAsia="zh-CN" w:bidi="ar"/>
+        </w:rPr>
+        <w:t>                }</w:t>
+      </w:r>
+    </w:p>
+    <w:p>
+      <w:pPr>
+        <w:keepNext w:val="0"/>
+        <w:keepLines w:val="0"/>
+        <w:widowControl/>
+        <w:suppressLineNumbers w:val="0"/>
+        <w:shd w:val="clear" w:fill="1E1E1E"/>
+        <w:spacing w:line="228" w:lineRule="atLeast"/>
+        <w:jc w:val="left"/>
+        <w:rPr>
+          <w:rFonts w:hint="default" w:ascii="Consolas" w:hAnsi="Consolas" w:eastAsia="Consolas" w:cs="Consolas"/>
+          <w:b w:val="0"/>
+          <w:bCs w:val="0"/>
+          <w:color w:val="D4D4D4"/>
+          <w:sz w:val="16"/>
+          <w:szCs w:val="16"/>
+        </w:rPr>
+      </w:pPr>
+      <w:r>
+        <w:rPr>
+          <w:rFonts w:hint="default" w:ascii="Consolas" w:hAnsi="Consolas" w:eastAsia="Consolas" w:cs="Consolas"/>
+          <w:b w:val="0"/>
+          <w:bCs w:val="0"/>
+          <w:color w:val="D4D4D4"/>
+          <w:kern w:val="0"/>
+          <w:sz w:val="16"/>
+          <w:szCs w:val="16"/>
+          <w:shd w:val="clear" w:fill="1E1E1E"/>
+          <w:lang w:val="en-US" w:eastAsia="zh-CN" w:bidi="ar"/>
+        </w:rPr>
+        <w:t xml:space="preserve">                </w:t>
+      </w:r>
+      <w:r>
+        <w:rPr>
+          <w:rFonts w:hint="default" w:ascii="Consolas" w:hAnsi="Consolas" w:eastAsia="Consolas" w:cs="Consolas"/>
+          <w:b w:val="0"/>
+          <w:bCs w:val="0"/>
+          <w:color w:val="C586C0"/>
+          <w:kern w:val="0"/>
+          <w:sz w:val="16"/>
+          <w:szCs w:val="16"/>
+          <w:shd w:val="clear" w:fill="1E1E1E"/>
+          <w:lang w:val="en-US" w:eastAsia="zh-CN" w:bidi="ar"/>
+        </w:rPr>
+        <w:t>else</w:t>
+      </w:r>
+      <w:r>
+        <w:rPr>
+          <w:rFonts w:hint="default" w:ascii="Consolas" w:hAnsi="Consolas" w:eastAsia="Consolas" w:cs="Consolas"/>
+          <w:b w:val="0"/>
+          <w:bCs w:val="0"/>
+          <w:color w:val="D4D4D4"/>
+          <w:kern w:val="0"/>
+          <w:sz w:val="16"/>
+          <w:szCs w:val="16"/>
+          <w:shd w:val="clear" w:fill="1E1E1E"/>
+          <w:lang w:val="en-US" w:eastAsia="zh-CN" w:bidi="ar"/>
+        </w:rPr>
+        <w:t xml:space="preserve"> {</w:t>
+      </w:r>
+    </w:p>
+    <w:p>
+      <w:pPr>
+        <w:keepNext w:val="0"/>
+        <w:keepLines w:val="0"/>
+        <w:widowControl/>
+        <w:suppressLineNumbers w:val="0"/>
+        <w:shd w:val="clear" w:fill="1E1E1E"/>
+        <w:spacing w:line="228" w:lineRule="atLeast"/>
+        <w:jc w:val="left"/>
+        <w:rPr>
+          <w:rFonts w:hint="default" w:ascii="Consolas" w:hAnsi="Consolas" w:eastAsia="Consolas" w:cs="Consolas"/>
+          <w:b w:val="0"/>
+          <w:bCs w:val="0"/>
+          <w:color w:val="D4D4D4"/>
+          <w:sz w:val="16"/>
+          <w:szCs w:val="16"/>
+        </w:rPr>
+      </w:pPr>
+      <w:r>
+        <w:rPr>
+          <w:rFonts w:hint="default" w:ascii="Consolas" w:hAnsi="Consolas" w:eastAsia="Consolas" w:cs="Consolas"/>
+          <w:b w:val="0"/>
+          <w:bCs w:val="0"/>
+          <w:color w:val="D4D4D4"/>
+          <w:kern w:val="0"/>
+          <w:sz w:val="16"/>
+          <w:szCs w:val="16"/>
+          <w:shd w:val="clear" w:fill="1E1E1E"/>
+          <w:lang w:val="en-US" w:eastAsia="zh-CN" w:bidi="ar"/>
+        </w:rPr>
+        <w:t xml:space="preserve">                    </w:t>
+      </w:r>
+      <w:r>
+        <w:rPr>
+          <w:rFonts w:hint="default" w:ascii="Consolas" w:hAnsi="Consolas" w:eastAsia="Consolas" w:cs="Consolas"/>
+          <w:b w:val="0"/>
+          <w:bCs w:val="0"/>
+          <w:color w:val="9CDCFE"/>
+          <w:kern w:val="0"/>
+          <w:sz w:val="16"/>
+          <w:szCs w:val="16"/>
+          <w:shd w:val="clear" w:fill="1E1E1E"/>
+          <w:lang w:val="en-US" w:eastAsia="zh-CN" w:bidi="ar"/>
+        </w:rPr>
+        <w:t>Console</w:t>
+      </w:r>
+      <w:r>
+        <w:rPr>
+          <w:rFonts w:hint="default" w:ascii="Consolas" w:hAnsi="Consolas" w:eastAsia="Consolas" w:cs="Consolas"/>
+          <w:b w:val="0"/>
+          <w:bCs w:val="0"/>
+          <w:color w:val="D4D4D4"/>
+          <w:kern w:val="0"/>
+          <w:sz w:val="16"/>
+          <w:szCs w:val="16"/>
+          <w:shd w:val="clear" w:fill="1E1E1E"/>
+          <w:lang w:val="en-US" w:eastAsia="zh-CN" w:bidi="ar"/>
+        </w:rPr>
+        <w:t>.</w:t>
+      </w:r>
+      <w:r>
+        <w:rPr>
+          <w:rFonts w:hint="default" w:ascii="Consolas" w:hAnsi="Consolas" w:eastAsia="Consolas" w:cs="Consolas"/>
+          <w:b w:val="0"/>
+          <w:bCs w:val="0"/>
+          <w:color w:val="DCDCAA"/>
+          <w:kern w:val="0"/>
+          <w:sz w:val="16"/>
+          <w:szCs w:val="16"/>
+          <w:shd w:val="clear" w:fill="1E1E1E"/>
+          <w:lang w:val="en-US" w:eastAsia="zh-CN" w:bidi="ar"/>
+        </w:rPr>
+        <w:t>WriteLine</w:t>
+      </w:r>
+      <w:r>
+        <w:rPr>
+          <w:rFonts w:hint="default" w:ascii="Consolas" w:hAnsi="Consolas" w:eastAsia="Consolas" w:cs="Consolas"/>
+          <w:b w:val="0"/>
+          <w:bCs w:val="0"/>
+          <w:color w:val="D4D4D4"/>
+          <w:kern w:val="0"/>
+          <w:sz w:val="16"/>
+          <w:szCs w:val="16"/>
+          <w:shd w:val="clear" w:fill="1E1E1E"/>
+          <w:lang w:val="en-US" w:eastAsia="zh-CN" w:bidi="ar"/>
+        </w:rPr>
+        <w:t>(</w:t>
+      </w:r>
+      <w:r>
+        <w:rPr>
+          <w:rFonts w:hint="default" w:ascii="Consolas" w:hAnsi="Consolas" w:eastAsia="Consolas" w:cs="Consolas"/>
+          <w:b w:val="0"/>
+          <w:bCs w:val="0"/>
+          <w:color w:val="CE9178"/>
+          <w:kern w:val="0"/>
+          <w:sz w:val="16"/>
+          <w:szCs w:val="16"/>
+          <w:shd w:val="clear" w:fill="1E1E1E"/>
+          <w:lang w:val="en-US" w:eastAsia="zh-CN" w:bidi="ar"/>
+        </w:rPr>
+        <w:t>"无效的命令"</w:t>
+      </w:r>
+      <w:r>
+        <w:rPr>
+          <w:rFonts w:hint="default" w:ascii="Consolas" w:hAnsi="Consolas" w:eastAsia="Consolas" w:cs="Consolas"/>
+          <w:b w:val="0"/>
+          <w:bCs w:val="0"/>
+          <w:color w:val="D4D4D4"/>
+          <w:kern w:val="0"/>
+          <w:sz w:val="16"/>
+          <w:szCs w:val="16"/>
+          <w:shd w:val="clear" w:fill="1E1E1E"/>
+          <w:lang w:val="en-US" w:eastAsia="zh-CN" w:bidi="ar"/>
+        </w:rPr>
+        <w:t>);</w:t>
+      </w:r>
+    </w:p>
+    <w:p>
+      <w:pPr>
+        <w:keepNext w:val="0"/>
+        <w:keepLines w:val="0"/>
+        <w:widowControl/>
+        <w:suppressLineNumbers w:val="0"/>
+        <w:shd w:val="clear" w:fill="1E1E1E"/>
+        <w:spacing w:line="228" w:lineRule="atLeast"/>
+        <w:jc w:val="left"/>
+        <w:rPr>
+          <w:rFonts w:hint="default" w:ascii="Consolas" w:hAnsi="Consolas" w:eastAsia="Consolas" w:cs="Consolas"/>
+          <w:b w:val="0"/>
+          <w:bCs w:val="0"/>
+          <w:color w:val="D4D4D4"/>
+          <w:sz w:val="16"/>
+          <w:szCs w:val="16"/>
+        </w:rPr>
+      </w:pPr>
+      <w:r>
+        <w:rPr>
+          <w:rFonts w:hint="default" w:ascii="Consolas" w:hAnsi="Consolas" w:eastAsia="Consolas" w:cs="Consolas"/>
+          <w:b w:val="0"/>
+          <w:bCs w:val="0"/>
+          <w:color w:val="D4D4D4"/>
+          <w:kern w:val="0"/>
+          <w:sz w:val="16"/>
+          <w:szCs w:val="16"/>
+          <w:shd w:val="clear" w:fill="1E1E1E"/>
+          <w:lang w:val="en-US" w:eastAsia="zh-CN" w:bidi="ar"/>
+        </w:rPr>
+        <w:t>                }</w:t>
+      </w:r>
+    </w:p>
+    <w:p>
+      <w:pPr>
+        <w:keepNext w:val="0"/>
+        <w:keepLines w:val="0"/>
+        <w:widowControl/>
+        <w:suppressLineNumbers w:val="0"/>
+        <w:shd w:val="clear" w:fill="1E1E1E"/>
+        <w:spacing w:line="228" w:lineRule="atLeast"/>
+        <w:jc w:val="left"/>
+        <w:rPr>
+          <w:rFonts w:hint="default" w:ascii="Consolas" w:hAnsi="Consolas" w:eastAsia="Consolas" w:cs="Consolas"/>
+          <w:b w:val="0"/>
+          <w:bCs w:val="0"/>
+          <w:color w:val="D4D4D4"/>
+          <w:sz w:val="16"/>
+          <w:szCs w:val="16"/>
+        </w:rPr>
+      </w:pPr>
+      <w:r>
+        <w:rPr>
+          <w:rFonts w:hint="default" w:ascii="Consolas" w:hAnsi="Consolas" w:eastAsia="Consolas" w:cs="Consolas"/>
+          <w:b w:val="0"/>
+          <w:bCs w:val="0"/>
+          <w:color w:val="D4D4D4"/>
+          <w:kern w:val="0"/>
+          <w:sz w:val="16"/>
+          <w:szCs w:val="16"/>
+          <w:shd w:val="clear" w:fill="1E1E1E"/>
+          <w:lang w:val="en-US" w:eastAsia="zh-CN" w:bidi="ar"/>
+        </w:rPr>
+        <w:t>            }</w:t>
+      </w:r>
+    </w:p>
+    <w:p>
+      <w:pPr>
+        <w:keepNext w:val="0"/>
+        <w:keepLines w:val="0"/>
+        <w:widowControl/>
+        <w:suppressLineNumbers w:val="0"/>
+        <w:shd w:val="clear" w:fill="1E1E1E"/>
+        <w:spacing w:line="228" w:lineRule="atLeast"/>
+        <w:jc w:val="left"/>
+        <w:rPr>
+          <w:rFonts w:hint="default" w:ascii="Consolas" w:hAnsi="Consolas" w:eastAsia="Consolas" w:cs="Consolas"/>
+          <w:b w:val="0"/>
+          <w:bCs w:val="0"/>
+          <w:color w:val="D4D4D4"/>
+          <w:kern w:val="0"/>
+          <w:sz w:val="16"/>
+          <w:szCs w:val="16"/>
+          <w:shd w:val="clear" w:fill="1E1E1E"/>
+          <w:lang w:val="en-US" w:eastAsia="zh-CN" w:bidi="ar"/>
+        </w:rPr>
+      </w:pPr>
+      <w:r>
+        <w:rPr>
+          <w:rFonts w:hint="default" w:ascii="Consolas" w:hAnsi="Consolas" w:eastAsia="Consolas" w:cs="Consolas"/>
+          <w:b w:val="0"/>
+          <w:bCs w:val="0"/>
+          <w:color w:val="D4D4D4"/>
+          <w:kern w:val="0"/>
+          <w:sz w:val="16"/>
+          <w:szCs w:val="16"/>
+          <w:shd w:val="clear" w:fill="1E1E1E"/>
+          <w:lang w:val="en-US" w:eastAsia="zh-CN" w:bidi="ar"/>
+        </w:rPr>
+        <w:t>        }</w:t>
+      </w:r>
+    </w:p>
+    <w:p>
+      <w:pPr>
+        <w:keepNext w:val="0"/>
+        <w:keepLines w:val="0"/>
+        <w:widowControl/>
+        <w:suppressLineNumbers w:val="0"/>
+        <w:shd w:val="clear" w:fill="1E1E1E"/>
+        <w:spacing w:line="228" w:lineRule="atLeast"/>
+        <w:jc w:val="left"/>
+        <w:rPr>
+          <w:rFonts w:hint="default" w:ascii="Consolas" w:hAnsi="Consolas" w:eastAsia="Consolas" w:cs="Consolas"/>
+          <w:b w:val="0"/>
+          <w:bCs w:val="0"/>
+          <w:color w:val="D4D4D4"/>
+          <w:kern w:val="0"/>
+          <w:sz w:val="16"/>
+          <w:szCs w:val="16"/>
+          <w:shd w:val="clear" w:fill="1E1E1E"/>
+          <w:lang w:val="en-US" w:eastAsia="zh-CN" w:bidi="ar"/>
+        </w:rPr>
+      </w:pPr>
+    </w:p>
+    <w:p>
+      <w:pPr>
+        <w:keepNext w:val="0"/>
+        <w:keepLines w:val="0"/>
+        <w:widowControl/>
+        <w:suppressLineNumbers w:val="0"/>
+        <w:shd w:val="clear" w:fill="1E1E1E"/>
+        <w:spacing w:line="228" w:lineRule="atLeast"/>
+        <w:jc w:val="left"/>
+        <w:rPr>
+          <w:rFonts w:hint="default" w:ascii="Consolas" w:hAnsi="Consolas" w:eastAsia="Consolas" w:cs="Consolas"/>
+          <w:b w:val="0"/>
+          <w:bCs w:val="0"/>
+          <w:color w:val="D4D4D4"/>
+          <w:sz w:val="16"/>
+          <w:szCs w:val="16"/>
+        </w:rPr>
+      </w:pPr>
+      <w:r>
+        <w:rPr>
+          <w:rFonts w:hint="default" w:ascii="Consolas" w:hAnsi="Consolas" w:eastAsia="Consolas" w:cs="Consolas"/>
+          <w:b w:val="0"/>
+          <w:bCs w:val="0"/>
+          <w:color w:val="D4D4D4"/>
+          <w:kern w:val="0"/>
+          <w:sz w:val="16"/>
+          <w:szCs w:val="16"/>
+          <w:shd w:val="clear" w:fill="1E1E1E"/>
+          <w:lang w:val="en-US" w:eastAsia="zh-CN" w:bidi="ar"/>
+        </w:rPr>
+        <w:t xml:space="preserve">        </w:t>
+      </w:r>
+      <w:r>
+        <w:rPr>
+          <w:rFonts w:hint="default" w:ascii="Consolas" w:hAnsi="Consolas" w:eastAsia="Consolas" w:cs="Consolas"/>
+          <w:b w:val="0"/>
+          <w:bCs w:val="0"/>
+          <w:color w:val="569CD6"/>
+          <w:kern w:val="0"/>
+          <w:sz w:val="16"/>
+          <w:szCs w:val="16"/>
+          <w:shd w:val="clear" w:fill="1E1E1E"/>
+          <w:lang w:val="en-US" w:eastAsia="zh-CN" w:bidi="ar"/>
+        </w:rPr>
+        <w:t>public</w:t>
+      </w:r>
+      <w:r>
+        <w:rPr>
+          <w:rFonts w:hint="default" w:ascii="Consolas" w:hAnsi="Consolas" w:eastAsia="Consolas" w:cs="Consolas"/>
+          <w:b w:val="0"/>
+          <w:bCs w:val="0"/>
+          <w:color w:val="D4D4D4"/>
+          <w:kern w:val="0"/>
+          <w:sz w:val="16"/>
+          <w:szCs w:val="16"/>
+          <w:shd w:val="clear" w:fill="1E1E1E"/>
+          <w:lang w:val="en-US" w:eastAsia="zh-CN" w:bidi="ar"/>
+        </w:rPr>
+        <w:t xml:space="preserve"> </w:t>
+      </w:r>
+      <w:r>
+        <w:rPr>
+          <w:rFonts w:hint="default" w:ascii="Consolas" w:hAnsi="Consolas" w:eastAsia="Consolas" w:cs="Consolas"/>
+          <w:b w:val="0"/>
+          <w:bCs w:val="0"/>
+          <w:color w:val="4EC9B0"/>
+          <w:kern w:val="0"/>
+          <w:sz w:val="16"/>
+          <w:szCs w:val="16"/>
+          <w:shd w:val="clear" w:fill="1E1E1E"/>
+          <w:lang w:val="en-US" w:eastAsia="zh-CN" w:bidi="ar"/>
+        </w:rPr>
+        <w:t>Task</w:t>
+      </w:r>
+      <w:r>
+        <w:rPr>
+          <w:rFonts w:hint="default" w:ascii="Consolas" w:hAnsi="Consolas" w:eastAsia="Consolas" w:cs="Consolas"/>
+          <w:b w:val="0"/>
+          <w:bCs w:val="0"/>
+          <w:color w:val="D4D4D4"/>
+          <w:kern w:val="0"/>
+          <w:sz w:val="16"/>
+          <w:szCs w:val="16"/>
+          <w:shd w:val="clear" w:fill="1E1E1E"/>
+          <w:lang w:val="en-US" w:eastAsia="zh-CN" w:bidi="ar"/>
+        </w:rPr>
+        <w:t xml:space="preserve"> </w:t>
+      </w:r>
+      <w:r>
+        <w:rPr>
+          <w:rFonts w:hint="default" w:ascii="Consolas" w:hAnsi="Consolas" w:eastAsia="Consolas" w:cs="Consolas"/>
+          <w:b w:val="0"/>
+          <w:bCs w:val="0"/>
+          <w:color w:val="DCDCAA"/>
+          <w:kern w:val="0"/>
+          <w:sz w:val="16"/>
+          <w:szCs w:val="16"/>
+          <w:shd w:val="clear" w:fill="1E1E1E"/>
+          <w:lang w:val="en-US" w:eastAsia="zh-CN" w:bidi="ar"/>
+        </w:rPr>
+        <w:t>StopAsync</w:t>
+      </w:r>
+      <w:r>
+        <w:rPr>
+          <w:rFonts w:hint="default" w:ascii="Consolas" w:hAnsi="Consolas" w:eastAsia="Consolas" w:cs="Consolas"/>
+          <w:b w:val="0"/>
+          <w:bCs w:val="0"/>
+          <w:color w:val="D4D4D4"/>
+          <w:kern w:val="0"/>
+          <w:sz w:val="16"/>
+          <w:szCs w:val="16"/>
+          <w:shd w:val="clear" w:fill="1E1E1E"/>
+          <w:lang w:val="en-US" w:eastAsia="zh-CN" w:bidi="ar"/>
+        </w:rPr>
+        <w:t>(</w:t>
+      </w:r>
+      <w:r>
+        <w:rPr>
+          <w:rFonts w:hint="default" w:ascii="Consolas" w:hAnsi="Consolas" w:eastAsia="Consolas" w:cs="Consolas"/>
+          <w:b w:val="0"/>
+          <w:bCs w:val="0"/>
+          <w:color w:val="4EC9B0"/>
+          <w:kern w:val="0"/>
+          <w:sz w:val="16"/>
+          <w:szCs w:val="16"/>
+          <w:shd w:val="clear" w:fill="1E1E1E"/>
+          <w:lang w:val="en-US" w:eastAsia="zh-CN" w:bidi="ar"/>
+        </w:rPr>
+        <w:t>CancellationToken</w:t>
+      </w:r>
+      <w:r>
+        <w:rPr>
+          <w:rFonts w:hint="default" w:ascii="Consolas" w:hAnsi="Consolas" w:eastAsia="Consolas" w:cs="Consolas"/>
+          <w:b w:val="0"/>
+          <w:bCs w:val="0"/>
+          <w:color w:val="D4D4D4"/>
+          <w:kern w:val="0"/>
+          <w:sz w:val="16"/>
+          <w:szCs w:val="16"/>
+          <w:shd w:val="clear" w:fill="1E1E1E"/>
+          <w:lang w:val="en-US" w:eastAsia="zh-CN" w:bidi="ar"/>
+        </w:rPr>
+        <w:t xml:space="preserve"> </w:t>
+      </w:r>
+      <w:r>
+        <w:rPr>
+          <w:rFonts w:hint="default" w:ascii="Consolas" w:hAnsi="Consolas" w:eastAsia="Consolas" w:cs="Consolas"/>
+          <w:b w:val="0"/>
+          <w:bCs w:val="0"/>
+          <w:color w:val="9CDCFE"/>
+          <w:kern w:val="0"/>
+          <w:sz w:val="16"/>
+          <w:szCs w:val="16"/>
+          <w:shd w:val="clear" w:fill="1E1E1E"/>
+          <w:lang w:val="en-US" w:eastAsia="zh-CN" w:bidi="ar"/>
+        </w:rPr>
+        <w:t>cancellationToken</w:t>
+      </w:r>
+      <w:r>
+        <w:rPr>
+          <w:rFonts w:hint="default" w:ascii="Consolas" w:hAnsi="Consolas" w:eastAsia="Consolas" w:cs="Consolas"/>
+          <w:b w:val="0"/>
+          <w:bCs w:val="0"/>
+          <w:color w:val="D4D4D4"/>
+          <w:kern w:val="0"/>
+          <w:sz w:val="16"/>
+          <w:szCs w:val="16"/>
+          <w:shd w:val="clear" w:fill="1E1E1E"/>
+          <w:lang w:val="en-US" w:eastAsia="zh-CN" w:bidi="ar"/>
+        </w:rPr>
+        <w:t>)</w:t>
+      </w:r>
+    </w:p>
+    <w:p>
+      <w:pPr>
+        <w:keepNext w:val="0"/>
+        <w:keepLines w:val="0"/>
+        <w:widowControl/>
+        <w:suppressLineNumbers w:val="0"/>
+        <w:shd w:val="clear" w:fill="1E1E1E"/>
+        <w:spacing w:line="228" w:lineRule="atLeast"/>
+        <w:jc w:val="left"/>
+        <w:rPr>
+          <w:rFonts w:hint="default" w:ascii="Consolas" w:hAnsi="Consolas" w:eastAsia="Consolas" w:cs="Consolas"/>
+          <w:b w:val="0"/>
+          <w:bCs w:val="0"/>
+          <w:color w:val="D4D4D4"/>
+          <w:sz w:val="16"/>
+          <w:szCs w:val="16"/>
+        </w:rPr>
+      </w:pPr>
+      <w:r>
+        <w:rPr>
+          <w:rFonts w:hint="default" w:ascii="Consolas" w:hAnsi="Consolas" w:eastAsia="Consolas" w:cs="Consolas"/>
+          <w:b w:val="0"/>
+          <w:bCs w:val="0"/>
+          <w:color w:val="D4D4D4"/>
+          <w:kern w:val="0"/>
+          <w:sz w:val="16"/>
+          <w:szCs w:val="16"/>
+          <w:shd w:val="clear" w:fill="1E1E1E"/>
+          <w:lang w:val="en-US" w:eastAsia="zh-CN" w:bidi="ar"/>
+        </w:rPr>
+        <w:t>        {</w:t>
+      </w:r>
+    </w:p>
+    <w:p>
+      <w:pPr>
+        <w:keepNext w:val="0"/>
+        <w:keepLines w:val="0"/>
+        <w:widowControl/>
+        <w:suppressLineNumbers w:val="0"/>
+        <w:shd w:val="clear" w:fill="1E1E1E"/>
+        <w:spacing w:line="228" w:lineRule="atLeast"/>
+        <w:jc w:val="left"/>
+        <w:rPr>
+          <w:rFonts w:hint="default" w:ascii="Consolas" w:hAnsi="Consolas" w:eastAsia="Consolas" w:cs="Consolas"/>
+          <w:b w:val="0"/>
+          <w:bCs w:val="0"/>
+          <w:color w:val="D4D4D4"/>
+          <w:sz w:val="16"/>
+          <w:szCs w:val="16"/>
+        </w:rPr>
+      </w:pPr>
+      <w:r>
+        <w:rPr>
+          <w:rFonts w:hint="default" w:ascii="Consolas" w:hAnsi="Consolas" w:eastAsia="Consolas" w:cs="Consolas"/>
+          <w:b w:val="0"/>
+          <w:bCs w:val="0"/>
+          <w:color w:val="D4D4D4"/>
+          <w:kern w:val="0"/>
+          <w:sz w:val="16"/>
+          <w:szCs w:val="16"/>
+          <w:shd w:val="clear" w:fill="1E1E1E"/>
+          <w:lang w:val="en-US" w:eastAsia="zh-CN" w:bidi="ar"/>
+        </w:rPr>
+        <w:t xml:space="preserve">            </w:t>
+      </w:r>
+      <w:r>
+        <w:rPr>
+          <w:rFonts w:hint="default" w:ascii="Consolas" w:hAnsi="Consolas" w:eastAsia="Consolas" w:cs="Consolas"/>
+          <w:b w:val="0"/>
+          <w:bCs w:val="0"/>
+          <w:color w:val="C586C0"/>
+          <w:kern w:val="0"/>
+          <w:sz w:val="16"/>
+          <w:szCs w:val="16"/>
+          <w:shd w:val="clear" w:fill="1E1E1E"/>
+          <w:lang w:val="en-US" w:eastAsia="zh-CN" w:bidi="ar"/>
+        </w:rPr>
+        <w:t>return</w:t>
+      </w:r>
+      <w:r>
+        <w:rPr>
+          <w:rFonts w:hint="default" w:ascii="Consolas" w:hAnsi="Consolas" w:eastAsia="Consolas" w:cs="Consolas"/>
+          <w:b w:val="0"/>
+          <w:bCs w:val="0"/>
+          <w:color w:val="D4D4D4"/>
+          <w:kern w:val="0"/>
+          <w:sz w:val="16"/>
+          <w:szCs w:val="16"/>
+          <w:shd w:val="clear" w:fill="1E1E1E"/>
+          <w:lang w:val="en-US" w:eastAsia="zh-CN" w:bidi="ar"/>
+        </w:rPr>
+        <w:t xml:space="preserve"> </w:t>
+      </w:r>
+      <w:r>
+        <w:rPr>
+          <w:rFonts w:hint="default" w:ascii="Consolas" w:hAnsi="Consolas" w:eastAsia="Consolas" w:cs="Consolas"/>
+          <w:b w:val="0"/>
+          <w:bCs w:val="0"/>
+          <w:color w:val="9CDCFE"/>
+          <w:kern w:val="0"/>
+          <w:sz w:val="16"/>
+          <w:szCs w:val="16"/>
+          <w:shd w:val="clear" w:fill="1E1E1E"/>
+          <w:lang w:val="en-US" w:eastAsia="zh-CN" w:bidi="ar"/>
+        </w:rPr>
+        <w:t>Task</w:t>
+      </w:r>
+      <w:r>
+        <w:rPr>
+          <w:rFonts w:hint="default" w:ascii="Consolas" w:hAnsi="Consolas" w:eastAsia="Consolas" w:cs="Consolas"/>
+          <w:b w:val="0"/>
+          <w:bCs w:val="0"/>
+          <w:color w:val="D4D4D4"/>
+          <w:kern w:val="0"/>
+          <w:sz w:val="16"/>
+          <w:szCs w:val="16"/>
+          <w:shd w:val="clear" w:fill="1E1E1E"/>
+          <w:lang w:val="en-US" w:eastAsia="zh-CN" w:bidi="ar"/>
+        </w:rPr>
+        <w:t>.</w:t>
+      </w:r>
+      <w:r>
+        <w:rPr>
+          <w:rFonts w:hint="default" w:ascii="Consolas" w:hAnsi="Consolas" w:eastAsia="Consolas" w:cs="Consolas"/>
+          <w:b w:val="0"/>
+          <w:bCs w:val="0"/>
+          <w:color w:val="9CDCFE"/>
+          <w:kern w:val="0"/>
+          <w:sz w:val="16"/>
+          <w:szCs w:val="16"/>
+          <w:shd w:val="clear" w:fill="1E1E1E"/>
+          <w:lang w:val="en-US" w:eastAsia="zh-CN" w:bidi="ar"/>
+        </w:rPr>
+        <w:t>CompletedTask</w:t>
+      </w:r>
+      <w:r>
+        <w:rPr>
+          <w:rFonts w:hint="default" w:ascii="Consolas" w:hAnsi="Consolas" w:eastAsia="Consolas" w:cs="Consolas"/>
+          <w:b w:val="0"/>
+          <w:bCs w:val="0"/>
+          <w:color w:val="D4D4D4"/>
+          <w:kern w:val="0"/>
+          <w:sz w:val="16"/>
+          <w:szCs w:val="16"/>
+          <w:shd w:val="clear" w:fill="1E1E1E"/>
+          <w:lang w:val="en-US" w:eastAsia="zh-CN" w:bidi="ar"/>
+        </w:rPr>
+        <w:t>;</w:t>
+      </w:r>
+    </w:p>
+    <w:p>
+      <w:pPr>
+        <w:keepNext w:val="0"/>
+        <w:keepLines w:val="0"/>
+        <w:widowControl/>
+        <w:suppressLineNumbers w:val="0"/>
+        <w:shd w:val="clear" w:fill="1E1E1E"/>
+        <w:spacing w:line="228" w:lineRule="atLeast"/>
+        <w:jc w:val="left"/>
+        <w:rPr>
+          <w:rFonts w:hint="default" w:ascii="Consolas" w:hAnsi="Consolas" w:eastAsia="Consolas" w:cs="Consolas"/>
+          <w:b w:val="0"/>
+          <w:bCs w:val="0"/>
+          <w:color w:val="D4D4D4"/>
+          <w:sz w:val="16"/>
+          <w:szCs w:val="16"/>
+        </w:rPr>
+      </w:pPr>
+      <w:r>
+        <w:rPr>
+          <w:rFonts w:hint="default" w:ascii="Consolas" w:hAnsi="Consolas" w:eastAsia="Consolas" w:cs="Consolas"/>
+          <w:b w:val="0"/>
+          <w:bCs w:val="0"/>
+          <w:color w:val="D4D4D4"/>
+          <w:kern w:val="0"/>
+          <w:sz w:val="16"/>
+          <w:szCs w:val="16"/>
+          <w:shd w:val="clear" w:fill="1E1E1E"/>
+          <w:lang w:val="en-US" w:eastAsia="zh-CN" w:bidi="ar"/>
+        </w:rPr>
+        <w:t>        }</w:t>
+      </w:r>
+    </w:p>
+    <w:p>
+      <w:pPr>
+        <w:keepNext w:val="0"/>
+        <w:keepLines w:val="0"/>
+        <w:widowControl/>
+        <w:suppressLineNumbers w:val="0"/>
+        <w:shd w:val="clear" w:fill="1E1E1E"/>
+        <w:spacing w:line="228" w:lineRule="atLeast"/>
+        <w:ind w:firstLine="335"/>
+        <w:jc w:val="left"/>
+        <w:rPr>
+          <w:rFonts w:hint="default" w:ascii="Consolas" w:hAnsi="Consolas" w:eastAsia="Consolas" w:cs="Consolas"/>
+          <w:b w:val="0"/>
+          <w:bCs w:val="0"/>
+          <w:color w:val="D4D4D4"/>
+          <w:kern w:val="0"/>
+          <w:sz w:val="16"/>
+          <w:szCs w:val="16"/>
+          <w:shd w:val="clear" w:fill="1E1E1E"/>
+          <w:lang w:val="en-US" w:eastAsia="zh-CN" w:bidi="ar"/>
+        </w:rPr>
+      </w:pPr>
+      <w:r>
+        <w:rPr>
+          <w:rFonts w:hint="default" w:ascii="Consolas" w:hAnsi="Consolas" w:eastAsia="Consolas" w:cs="Consolas"/>
+          <w:b w:val="0"/>
+          <w:bCs w:val="0"/>
+          <w:color w:val="D4D4D4"/>
+          <w:kern w:val="0"/>
+          <w:sz w:val="16"/>
+          <w:szCs w:val="16"/>
+          <w:shd w:val="clear" w:fill="1E1E1E"/>
+          <w:lang w:val="en-US" w:eastAsia="zh-CN" w:bidi="ar"/>
+        </w:rPr>
+        <w:t>}</w:t>
+      </w:r>
+    </w:p>
+    <w:p>
+      <w:pPr>
+        <w:keepNext w:val="0"/>
+        <w:keepLines w:val="0"/>
+        <w:widowControl/>
+        <w:suppressLineNumbers w:val="0"/>
+        <w:shd w:val="clear" w:fill="1E1E1E"/>
+        <w:spacing w:line="228" w:lineRule="atLeast"/>
+        <w:ind w:firstLine="335"/>
+        <w:jc w:val="left"/>
+        <w:rPr>
+          <w:rFonts w:hint="default" w:ascii="Consolas" w:hAnsi="Consolas" w:eastAsia="Consolas" w:cs="Consolas"/>
+          <w:b w:val="0"/>
+          <w:bCs w:val="0"/>
+          <w:color w:val="D4D4D4"/>
+          <w:kern w:val="0"/>
+          <w:sz w:val="16"/>
+          <w:szCs w:val="16"/>
+          <w:shd w:val="clear" w:fill="1E1E1E"/>
+          <w:lang w:val="en-US" w:eastAsia="zh-CN" w:bidi="ar"/>
+        </w:rPr>
+      </w:pPr>
+    </w:p>
+    <w:p>
+      <w:pPr>
+        <w:keepNext w:val="0"/>
+        <w:keepLines w:val="0"/>
+        <w:widowControl/>
+        <w:suppressLineNumbers w:val="0"/>
+        <w:shd w:val="clear" w:fill="1E1E1E"/>
+        <w:spacing w:line="228" w:lineRule="atLeast"/>
+        <w:jc w:val="left"/>
+        <w:rPr>
+          <w:rFonts w:hint="default" w:ascii="Consolas" w:hAnsi="Consolas" w:eastAsia="Consolas" w:cs="Consolas"/>
+          <w:b w:val="0"/>
+          <w:bCs w:val="0"/>
+          <w:color w:val="D4D4D4"/>
+          <w:sz w:val="16"/>
+          <w:szCs w:val="16"/>
+        </w:rPr>
+      </w:pPr>
+      <w:r>
+        <w:rPr>
+          <w:rFonts w:hint="default" w:ascii="Consolas" w:hAnsi="Consolas" w:eastAsia="Consolas" w:cs="Consolas"/>
+          <w:b w:val="0"/>
+          <w:bCs w:val="0"/>
+          <w:color w:val="D4D4D4"/>
+          <w:kern w:val="0"/>
+          <w:sz w:val="16"/>
+          <w:szCs w:val="16"/>
+          <w:shd w:val="clear" w:fill="1E1E1E"/>
+          <w:lang w:val="en-US" w:eastAsia="zh-CN" w:bidi="ar"/>
+        </w:rPr>
+        <w:t xml:space="preserve">    </w:t>
+      </w:r>
+      <w:r>
+        <w:rPr>
+          <w:rFonts w:hint="default" w:ascii="Consolas" w:hAnsi="Consolas" w:eastAsia="Consolas" w:cs="Consolas"/>
+          <w:b w:val="0"/>
+          <w:bCs w:val="0"/>
+          <w:color w:val="569CD6"/>
+          <w:kern w:val="0"/>
+          <w:sz w:val="16"/>
+          <w:szCs w:val="16"/>
+          <w:shd w:val="clear" w:fill="1E1E1E"/>
+          <w:lang w:val="en-US" w:eastAsia="zh-CN" w:bidi="ar"/>
+        </w:rPr>
+        <w:t>class</w:t>
+      </w:r>
+      <w:r>
+        <w:rPr>
+          <w:rFonts w:hint="default" w:ascii="Consolas" w:hAnsi="Consolas" w:eastAsia="Consolas" w:cs="Consolas"/>
+          <w:b w:val="0"/>
+          <w:bCs w:val="0"/>
+          <w:color w:val="D4D4D4"/>
+          <w:kern w:val="0"/>
+          <w:sz w:val="16"/>
+          <w:szCs w:val="16"/>
+          <w:shd w:val="clear" w:fill="1E1E1E"/>
+          <w:lang w:val="en-US" w:eastAsia="zh-CN" w:bidi="ar"/>
+        </w:rPr>
+        <w:t xml:space="preserve"> </w:t>
+      </w:r>
+      <w:r>
+        <w:rPr>
+          <w:rFonts w:hint="default" w:ascii="Consolas" w:hAnsi="Consolas" w:eastAsia="Consolas" w:cs="Consolas"/>
+          <w:b w:val="0"/>
+          <w:bCs w:val="0"/>
+          <w:color w:val="4EC9B0"/>
+          <w:kern w:val="0"/>
+          <w:sz w:val="16"/>
+          <w:szCs w:val="16"/>
+          <w:shd w:val="clear" w:fill="1E1E1E"/>
+          <w:lang w:val="en-US" w:eastAsia="zh-CN" w:bidi="ar"/>
+        </w:rPr>
+        <w:t>Program</w:t>
+      </w:r>
+    </w:p>
+    <w:p>
+      <w:pPr>
+        <w:keepNext w:val="0"/>
+        <w:keepLines w:val="0"/>
+        <w:widowControl/>
+        <w:suppressLineNumbers w:val="0"/>
+        <w:shd w:val="clear" w:fill="1E1E1E"/>
+        <w:spacing w:line="228" w:lineRule="atLeast"/>
+        <w:jc w:val="left"/>
+        <w:rPr>
+          <w:rFonts w:hint="default" w:ascii="Consolas" w:hAnsi="Consolas" w:eastAsia="Consolas" w:cs="Consolas"/>
+          <w:b w:val="0"/>
+          <w:bCs w:val="0"/>
+          <w:color w:val="D4D4D4"/>
+          <w:sz w:val="16"/>
+          <w:szCs w:val="16"/>
+        </w:rPr>
+      </w:pPr>
+      <w:r>
+        <w:rPr>
+          <w:rFonts w:hint="default" w:ascii="Consolas" w:hAnsi="Consolas" w:eastAsia="Consolas" w:cs="Consolas"/>
+          <w:b w:val="0"/>
+          <w:bCs w:val="0"/>
+          <w:color w:val="D4D4D4"/>
+          <w:kern w:val="0"/>
+          <w:sz w:val="16"/>
+          <w:szCs w:val="16"/>
+          <w:shd w:val="clear" w:fill="1E1E1E"/>
+          <w:lang w:val="en-US" w:eastAsia="zh-CN" w:bidi="ar"/>
+        </w:rPr>
+        <w:t>    {</w:t>
+      </w:r>
+    </w:p>
+    <w:p>
+      <w:pPr>
+        <w:keepNext w:val="0"/>
+        <w:keepLines w:val="0"/>
+        <w:widowControl/>
+        <w:suppressLineNumbers w:val="0"/>
+        <w:shd w:val="clear" w:fill="1E1E1E"/>
+        <w:spacing w:line="228" w:lineRule="atLeast"/>
+        <w:jc w:val="left"/>
+        <w:rPr>
+          <w:rFonts w:hint="default" w:ascii="Consolas" w:hAnsi="Consolas" w:eastAsia="Consolas" w:cs="Consolas"/>
+          <w:b w:val="0"/>
+          <w:bCs w:val="0"/>
+          <w:color w:val="D4D4D4"/>
+          <w:sz w:val="16"/>
+          <w:szCs w:val="16"/>
+        </w:rPr>
+      </w:pPr>
+      <w:r>
+        <w:rPr>
+          <w:rFonts w:hint="default" w:ascii="Consolas" w:hAnsi="Consolas" w:eastAsia="Consolas" w:cs="Consolas"/>
+          <w:b w:val="0"/>
+          <w:bCs w:val="0"/>
+          <w:color w:val="D4D4D4"/>
+          <w:kern w:val="0"/>
+          <w:sz w:val="16"/>
+          <w:szCs w:val="16"/>
+          <w:shd w:val="clear" w:fill="1E1E1E"/>
+          <w:lang w:val="en-US" w:eastAsia="zh-CN" w:bidi="ar"/>
+        </w:rPr>
+        <w:t xml:space="preserve">        </w:t>
+      </w:r>
+      <w:r>
+        <w:rPr>
+          <w:rFonts w:hint="default" w:ascii="Consolas" w:hAnsi="Consolas" w:eastAsia="Consolas" w:cs="Consolas"/>
+          <w:b w:val="0"/>
+          <w:bCs w:val="0"/>
+          <w:color w:val="569CD6"/>
+          <w:kern w:val="0"/>
+          <w:sz w:val="16"/>
+          <w:szCs w:val="16"/>
+          <w:shd w:val="clear" w:fill="1E1E1E"/>
+          <w:lang w:val="en-US" w:eastAsia="zh-CN" w:bidi="ar"/>
+        </w:rPr>
+        <w:t>static</w:t>
+      </w:r>
+      <w:r>
+        <w:rPr>
+          <w:rFonts w:hint="default" w:ascii="Consolas" w:hAnsi="Consolas" w:eastAsia="Consolas" w:cs="Consolas"/>
+          <w:b w:val="0"/>
+          <w:bCs w:val="0"/>
+          <w:color w:val="D4D4D4"/>
+          <w:kern w:val="0"/>
+          <w:sz w:val="16"/>
+          <w:szCs w:val="16"/>
+          <w:shd w:val="clear" w:fill="1E1E1E"/>
+          <w:lang w:val="en-US" w:eastAsia="zh-CN" w:bidi="ar"/>
+        </w:rPr>
+        <w:t xml:space="preserve"> </w:t>
+      </w:r>
+      <w:r>
+        <w:rPr>
+          <w:rFonts w:hint="default" w:ascii="Consolas" w:hAnsi="Consolas" w:eastAsia="Consolas" w:cs="Consolas"/>
+          <w:b w:val="0"/>
+          <w:bCs w:val="0"/>
+          <w:color w:val="569CD6"/>
+          <w:kern w:val="0"/>
+          <w:sz w:val="16"/>
+          <w:szCs w:val="16"/>
+          <w:shd w:val="clear" w:fill="1E1E1E"/>
+          <w:lang w:val="en-US" w:eastAsia="zh-CN" w:bidi="ar"/>
+        </w:rPr>
+        <w:t>void</w:t>
+      </w:r>
+      <w:r>
+        <w:rPr>
+          <w:rFonts w:hint="default" w:ascii="Consolas" w:hAnsi="Consolas" w:eastAsia="Consolas" w:cs="Consolas"/>
+          <w:b w:val="0"/>
+          <w:bCs w:val="0"/>
+          <w:color w:val="D4D4D4"/>
+          <w:kern w:val="0"/>
+          <w:sz w:val="16"/>
+          <w:szCs w:val="16"/>
+          <w:shd w:val="clear" w:fill="1E1E1E"/>
+          <w:lang w:val="en-US" w:eastAsia="zh-CN" w:bidi="ar"/>
+        </w:rPr>
+        <w:t xml:space="preserve"> </w:t>
+      </w:r>
+      <w:r>
+        <w:rPr>
+          <w:rFonts w:hint="default" w:ascii="Consolas" w:hAnsi="Consolas" w:eastAsia="Consolas" w:cs="Consolas"/>
+          <w:b w:val="0"/>
+          <w:bCs w:val="0"/>
+          <w:color w:val="DCDCAA"/>
+          <w:kern w:val="0"/>
+          <w:sz w:val="16"/>
+          <w:szCs w:val="16"/>
+          <w:shd w:val="clear" w:fill="1E1E1E"/>
+          <w:lang w:val="en-US" w:eastAsia="zh-CN" w:bidi="ar"/>
+        </w:rPr>
+        <w:t>Main</w:t>
+      </w:r>
+      <w:r>
+        <w:rPr>
+          <w:rFonts w:hint="default" w:ascii="Consolas" w:hAnsi="Consolas" w:eastAsia="Consolas" w:cs="Consolas"/>
+          <w:b w:val="0"/>
+          <w:bCs w:val="0"/>
+          <w:color w:val="D4D4D4"/>
+          <w:kern w:val="0"/>
+          <w:sz w:val="16"/>
+          <w:szCs w:val="16"/>
+          <w:shd w:val="clear" w:fill="1E1E1E"/>
+          <w:lang w:val="en-US" w:eastAsia="zh-CN" w:bidi="ar"/>
+        </w:rPr>
+        <w:t>(</w:t>
+      </w:r>
+      <w:r>
+        <w:rPr>
+          <w:rFonts w:hint="default" w:ascii="Consolas" w:hAnsi="Consolas" w:eastAsia="Consolas" w:cs="Consolas"/>
+          <w:b w:val="0"/>
+          <w:bCs w:val="0"/>
+          <w:color w:val="569CD6"/>
+          <w:kern w:val="0"/>
+          <w:sz w:val="16"/>
+          <w:szCs w:val="16"/>
+          <w:shd w:val="clear" w:fill="1E1E1E"/>
+          <w:lang w:val="en-US" w:eastAsia="zh-CN" w:bidi="ar"/>
+        </w:rPr>
+        <w:t>string</w:t>
+      </w:r>
+      <w:r>
+        <w:rPr>
+          <w:rFonts w:hint="default" w:ascii="Consolas" w:hAnsi="Consolas" w:eastAsia="Consolas" w:cs="Consolas"/>
+          <w:b w:val="0"/>
+          <w:bCs w:val="0"/>
+          <w:color w:val="D4D4D4"/>
+          <w:kern w:val="0"/>
+          <w:sz w:val="16"/>
+          <w:szCs w:val="16"/>
+          <w:shd w:val="clear" w:fill="1E1E1E"/>
+          <w:lang w:val="en-US" w:eastAsia="zh-CN" w:bidi="ar"/>
+        </w:rPr>
+        <w:t xml:space="preserve">[] </w:t>
+      </w:r>
+      <w:r>
+        <w:rPr>
+          <w:rFonts w:hint="default" w:ascii="Consolas" w:hAnsi="Consolas" w:eastAsia="Consolas" w:cs="Consolas"/>
+          <w:b w:val="0"/>
+          <w:bCs w:val="0"/>
+          <w:color w:val="9CDCFE"/>
+          <w:kern w:val="0"/>
+          <w:sz w:val="16"/>
+          <w:szCs w:val="16"/>
+          <w:shd w:val="clear" w:fill="1E1E1E"/>
+          <w:lang w:val="en-US" w:eastAsia="zh-CN" w:bidi="ar"/>
+        </w:rPr>
+        <w:t>args</w:t>
+      </w:r>
+      <w:r>
+        <w:rPr>
+          <w:rFonts w:hint="default" w:ascii="Consolas" w:hAnsi="Consolas" w:eastAsia="Consolas" w:cs="Consolas"/>
+          <w:b w:val="0"/>
+          <w:bCs w:val="0"/>
+          <w:color w:val="D4D4D4"/>
+          <w:kern w:val="0"/>
+          <w:sz w:val="16"/>
+          <w:szCs w:val="16"/>
+          <w:shd w:val="clear" w:fill="1E1E1E"/>
+          <w:lang w:val="en-US" w:eastAsia="zh-CN" w:bidi="ar"/>
+        </w:rPr>
+        <w:t>)</w:t>
+      </w:r>
+    </w:p>
+    <w:p>
+      <w:pPr>
+        <w:keepNext w:val="0"/>
+        <w:keepLines w:val="0"/>
+        <w:widowControl/>
+        <w:suppressLineNumbers w:val="0"/>
+        <w:shd w:val="clear" w:fill="1E1E1E"/>
+        <w:spacing w:line="228" w:lineRule="atLeast"/>
+        <w:jc w:val="left"/>
+        <w:rPr>
+          <w:rFonts w:hint="default" w:ascii="Consolas" w:hAnsi="Consolas" w:eastAsia="Consolas" w:cs="Consolas"/>
+          <w:b w:val="0"/>
+          <w:bCs w:val="0"/>
+          <w:color w:val="D4D4D4"/>
+          <w:sz w:val="16"/>
+          <w:szCs w:val="16"/>
+        </w:rPr>
+      </w:pPr>
+      <w:r>
+        <w:rPr>
+          <w:rFonts w:hint="default" w:ascii="Consolas" w:hAnsi="Consolas" w:eastAsia="Consolas" w:cs="Consolas"/>
+          <w:b w:val="0"/>
+          <w:bCs w:val="0"/>
+          <w:color w:val="D4D4D4"/>
+          <w:kern w:val="0"/>
+          <w:sz w:val="16"/>
+          <w:szCs w:val="16"/>
+          <w:shd w:val="clear" w:fill="1E1E1E"/>
+          <w:lang w:val="en-US" w:eastAsia="zh-CN" w:bidi="ar"/>
+        </w:rPr>
+        <w:t>        {</w:t>
+      </w:r>
+    </w:p>
+    <w:p>
+      <w:pPr>
+        <w:keepNext w:val="0"/>
+        <w:keepLines w:val="0"/>
+        <w:widowControl/>
+        <w:suppressLineNumbers w:val="0"/>
+        <w:shd w:val="clear" w:fill="1E1E1E"/>
+        <w:spacing w:line="228" w:lineRule="atLeast"/>
+        <w:jc w:val="left"/>
+        <w:rPr>
+          <w:rFonts w:hint="default" w:ascii="Consolas" w:hAnsi="Consolas" w:eastAsia="Consolas" w:cs="Consolas"/>
+          <w:b w:val="0"/>
+          <w:bCs w:val="0"/>
+          <w:color w:val="D4D4D4"/>
+          <w:sz w:val="16"/>
+          <w:szCs w:val="16"/>
+        </w:rPr>
+      </w:pPr>
+      <w:r>
+        <w:rPr>
+          <w:rFonts w:hint="default" w:ascii="Consolas" w:hAnsi="Consolas" w:eastAsia="Consolas" w:cs="Consolas"/>
+          <w:b w:val="0"/>
+          <w:bCs w:val="0"/>
+          <w:color w:val="D4D4D4"/>
+          <w:kern w:val="0"/>
+          <w:sz w:val="16"/>
+          <w:szCs w:val="16"/>
+          <w:shd w:val="clear" w:fill="1E1E1E"/>
+          <w:lang w:val="en-US" w:eastAsia="zh-CN" w:bidi="ar"/>
+        </w:rPr>
+        <w:t xml:space="preserve">            </w:t>
+      </w:r>
+      <w:r>
+        <w:rPr>
+          <w:rFonts w:hint="default" w:ascii="Consolas" w:hAnsi="Consolas" w:eastAsia="Consolas" w:cs="Consolas"/>
+          <w:b w:val="0"/>
+          <w:bCs w:val="0"/>
+          <w:color w:val="4EC9B0"/>
+          <w:kern w:val="0"/>
+          <w:sz w:val="16"/>
+          <w:szCs w:val="16"/>
+          <w:shd w:val="clear" w:fill="1E1E1E"/>
+          <w:lang w:val="en-US" w:eastAsia="zh-CN" w:bidi="ar"/>
+        </w:rPr>
+        <w:t>IHostBuilder</w:t>
+      </w:r>
+      <w:r>
+        <w:rPr>
+          <w:rFonts w:hint="default" w:ascii="Consolas" w:hAnsi="Consolas" w:eastAsia="Consolas" w:cs="Consolas"/>
+          <w:b w:val="0"/>
+          <w:bCs w:val="0"/>
+          <w:color w:val="D4D4D4"/>
+          <w:kern w:val="0"/>
+          <w:sz w:val="16"/>
+          <w:szCs w:val="16"/>
+          <w:shd w:val="clear" w:fill="1E1E1E"/>
+          <w:lang w:val="en-US" w:eastAsia="zh-CN" w:bidi="ar"/>
+        </w:rPr>
+        <w:t xml:space="preserve"> </w:t>
+      </w:r>
+      <w:r>
+        <w:rPr>
+          <w:rFonts w:hint="default" w:ascii="Consolas" w:hAnsi="Consolas" w:eastAsia="Consolas" w:cs="Consolas"/>
+          <w:b w:val="0"/>
+          <w:bCs w:val="0"/>
+          <w:color w:val="9CDCFE"/>
+          <w:kern w:val="0"/>
+          <w:sz w:val="16"/>
+          <w:szCs w:val="16"/>
+          <w:shd w:val="clear" w:fill="1E1E1E"/>
+          <w:lang w:val="en-US" w:eastAsia="zh-CN" w:bidi="ar"/>
+        </w:rPr>
+        <w:t>builder</w:t>
+      </w:r>
+      <w:r>
+        <w:rPr>
+          <w:rFonts w:hint="default" w:ascii="Consolas" w:hAnsi="Consolas" w:eastAsia="Consolas" w:cs="Consolas"/>
+          <w:b w:val="0"/>
+          <w:bCs w:val="0"/>
+          <w:color w:val="D4D4D4"/>
+          <w:kern w:val="0"/>
+          <w:sz w:val="16"/>
+          <w:szCs w:val="16"/>
+          <w:shd w:val="clear" w:fill="1E1E1E"/>
+          <w:lang w:val="en-US" w:eastAsia="zh-CN" w:bidi="ar"/>
+        </w:rPr>
+        <w:t xml:space="preserve"> = </w:t>
+      </w:r>
+      <w:r>
+        <w:rPr>
+          <w:rFonts w:hint="default" w:ascii="Consolas" w:hAnsi="Consolas" w:eastAsia="Consolas" w:cs="Consolas"/>
+          <w:b w:val="0"/>
+          <w:bCs w:val="0"/>
+          <w:color w:val="569CD6"/>
+          <w:kern w:val="0"/>
+          <w:sz w:val="16"/>
+          <w:szCs w:val="16"/>
+          <w:shd w:val="clear" w:fill="1E1E1E"/>
+          <w:lang w:val="en-US" w:eastAsia="zh-CN" w:bidi="ar"/>
+        </w:rPr>
+        <w:t>new</w:t>
+      </w:r>
+      <w:r>
+        <w:rPr>
+          <w:rFonts w:hint="default" w:ascii="Consolas" w:hAnsi="Consolas" w:eastAsia="Consolas" w:cs="Consolas"/>
+          <w:b w:val="0"/>
+          <w:bCs w:val="0"/>
+          <w:color w:val="D4D4D4"/>
+          <w:kern w:val="0"/>
+          <w:sz w:val="16"/>
+          <w:szCs w:val="16"/>
+          <w:shd w:val="clear" w:fill="1E1E1E"/>
+          <w:lang w:val="en-US" w:eastAsia="zh-CN" w:bidi="ar"/>
+        </w:rPr>
+        <w:t xml:space="preserve"> </w:t>
+      </w:r>
+      <w:r>
+        <w:rPr>
+          <w:rFonts w:hint="default" w:ascii="Consolas" w:hAnsi="Consolas" w:eastAsia="Consolas" w:cs="Consolas"/>
+          <w:b w:val="0"/>
+          <w:bCs w:val="0"/>
+          <w:color w:val="4EC9B0"/>
+          <w:kern w:val="0"/>
+          <w:sz w:val="16"/>
+          <w:szCs w:val="16"/>
+          <w:shd w:val="clear" w:fill="1E1E1E"/>
+          <w:lang w:val="en-US" w:eastAsia="zh-CN" w:bidi="ar"/>
+        </w:rPr>
+        <w:t>HostBuilder</w:t>
+      </w:r>
+      <w:r>
+        <w:rPr>
+          <w:rFonts w:hint="default" w:ascii="Consolas" w:hAnsi="Consolas" w:eastAsia="Consolas" w:cs="Consolas"/>
+          <w:b w:val="0"/>
+          <w:bCs w:val="0"/>
+          <w:color w:val="D4D4D4"/>
+          <w:kern w:val="0"/>
+          <w:sz w:val="16"/>
+          <w:szCs w:val="16"/>
+          <w:shd w:val="clear" w:fill="1E1E1E"/>
+          <w:lang w:val="en-US" w:eastAsia="zh-CN" w:bidi="ar"/>
+        </w:rPr>
+        <w:t>();</w:t>
+      </w:r>
+    </w:p>
+    <w:p>
+      <w:pPr>
+        <w:keepNext w:val="0"/>
+        <w:keepLines w:val="0"/>
+        <w:widowControl/>
+        <w:suppressLineNumbers w:val="0"/>
+        <w:shd w:val="clear" w:fill="1E1E1E"/>
+        <w:spacing w:line="228" w:lineRule="atLeast"/>
+        <w:jc w:val="left"/>
+        <w:rPr>
+          <w:rFonts w:hint="default" w:ascii="Consolas" w:hAnsi="Consolas" w:eastAsia="Consolas" w:cs="Consolas"/>
+          <w:b w:val="0"/>
+          <w:bCs w:val="0"/>
+          <w:color w:val="D4D4D4"/>
+          <w:sz w:val="16"/>
+          <w:szCs w:val="16"/>
+        </w:rPr>
+      </w:pPr>
+      <w:r>
+        <w:rPr>
+          <w:rFonts w:hint="default" w:ascii="Consolas" w:hAnsi="Consolas" w:eastAsia="Consolas" w:cs="Consolas"/>
+          <w:b w:val="0"/>
+          <w:bCs w:val="0"/>
+          <w:color w:val="D4D4D4"/>
+          <w:kern w:val="0"/>
+          <w:sz w:val="16"/>
+          <w:szCs w:val="16"/>
+          <w:shd w:val="clear" w:fill="1E1E1E"/>
+          <w:lang w:val="en-US" w:eastAsia="zh-CN" w:bidi="ar"/>
+        </w:rPr>
+        <w:t xml:space="preserve">            </w:t>
+      </w:r>
+      <w:r>
+        <w:rPr>
+          <w:rFonts w:hint="default" w:ascii="Consolas" w:hAnsi="Consolas" w:eastAsia="Consolas" w:cs="Consolas"/>
+          <w:b w:val="0"/>
+          <w:bCs w:val="0"/>
+          <w:color w:val="9CDCFE"/>
+          <w:kern w:val="0"/>
+          <w:sz w:val="16"/>
+          <w:szCs w:val="16"/>
+          <w:shd w:val="clear" w:fill="1E1E1E"/>
+          <w:lang w:val="en-US" w:eastAsia="zh-CN" w:bidi="ar"/>
+        </w:rPr>
+        <w:t>builder</w:t>
+      </w:r>
+      <w:r>
+        <w:rPr>
+          <w:rFonts w:hint="default" w:ascii="Consolas" w:hAnsi="Consolas" w:eastAsia="Consolas" w:cs="Consolas"/>
+          <w:b w:val="0"/>
+          <w:bCs w:val="0"/>
+          <w:color w:val="D4D4D4"/>
+          <w:kern w:val="0"/>
+          <w:sz w:val="16"/>
+          <w:szCs w:val="16"/>
+          <w:shd w:val="clear" w:fill="1E1E1E"/>
+          <w:lang w:val="en-US" w:eastAsia="zh-CN" w:bidi="ar"/>
+        </w:rPr>
+        <w:t>.</w:t>
+      </w:r>
+      <w:r>
+        <w:rPr>
+          <w:rFonts w:hint="default" w:ascii="Consolas" w:hAnsi="Consolas" w:eastAsia="Consolas" w:cs="Consolas"/>
+          <w:b w:val="0"/>
+          <w:bCs w:val="0"/>
+          <w:color w:val="DCDCAA"/>
+          <w:kern w:val="0"/>
+          <w:sz w:val="16"/>
+          <w:szCs w:val="16"/>
+          <w:shd w:val="clear" w:fill="1E1E1E"/>
+          <w:lang w:val="en-US" w:eastAsia="zh-CN" w:bidi="ar"/>
+        </w:rPr>
+        <w:t>ConfigureServices</w:t>
+      </w:r>
+      <w:r>
+        <w:rPr>
+          <w:rFonts w:hint="default" w:ascii="Consolas" w:hAnsi="Consolas" w:eastAsia="Consolas" w:cs="Consolas"/>
+          <w:b w:val="0"/>
+          <w:bCs w:val="0"/>
+          <w:color w:val="D4D4D4"/>
+          <w:kern w:val="0"/>
+          <w:sz w:val="16"/>
+          <w:szCs w:val="16"/>
+          <w:shd w:val="clear" w:fill="1E1E1E"/>
+          <w:lang w:val="en-US" w:eastAsia="zh-CN" w:bidi="ar"/>
+        </w:rPr>
+        <w:t>(</w:t>
+      </w:r>
+      <w:r>
+        <w:rPr>
+          <w:rFonts w:hint="default" w:ascii="Consolas" w:hAnsi="Consolas" w:eastAsia="Consolas" w:cs="Consolas"/>
+          <w:b w:val="0"/>
+          <w:bCs w:val="0"/>
+          <w:color w:val="9CDCFE"/>
+          <w:kern w:val="0"/>
+          <w:sz w:val="16"/>
+          <w:szCs w:val="16"/>
+          <w:shd w:val="clear" w:fill="1E1E1E"/>
+          <w:lang w:val="en-US" w:eastAsia="zh-CN" w:bidi="ar"/>
+        </w:rPr>
+        <w:t>services</w:t>
+      </w:r>
+      <w:r>
+        <w:rPr>
+          <w:rFonts w:hint="default" w:ascii="Consolas" w:hAnsi="Consolas" w:eastAsia="Consolas" w:cs="Consolas"/>
+          <w:b w:val="0"/>
+          <w:bCs w:val="0"/>
+          <w:color w:val="D4D4D4"/>
+          <w:kern w:val="0"/>
+          <w:sz w:val="16"/>
+          <w:szCs w:val="16"/>
+          <w:shd w:val="clear" w:fill="1E1E1E"/>
+          <w:lang w:val="en-US" w:eastAsia="zh-CN" w:bidi="ar"/>
+        </w:rPr>
+        <w:t xml:space="preserve"> =&gt;</w:t>
+      </w:r>
+    </w:p>
+    <w:p>
+      <w:pPr>
+        <w:keepNext w:val="0"/>
+        <w:keepLines w:val="0"/>
+        <w:widowControl/>
+        <w:suppressLineNumbers w:val="0"/>
+        <w:shd w:val="clear" w:fill="1E1E1E"/>
+        <w:spacing w:line="228" w:lineRule="atLeast"/>
+        <w:jc w:val="left"/>
+        <w:rPr>
+          <w:rFonts w:hint="default" w:ascii="Consolas" w:hAnsi="Consolas" w:eastAsia="Consolas" w:cs="Consolas"/>
+          <w:b w:val="0"/>
+          <w:bCs w:val="0"/>
+          <w:color w:val="D4D4D4"/>
+          <w:sz w:val="16"/>
+          <w:szCs w:val="16"/>
+        </w:rPr>
+      </w:pPr>
+      <w:r>
+        <w:rPr>
+          <w:rFonts w:hint="default" w:ascii="Consolas" w:hAnsi="Consolas" w:eastAsia="Consolas" w:cs="Consolas"/>
+          <w:b w:val="0"/>
+          <w:bCs w:val="0"/>
+          <w:color w:val="D4D4D4"/>
+          <w:kern w:val="0"/>
+          <w:sz w:val="16"/>
+          <w:szCs w:val="16"/>
+          <w:shd w:val="clear" w:fill="1E1E1E"/>
+          <w:lang w:val="en-US" w:eastAsia="zh-CN" w:bidi="ar"/>
+        </w:rPr>
+        <w:t>            {</w:t>
+      </w:r>
+    </w:p>
+    <w:p>
+      <w:pPr>
+        <w:keepNext w:val="0"/>
+        <w:keepLines w:val="0"/>
+        <w:widowControl/>
+        <w:suppressLineNumbers w:val="0"/>
+        <w:shd w:val="clear" w:fill="1E1E1E"/>
+        <w:spacing w:line="228" w:lineRule="atLeast"/>
+        <w:jc w:val="left"/>
+        <w:rPr>
+          <w:rFonts w:hint="default" w:ascii="Consolas" w:hAnsi="Consolas" w:eastAsia="Consolas" w:cs="Consolas"/>
+          <w:b w:val="0"/>
+          <w:bCs w:val="0"/>
+          <w:color w:val="D4D4D4"/>
+          <w:sz w:val="16"/>
+          <w:szCs w:val="16"/>
+        </w:rPr>
+      </w:pPr>
+      <w:r>
+        <w:rPr>
+          <w:rFonts w:hint="default" w:ascii="Consolas" w:hAnsi="Consolas" w:eastAsia="Consolas" w:cs="Consolas"/>
+          <w:b w:val="0"/>
+          <w:bCs w:val="0"/>
+          <w:color w:val="D4D4D4"/>
+          <w:kern w:val="0"/>
+          <w:sz w:val="16"/>
+          <w:szCs w:val="16"/>
+          <w:shd w:val="clear" w:fill="1E1E1E"/>
+          <w:lang w:val="en-US" w:eastAsia="zh-CN" w:bidi="ar"/>
+        </w:rPr>
+        <w:t xml:space="preserve">                </w:t>
+      </w:r>
+      <w:r>
+        <w:rPr>
+          <w:rFonts w:hint="default" w:ascii="Consolas" w:hAnsi="Consolas" w:eastAsia="Consolas" w:cs="Consolas"/>
+          <w:b w:val="0"/>
+          <w:bCs w:val="0"/>
+          <w:color w:val="9CDCFE"/>
+          <w:kern w:val="0"/>
+          <w:sz w:val="16"/>
+          <w:szCs w:val="16"/>
+          <w:shd w:val="clear" w:fill="1E1E1E"/>
+          <w:lang w:val="en-US" w:eastAsia="zh-CN" w:bidi="ar"/>
+        </w:rPr>
+        <w:t>services</w:t>
+      </w:r>
+      <w:r>
+        <w:rPr>
+          <w:rFonts w:hint="default" w:ascii="Consolas" w:hAnsi="Consolas" w:eastAsia="Consolas" w:cs="Consolas"/>
+          <w:b w:val="0"/>
+          <w:bCs w:val="0"/>
+          <w:color w:val="D4D4D4"/>
+          <w:kern w:val="0"/>
+          <w:sz w:val="16"/>
+          <w:szCs w:val="16"/>
+          <w:shd w:val="clear" w:fill="1E1E1E"/>
+          <w:lang w:val="en-US" w:eastAsia="zh-CN" w:bidi="ar"/>
+        </w:rPr>
+        <w:t>.</w:t>
+      </w:r>
+      <w:r>
+        <w:rPr>
+          <w:rFonts w:hint="default" w:ascii="Consolas" w:hAnsi="Consolas" w:eastAsia="Consolas" w:cs="Consolas"/>
+          <w:b w:val="0"/>
+          <w:bCs w:val="0"/>
+          <w:color w:val="DCDCAA"/>
+          <w:kern w:val="0"/>
+          <w:sz w:val="16"/>
+          <w:szCs w:val="16"/>
+          <w:shd w:val="clear" w:fill="1E1E1E"/>
+          <w:lang w:val="en-US" w:eastAsia="zh-CN" w:bidi="ar"/>
+        </w:rPr>
+        <w:t>AddHostedService</w:t>
+      </w:r>
+      <w:r>
+        <w:rPr>
+          <w:rFonts w:hint="default" w:ascii="Consolas" w:hAnsi="Consolas" w:eastAsia="Consolas" w:cs="Consolas"/>
+          <w:b w:val="0"/>
+          <w:bCs w:val="0"/>
+          <w:color w:val="D4D4D4"/>
+          <w:kern w:val="0"/>
+          <w:sz w:val="16"/>
+          <w:szCs w:val="16"/>
+          <w:shd w:val="clear" w:fill="1E1E1E"/>
+          <w:lang w:val="en-US" w:eastAsia="zh-CN" w:bidi="ar"/>
+        </w:rPr>
+        <w:t>&lt;</w:t>
+      </w:r>
+      <w:r>
+        <w:rPr>
+          <w:rFonts w:hint="default" w:ascii="Consolas" w:hAnsi="Consolas" w:eastAsia="Consolas" w:cs="Consolas"/>
+          <w:b w:val="0"/>
+          <w:bCs w:val="0"/>
+          <w:color w:val="4EC9B0"/>
+          <w:kern w:val="0"/>
+          <w:sz w:val="16"/>
+          <w:szCs w:val="16"/>
+          <w:shd w:val="clear" w:fill="1E1E1E"/>
+          <w:lang w:val="en-US" w:eastAsia="zh-CN" w:bidi="ar"/>
+        </w:rPr>
+        <w:t>MyService</w:t>
+      </w:r>
+      <w:r>
+        <w:rPr>
+          <w:rFonts w:hint="default" w:ascii="Consolas" w:hAnsi="Consolas" w:eastAsia="Consolas" w:cs="Consolas"/>
+          <w:b w:val="0"/>
+          <w:bCs w:val="0"/>
+          <w:color w:val="D4D4D4"/>
+          <w:kern w:val="0"/>
+          <w:sz w:val="16"/>
+          <w:szCs w:val="16"/>
+          <w:shd w:val="clear" w:fill="1E1E1E"/>
+          <w:lang w:val="en-US" w:eastAsia="zh-CN" w:bidi="ar"/>
+        </w:rPr>
+        <w:t>&gt;();</w:t>
+      </w:r>
+    </w:p>
+    <w:p>
+      <w:pPr>
+        <w:keepNext w:val="0"/>
+        <w:keepLines w:val="0"/>
+        <w:widowControl/>
+        <w:suppressLineNumbers w:val="0"/>
+        <w:shd w:val="clear" w:fill="1E1E1E"/>
+        <w:spacing w:line="228" w:lineRule="atLeast"/>
+        <w:jc w:val="left"/>
+        <w:rPr>
+          <w:rFonts w:hint="default" w:ascii="Consolas" w:hAnsi="Consolas" w:eastAsia="Consolas" w:cs="Consolas"/>
+          <w:b w:val="0"/>
+          <w:bCs w:val="0"/>
+          <w:color w:val="D4D4D4"/>
+          <w:sz w:val="16"/>
+          <w:szCs w:val="16"/>
+        </w:rPr>
+      </w:pPr>
+      <w:r>
+        <w:rPr>
+          <w:rFonts w:hint="default" w:ascii="Consolas" w:hAnsi="Consolas" w:eastAsia="Consolas" w:cs="Consolas"/>
+          <w:b w:val="0"/>
+          <w:bCs w:val="0"/>
+          <w:color w:val="D4D4D4"/>
+          <w:kern w:val="0"/>
+          <w:sz w:val="16"/>
+          <w:szCs w:val="16"/>
+          <w:shd w:val="clear" w:fill="1E1E1E"/>
+          <w:lang w:val="en-US" w:eastAsia="zh-CN" w:bidi="ar"/>
+        </w:rPr>
+        <w:t>            });</w:t>
+      </w:r>
+    </w:p>
+    <w:p>
+      <w:pPr>
+        <w:keepNext w:val="0"/>
+        <w:keepLines w:val="0"/>
+        <w:widowControl/>
+        <w:suppressLineNumbers w:val="0"/>
+        <w:shd w:val="clear" w:fill="1E1E1E"/>
+        <w:spacing w:line="228" w:lineRule="atLeast"/>
+        <w:jc w:val="left"/>
+        <w:rPr>
+          <w:rFonts w:hint="default" w:ascii="Consolas" w:hAnsi="Consolas" w:eastAsia="Consolas" w:cs="Consolas"/>
+          <w:b w:val="0"/>
+          <w:bCs w:val="0"/>
+          <w:color w:val="D4D4D4"/>
+          <w:sz w:val="16"/>
+          <w:szCs w:val="16"/>
+        </w:rPr>
+      </w:pPr>
+      <w:r>
+        <w:rPr>
+          <w:rFonts w:hint="default" w:ascii="Consolas" w:hAnsi="Consolas" w:eastAsia="Consolas" w:cs="Consolas"/>
+          <w:b w:val="0"/>
+          <w:bCs w:val="0"/>
+          <w:color w:val="D4D4D4"/>
+          <w:kern w:val="0"/>
+          <w:sz w:val="16"/>
+          <w:szCs w:val="16"/>
+          <w:shd w:val="clear" w:fill="1E1E1E"/>
+          <w:lang w:val="en-US" w:eastAsia="zh-CN" w:bidi="ar"/>
+        </w:rPr>
+        <w:t xml:space="preserve">            </w:t>
+      </w:r>
+      <w:r>
+        <w:rPr>
+          <w:rFonts w:hint="default" w:ascii="Consolas" w:hAnsi="Consolas" w:eastAsia="Consolas" w:cs="Consolas"/>
+          <w:b w:val="0"/>
+          <w:bCs w:val="0"/>
+          <w:color w:val="9CDCFE"/>
+          <w:kern w:val="0"/>
+          <w:sz w:val="16"/>
+          <w:szCs w:val="16"/>
+          <w:shd w:val="clear" w:fill="1E1E1E"/>
+          <w:lang w:val="en-US" w:eastAsia="zh-CN" w:bidi="ar"/>
+        </w:rPr>
+        <w:t>builder</w:t>
+      </w:r>
+      <w:r>
+        <w:rPr>
+          <w:rFonts w:hint="default" w:ascii="Consolas" w:hAnsi="Consolas" w:eastAsia="Consolas" w:cs="Consolas"/>
+          <w:b w:val="0"/>
+          <w:bCs w:val="0"/>
+          <w:color w:val="D4D4D4"/>
+          <w:kern w:val="0"/>
+          <w:sz w:val="16"/>
+          <w:szCs w:val="16"/>
+          <w:shd w:val="clear" w:fill="1E1E1E"/>
+          <w:lang w:val="en-US" w:eastAsia="zh-CN" w:bidi="ar"/>
+        </w:rPr>
+        <w:t>.</w:t>
+      </w:r>
+      <w:r>
+        <w:rPr>
+          <w:rFonts w:hint="default" w:ascii="Consolas" w:hAnsi="Consolas" w:eastAsia="Consolas" w:cs="Consolas"/>
+          <w:b w:val="0"/>
+          <w:bCs w:val="0"/>
+          <w:color w:val="DCDCAA"/>
+          <w:kern w:val="0"/>
+          <w:sz w:val="16"/>
+          <w:szCs w:val="16"/>
+          <w:shd w:val="clear" w:fill="1E1E1E"/>
+          <w:lang w:val="en-US" w:eastAsia="zh-CN" w:bidi="ar"/>
+        </w:rPr>
+        <w:t>Build</w:t>
+      </w:r>
+      <w:r>
+        <w:rPr>
+          <w:rFonts w:hint="default" w:ascii="Consolas" w:hAnsi="Consolas" w:eastAsia="Consolas" w:cs="Consolas"/>
+          <w:b w:val="0"/>
+          <w:bCs w:val="0"/>
+          <w:color w:val="D4D4D4"/>
+          <w:kern w:val="0"/>
+          <w:sz w:val="16"/>
+          <w:szCs w:val="16"/>
+          <w:shd w:val="clear" w:fill="1E1E1E"/>
+          <w:lang w:val="en-US" w:eastAsia="zh-CN" w:bidi="ar"/>
+        </w:rPr>
+        <w:t>().</w:t>
+      </w:r>
+      <w:r>
+        <w:rPr>
+          <w:rFonts w:hint="default" w:ascii="Consolas" w:hAnsi="Consolas" w:eastAsia="Consolas" w:cs="Consolas"/>
+          <w:b w:val="0"/>
+          <w:bCs w:val="0"/>
+          <w:color w:val="DCDCAA"/>
+          <w:kern w:val="0"/>
+          <w:sz w:val="16"/>
+          <w:szCs w:val="16"/>
+          <w:shd w:val="clear" w:fill="1E1E1E"/>
+          <w:lang w:val="en-US" w:eastAsia="zh-CN" w:bidi="ar"/>
+        </w:rPr>
+        <w:t>Run</w:t>
+      </w:r>
+      <w:r>
+        <w:rPr>
+          <w:rFonts w:hint="default" w:ascii="Consolas" w:hAnsi="Consolas" w:eastAsia="Consolas" w:cs="Consolas"/>
+          <w:b w:val="0"/>
+          <w:bCs w:val="0"/>
+          <w:color w:val="D4D4D4"/>
+          <w:kern w:val="0"/>
+          <w:sz w:val="16"/>
+          <w:szCs w:val="16"/>
+          <w:shd w:val="clear" w:fill="1E1E1E"/>
+          <w:lang w:val="en-US" w:eastAsia="zh-CN" w:bidi="ar"/>
+        </w:rPr>
+        <w:t>();</w:t>
+      </w:r>
+    </w:p>
+    <w:p>
+      <w:pPr>
+        <w:keepNext w:val="0"/>
+        <w:keepLines w:val="0"/>
+        <w:widowControl/>
+        <w:suppressLineNumbers w:val="0"/>
+        <w:shd w:val="clear" w:fill="1E1E1E"/>
+        <w:spacing w:line="228" w:lineRule="atLeast"/>
+        <w:jc w:val="left"/>
+        <w:rPr>
+          <w:rFonts w:hint="default" w:ascii="Consolas" w:hAnsi="Consolas" w:eastAsia="Consolas" w:cs="Consolas"/>
+          <w:b w:val="0"/>
+          <w:bCs w:val="0"/>
+          <w:color w:val="D4D4D4"/>
+          <w:sz w:val="16"/>
+          <w:szCs w:val="16"/>
+        </w:rPr>
+      </w:pPr>
+      <w:r>
+        <w:rPr>
+          <w:rFonts w:hint="default" w:ascii="Consolas" w:hAnsi="Consolas" w:eastAsia="Consolas" w:cs="Consolas"/>
+          <w:b w:val="0"/>
+          <w:bCs w:val="0"/>
+          <w:color w:val="D4D4D4"/>
+          <w:kern w:val="0"/>
+          <w:sz w:val="16"/>
+          <w:szCs w:val="16"/>
+          <w:shd w:val="clear" w:fill="1E1E1E"/>
+          <w:lang w:val="en-US" w:eastAsia="zh-CN" w:bidi="ar"/>
+        </w:rPr>
+        <w:t xml:space="preserve">            </w:t>
+      </w:r>
+      <w:r>
+        <w:rPr>
+          <w:rFonts w:hint="default" w:ascii="Consolas" w:hAnsi="Consolas" w:eastAsia="Consolas" w:cs="Consolas"/>
+          <w:b w:val="0"/>
+          <w:bCs w:val="0"/>
+          <w:color w:val="9CDCFE"/>
+          <w:kern w:val="0"/>
+          <w:sz w:val="16"/>
+          <w:szCs w:val="16"/>
+          <w:shd w:val="clear" w:fill="1E1E1E"/>
+          <w:lang w:val="en-US" w:eastAsia="zh-CN" w:bidi="ar"/>
+        </w:rPr>
+        <w:t>Console</w:t>
+      </w:r>
+      <w:r>
+        <w:rPr>
+          <w:rFonts w:hint="default" w:ascii="Consolas" w:hAnsi="Consolas" w:eastAsia="Consolas" w:cs="Consolas"/>
+          <w:b w:val="0"/>
+          <w:bCs w:val="0"/>
+          <w:color w:val="D4D4D4"/>
+          <w:kern w:val="0"/>
+          <w:sz w:val="16"/>
+          <w:szCs w:val="16"/>
+          <w:shd w:val="clear" w:fill="1E1E1E"/>
+          <w:lang w:val="en-US" w:eastAsia="zh-CN" w:bidi="ar"/>
+        </w:rPr>
+        <w:t>.</w:t>
+      </w:r>
+      <w:r>
+        <w:rPr>
+          <w:rFonts w:hint="default" w:ascii="Consolas" w:hAnsi="Consolas" w:eastAsia="Consolas" w:cs="Consolas"/>
+          <w:b w:val="0"/>
+          <w:bCs w:val="0"/>
+          <w:color w:val="DCDCAA"/>
+          <w:kern w:val="0"/>
+          <w:sz w:val="16"/>
+          <w:szCs w:val="16"/>
+          <w:shd w:val="clear" w:fill="1E1E1E"/>
+          <w:lang w:val="en-US" w:eastAsia="zh-CN" w:bidi="ar"/>
+        </w:rPr>
+        <w:t>WriteLine</w:t>
+      </w:r>
+      <w:r>
+        <w:rPr>
+          <w:rFonts w:hint="default" w:ascii="Consolas" w:hAnsi="Consolas" w:eastAsia="Consolas" w:cs="Consolas"/>
+          <w:b w:val="0"/>
+          <w:bCs w:val="0"/>
+          <w:color w:val="D4D4D4"/>
+          <w:kern w:val="0"/>
+          <w:sz w:val="16"/>
+          <w:szCs w:val="16"/>
+          <w:shd w:val="clear" w:fill="1E1E1E"/>
+          <w:lang w:val="en-US" w:eastAsia="zh-CN" w:bidi="ar"/>
+        </w:rPr>
+        <w:t>(</w:t>
+      </w:r>
+      <w:r>
+        <w:rPr>
+          <w:rFonts w:hint="default" w:ascii="Consolas" w:hAnsi="Consolas" w:eastAsia="Consolas" w:cs="Consolas"/>
+          <w:b w:val="0"/>
+          <w:bCs w:val="0"/>
+          <w:color w:val="CE9178"/>
+          <w:kern w:val="0"/>
+          <w:sz w:val="16"/>
+          <w:szCs w:val="16"/>
+          <w:shd w:val="clear" w:fill="1E1E1E"/>
+          <w:lang w:val="en-US" w:eastAsia="zh-CN" w:bidi="ar"/>
+        </w:rPr>
+        <w:t>"程序已退出"</w:t>
+      </w:r>
+      <w:r>
+        <w:rPr>
+          <w:rFonts w:hint="default" w:ascii="Consolas" w:hAnsi="Consolas" w:eastAsia="Consolas" w:cs="Consolas"/>
+          <w:b w:val="0"/>
+          <w:bCs w:val="0"/>
+          <w:color w:val="D4D4D4"/>
+          <w:kern w:val="0"/>
+          <w:sz w:val="16"/>
+          <w:szCs w:val="16"/>
+          <w:shd w:val="clear" w:fill="1E1E1E"/>
+          <w:lang w:val="en-US" w:eastAsia="zh-CN" w:bidi="ar"/>
+        </w:rPr>
+        <w:t>);</w:t>
+      </w:r>
+    </w:p>
+    <w:p>
+      <w:pPr>
+        <w:keepNext w:val="0"/>
+        <w:keepLines w:val="0"/>
+        <w:widowControl/>
+        <w:suppressLineNumbers w:val="0"/>
+        <w:shd w:val="clear" w:fill="1E1E1E"/>
+        <w:spacing w:line="228" w:lineRule="atLeast"/>
+        <w:jc w:val="left"/>
+        <w:rPr>
+          <w:rFonts w:hint="default" w:ascii="Consolas" w:hAnsi="Consolas" w:eastAsia="Consolas" w:cs="Consolas"/>
+          <w:b w:val="0"/>
+          <w:bCs w:val="0"/>
+          <w:color w:val="D4D4D4"/>
+          <w:sz w:val="16"/>
+          <w:szCs w:val="16"/>
+        </w:rPr>
+      </w:pPr>
+      <w:r>
+        <w:rPr>
+          <w:rFonts w:hint="default" w:ascii="Consolas" w:hAnsi="Consolas" w:eastAsia="Consolas" w:cs="Consolas"/>
+          <w:b w:val="0"/>
+          <w:bCs w:val="0"/>
+          <w:color w:val="D4D4D4"/>
+          <w:kern w:val="0"/>
+          <w:sz w:val="16"/>
+          <w:szCs w:val="16"/>
+          <w:shd w:val="clear" w:fill="1E1E1E"/>
+          <w:lang w:val="en-US" w:eastAsia="zh-CN" w:bidi="ar"/>
+        </w:rPr>
+        <w:t>        }</w:t>
+      </w:r>
+    </w:p>
+    <w:p>
+      <w:pPr>
+        <w:keepNext w:val="0"/>
+        <w:keepLines w:val="0"/>
+        <w:widowControl/>
+        <w:suppressLineNumbers w:val="0"/>
+        <w:shd w:val="clear" w:fill="1E1E1E"/>
+        <w:spacing w:line="228" w:lineRule="atLeast"/>
+        <w:jc w:val="left"/>
+        <w:rPr>
+          <w:rFonts w:hint="default" w:ascii="Consolas" w:hAnsi="Consolas" w:eastAsia="Consolas" w:cs="Consolas"/>
+          <w:b w:val="0"/>
+          <w:bCs w:val="0"/>
+          <w:color w:val="D4D4D4"/>
+          <w:sz w:val="16"/>
+          <w:szCs w:val="16"/>
+        </w:rPr>
+      </w:pPr>
+      <w:r>
+        <w:rPr>
+          <w:rFonts w:hint="default" w:ascii="Consolas" w:hAnsi="Consolas" w:eastAsia="Consolas" w:cs="Consolas"/>
+          <w:b w:val="0"/>
+          <w:bCs w:val="0"/>
+          <w:color w:val="D4D4D4"/>
+          <w:kern w:val="0"/>
+          <w:sz w:val="16"/>
+          <w:szCs w:val="16"/>
+          <w:shd w:val="clear" w:fill="1E1E1E"/>
+          <w:lang w:val="en-US" w:eastAsia="zh-CN" w:bidi="ar"/>
+        </w:rPr>
+        <w:t>    }</w:t>
+      </w:r>
+    </w:p>
+    <w:p>
+      <w:pPr>
+        <w:keepNext w:val="0"/>
+        <w:keepLines w:val="0"/>
+        <w:widowControl/>
+        <w:suppressLineNumbers w:val="0"/>
+        <w:shd w:val="clear" w:fill="1E1E1E"/>
+        <w:spacing w:line="228" w:lineRule="atLeast"/>
+        <w:jc w:val="left"/>
+        <w:rPr>
+          <w:rFonts w:hint="default" w:ascii="Consolas" w:hAnsi="Consolas" w:eastAsia="Consolas" w:cs="Consolas"/>
+          <w:b w:val="0"/>
+          <w:bCs w:val="0"/>
+          <w:color w:val="D4D4D4"/>
+          <w:sz w:val="16"/>
+          <w:szCs w:val="16"/>
+        </w:rPr>
+      </w:pPr>
+      <w:r>
+        <w:rPr>
+          <w:rFonts w:hint="default" w:ascii="Consolas" w:hAnsi="Consolas" w:eastAsia="Consolas" w:cs="Consolas"/>
+          <w:b w:val="0"/>
+          <w:bCs w:val="0"/>
+          <w:color w:val="D4D4D4"/>
+          <w:kern w:val="0"/>
+          <w:sz w:val="16"/>
+          <w:szCs w:val="16"/>
+          <w:shd w:val="clear" w:fill="1E1E1E"/>
+          <w:lang w:val="en-US" w:eastAsia="zh-CN" w:bidi="ar"/>
+        </w:rPr>
+        <w:t>}</w:t>
+      </w:r>
+    </w:p>
+    <w:p>
+      <w:pPr>
+        <w:widowControl w:val="0"/>
+        <w:numPr>
+          <w:ilvl w:val="0"/>
+          <w:numId w:val="0"/>
+        </w:numPr>
+        <w:jc w:val="both"/>
+        <w:rPr>
+          <w:rFonts w:hint="eastAsia" w:ascii="微软雅黑" w:hAnsi="微软雅黑" w:eastAsia="微软雅黑" w:cs="微软雅黑"/>
+          <w:lang w:val="en-US" w:eastAsia="zh-CN"/>
+        </w:rPr>
+      </w:pPr>
+      <w:r>
+        <w:rPr>
+          <w:rFonts w:hint="eastAsia" w:ascii="微软雅黑" w:hAnsi="微软雅黑" w:eastAsia="微软雅黑" w:cs="微软雅黑"/>
+          <w:lang w:val="en-US" w:eastAsia="zh-CN"/>
+        </w:rPr>
+        <w:t>示例2：如下是 .NET 后台服务的模板代码</w:t>
+      </w:r>
+    </w:p>
+    <w:p>
+      <w:pPr>
+        <w:keepNext w:val="0"/>
+        <w:keepLines w:val="0"/>
+        <w:widowControl/>
+        <w:suppressLineNumbers w:val="0"/>
+        <w:shd w:val="clear" w:fill="1E1E1E"/>
+        <w:spacing w:line="228" w:lineRule="atLeast"/>
+        <w:jc w:val="left"/>
+        <w:rPr>
+          <w:rFonts w:ascii="Consolas" w:hAnsi="Consolas" w:eastAsia="Consolas" w:cs="Consolas"/>
+          <w:b w:val="0"/>
+          <w:bCs w:val="0"/>
+          <w:color w:val="D4D4D4"/>
+          <w:sz w:val="16"/>
+          <w:szCs w:val="16"/>
+        </w:rPr>
+      </w:pPr>
+      <w:r>
+        <w:rPr>
+          <w:rFonts w:hint="default" w:ascii="Consolas" w:hAnsi="Consolas" w:eastAsia="Consolas" w:cs="Consolas"/>
+          <w:b w:val="0"/>
+          <w:bCs w:val="0"/>
+          <w:color w:val="569CD6"/>
+          <w:kern w:val="0"/>
+          <w:sz w:val="16"/>
+          <w:szCs w:val="16"/>
+          <w:shd w:val="clear" w:fill="1E1E1E"/>
+          <w:lang w:val="en-US" w:eastAsia="zh-CN" w:bidi="ar"/>
+        </w:rPr>
+        <w:t>public</w:t>
+      </w:r>
+      <w:r>
+        <w:rPr>
+          <w:rFonts w:hint="default" w:ascii="Consolas" w:hAnsi="Consolas" w:eastAsia="Consolas" w:cs="Consolas"/>
+          <w:b w:val="0"/>
+          <w:bCs w:val="0"/>
+          <w:color w:val="D4D4D4"/>
+          <w:kern w:val="0"/>
+          <w:sz w:val="16"/>
+          <w:szCs w:val="16"/>
+          <w:shd w:val="clear" w:fill="1E1E1E"/>
+          <w:lang w:val="en-US" w:eastAsia="zh-CN" w:bidi="ar"/>
+        </w:rPr>
+        <w:t xml:space="preserve"> </w:t>
+      </w:r>
+      <w:r>
+        <w:rPr>
+          <w:rFonts w:hint="default" w:ascii="Consolas" w:hAnsi="Consolas" w:eastAsia="Consolas" w:cs="Consolas"/>
+          <w:b w:val="0"/>
+          <w:bCs w:val="0"/>
+          <w:color w:val="569CD6"/>
+          <w:kern w:val="0"/>
+          <w:sz w:val="16"/>
+          <w:szCs w:val="16"/>
+          <w:shd w:val="clear" w:fill="1E1E1E"/>
+          <w:lang w:val="en-US" w:eastAsia="zh-CN" w:bidi="ar"/>
+        </w:rPr>
+        <w:t>class</w:t>
+      </w:r>
+      <w:r>
+        <w:rPr>
+          <w:rFonts w:hint="default" w:ascii="Consolas" w:hAnsi="Consolas" w:eastAsia="Consolas" w:cs="Consolas"/>
+          <w:b w:val="0"/>
+          <w:bCs w:val="0"/>
+          <w:color w:val="D4D4D4"/>
+          <w:kern w:val="0"/>
+          <w:sz w:val="16"/>
+          <w:szCs w:val="16"/>
+          <w:shd w:val="clear" w:fill="1E1E1E"/>
+          <w:lang w:val="en-US" w:eastAsia="zh-CN" w:bidi="ar"/>
+        </w:rPr>
+        <w:t xml:space="preserve"> </w:t>
+      </w:r>
+      <w:r>
+        <w:rPr>
+          <w:rFonts w:hint="default" w:ascii="Consolas" w:hAnsi="Consolas" w:eastAsia="Consolas" w:cs="Consolas"/>
+          <w:b w:val="0"/>
+          <w:bCs w:val="0"/>
+          <w:color w:val="4EC9B0"/>
+          <w:kern w:val="0"/>
+          <w:sz w:val="16"/>
+          <w:szCs w:val="16"/>
+          <w:shd w:val="clear" w:fill="1E1E1E"/>
+          <w:lang w:val="en-US" w:eastAsia="zh-CN" w:bidi="ar"/>
+        </w:rPr>
+        <w:t>Program</w:t>
+      </w:r>
+    </w:p>
+    <w:p>
+      <w:pPr>
+        <w:keepNext w:val="0"/>
+        <w:keepLines w:val="0"/>
+        <w:widowControl/>
+        <w:suppressLineNumbers w:val="0"/>
+        <w:shd w:val="clear" w:fill="1E1E1E"/>
+        <w:spacing w:line="228" w:lineRule="atLeast"/>
+        <w:jc w:val="left"/>
+        <w:rPr>
+          <w:rFonts w:hint="default" w:ascii="Consolas" w:hAnsi="Consolas" w:eastAsia="Consolas" w:cs="Consolas"/>
+          <w:b w:val="0"/>
+          <w:bCs w:val="0"/>
+          <w:color w:val="D4D4D4"/>
+          <w:sz w:val="16"/>
+          <w:szCs w:val="16"/>
+        </w:rPr>
+      </w:pPr>
+      <w:r>
+        <w:rPr>
+          <w:rFonts w:hint="default" w:ascii="Consolas" w:hAnsi="Consolas" w:eastAsia="Consolas" w:cs="Consolas"/>
+          <w:b w:val="0"/>
+          <w:bCs w:val="0"/>
+          <w:color w:val="D4D4D4"/>
+          <w:kern w:val="0"/>
+          <w:sz w:val="16"/>
+          <w:szCs w:val="16"/>
+          <w:shd w:val="clear" w:fill="1E1E1E"/>
+          <w:lang w:val="en-US" w:eastAsia="zh-CN" w:bidi="ar"/>
+        </w:rPr>
+        <w:t>{</w:t>
+      </w:r>
+    </w:p>
+    <w:p>
+      <w:pPr>
+        <w:keepNext w:val="0"/>
+        <w:keepLines w:val="0"/>
+        <w:widowControl/>
+        <w:suppressLineNumbers w:val="0"/>
+        <w:shd w:val="clear" w:fill="1E1E1E"/>
+        <w:spacing w:line="228" w:lineRule="atLeast"/>
+        <w:jc w:val="left"/>
+        <w:rPr>
+          <w:rFonts w:hint="default" w:ascii="Consolas" w:hAnsi="Consolas" w:eastAsia="Consolas" w:cs="Consolas"/>
+          <w:b w:val="0"/>
+          <w:bCs w:val="0"/>
+          <w:color w:val="D4D4D4"/>
+          <w:sz w:val="16"/>
+          <w:szCs w:val="16"/>
+        </w:rPr>
+      </w:pPr>
+      <w:r>
+        <w:rPr>
+          <w:rFonts w:hint="default" w:ascii="Consolas" w:hAnsi="Consolas" w:eastAsia="Consolas" w:cs="Consolas"/>
+          <w:b w:val="0"/>
+          <w:bCs w:val="0"/>
+          <w:color w:val="D4D4D4"/>
+          <w:kern w:val="0"/>
+          <w:sz w:val="16"/>
+          <w:szCs w:val="16"/>
+          <w:shd w:val="clear" w:fill="1E1E1E"/>
+          <w:lang w:val="en-US" w:eastAsia="zh-CN" w:bidi="ar"/>
+        </w:rPr>
+        <w:t xml:space="preserve">    </w:t>
+      </w:r>
+      <w:r>
+        <w:rPr>
+          <w:rFonts w:hint="default" w:ascii="Consolas" w:hAnsi="Consolas" w:eastAsia="Consolas" w:cs="Consolas"/>
+          <w:b w:val="0"/>
+          <w:bCs w:val="0"/>
+          <w:color w:val="569CD6"/>
+          <w:kern w:val="0"/>
+          <w:sz w:val="16"/>
+          <w:szCs w:val="16"/>
+          <w:shd w:val="clear" w:fill="1E1E1E"/>
+          <w:lang w:val="en-US" w:eastAsia="zh-CN" w:bidi="ar"/>
+        </w:rPr>
+        <w:t>public</w:t>
+      </w:r>
+      <w:r>
+        <w:rPr>
+          <w:rFonts w:hint="default" w:ascii="Consolas" w:hAnsi="Consolas" w:eastAsia="Consolas" w:cs="Consolas"/>
+          <w:b w:val="0"/>
+          <w:bCs w:val="0"/>
+          <w:color w:val="D4D4D4"/>
+          <w:kern w:val="0"/>
+          <w:sz w:val="16"/>
+          <w:szCs w:val="16"/>
+          <w:shd w:val="clear" w:fill="1E1E1E"/>
+          <w:lang w:val="en-US" w:eastAsia="zh-CN" w:bidi="ar"/>
+        </w:rPr>
+        <w:t xml:space="preserve"> </w:t>
+      </w:r>
+      <w:r>
+        <w:rPr>
+          <w:rFonts w:hint="default" w:ascii="Consolas" w:hAnsi="Consolas" w:eastAsia="Consolas" w:cs="Consolas"/>
+          <w:b w:val="0"/>
+          <w:bCs w:val="0"/>
+          <w:color w:val="569CD6"/>
+          <w:kern w:val="0"/>
+          <w:sz w:val="16"/>
+          <w:szCs w:val="16"/>
+          <w:shd w:val="clear" w:fill="1E1E1E"/>
+          <w:lang w:val="en-US" w:eastAsia="zh-CN" w:bidi="ar"/>
+        </w:rPr>
+        <w:t>static</w:t>
+      </w:r>
+      <w:r>
+        <w:rPr>
+          <w:rFonts w:hint="default" w:ascii="Consolas" w:hAnsi="Consolas" w:eastAsia="Consolas" w:cs="Consolas"/>
+          <w:b w:val="0"/>
+          <w:bCs w:val="0"/>
+          <w:color w:val="D4D4D4"/>
+          <w:kern w:val="0"/>
+          <w:sz w:val="16"/>
+          <w:szCs w:val="16"/>
+          <w:shd w:val="clear" w:fill="1E1E1E"/>
+          <w:lang w:val="en-US" w:eastAsia="zh-CN" w:bidi="ar"/>
+        </w:rPr>
+        <w:t xml:space="preserve"> </w:t>
+      </w:r>
+      <w:r>
+        <w:rPr>
+          <w:rFonts w:hint="default" w:ascii="Consolas" w:hAnsi="Consolas" w:eastAsia="Consolas" w:cs="Consolas"/>
+          <w:b w:val="0"/>
+          <w:bCs w:val="0"/>
+          <w:color w:val="569CD6"/>
+          <w:kern w:val="0"/>
+          <w:sz w:val="16"/>
+          <w:szCs w:val="16"/>
+          <w:shd w:val="clear" w:fill="1E1E1E"/>
+          <w:lang w:val="en-US" w:eastAsia="zh-CN" w:bidi="ar"/>
+        </w:rPr>
+        <w:t>void</w:t>
+      </w:r>
+      <w:r>
+        <w:rPr>
+          <w:rFonts w:hint="default" w:ascii="Consolas" w:hAnsi="Consolas" w:eastAsia="Consolas" w:cs="Consolas"/>
+          <w:b w:val="0"/>
+          <w:bCs w:val="0"/>
+          <w:color w:val="D4D4D4"/>
+          <w:kern w:val="0"/>
+          <w:sz w:val="16"/>
+          <w:szCs w:val="16"/>
+          <w:shd w:val="clear" w:fill="1E1E1E"/>
+          <w:lang w:val="en-US" w:eastAsia="zh-CN" w:bidi="ar"/>
+        </w:rPr>
+        <w:t xml:space="preserve"> </w:t>
+      </w:r>
+      <w:r>
+        <w:rPr>
+          <w:rFonts w:hint="default" w:ascii="Consolas" w:hAnsi="Consolas" w:eastAsia="Consolas" w:cs="Consolas"/>
+          <w:b w:val="0"/>
+          <w:bCs w:val="0"/>
+          <w:color w:val="DCDCAA"/>
+          <w:kern w:val="0"/>
+          <w:sz w:val="16"/>
+          <w:szCs w:val="16"/>
+          <w:shd w:val="clear" w:fill="1E1E1E"/>
+          <w:lang w:val="en-US" w:eastAsia="zh-CN" w:bidi="ar"/>
+        </w:rPr>
+        <w:t>Main</w:t>
+      </w:r>
+      <w:r>
+        <w:rPr>
+          <w:rFonts w:hint="default" w:ascii="Consolas" w:hAnsi="Consolas" w:eastAsia="Consolas" w:cs="Consolas"/>
+          <w:b w:val="0"/>
+          <w:bCs w:val="0"/>
+          <w:color w:val="D4D4D4"/>
+          <w:kern w:val="0"/>
+          <w:sz w:val="16"/>
+          <w:szCs w:val="16"/>
+          <w:shd w:val="clear" w:fill="1E1E1E"/>
+          <w:lang w:val="en-US" w:eastAsia="zh-CN" w:bidi="ar"/>
+        </w:rPr>
+        <w:t>(</w:t>
+      </w:r>
+      <w:r>
+        <w:rPr>
+          <w:rFonts w:hint="default" w:ascii="Consolas" w:hAnsi="Consolas" w:eastAsia="Consolas" w:cs="Consolas"/>
+          <w:b w:val="0"/>
+          <w:bCs w:val="0"/>
+          <w:color w:val="569CD6"/>
+          <w:kern w:val="0"/>
+          <w:sz w:val="16"/>
+          <w:szCs w:val="16"/>
+          <w:shd w:val="clear" w:fill="1E1E1E"/>
+          <w:lang w:val="en-US" w:eastAsia="zh-CN" w:bidi="ar"/>
+        </w:rPr>
+        <w:t>string</w:t>
+      </w:r>
+      <w:r>
+        <w:rPr>
+          <w:rFonts w:hint="default" w:ascii="Consolas" w:hAnsi="Consolas" w:eastAsia="Consolas" w:cs="Consolas"/>
+          <w:b w:val="0"/>
+          <w:bCs w:val="0"/>
+          <w:color w:val="D4D4D4"/>
+          <w:kern w:val="0"/>
+          <w:sz w:val="16"/>
+          <w:szCs w:val="16"/>
+          <w:shd w:val="clear" w:fill="1E1E1E"/>
+          <w:lang w:val="en-US" w:eastAsia="zh-CN" w:bidi="ar"/>
+        </w:rPr>
+        <w:t xml:space="preserve">[] </w:t>
+      </w:r>
+      <w:r>
+        <w:rPr>
+          <w:rFonts w:hint="default" w:ascii="Consolas" w:hAnsi="Consolas" w:eastAsia="Consolas" w:cs="Consolas"/>
+          <w:b w:val="0"/>
+          <w:bCs w:val="0"/>
+          <w:color w:val="9CDCFE"/>
+          <w:kern w:val="0"/>
+          <w:sz w:val="16"/>
+          <w:szCs w:val="16"/>
+          <w:shd w:val="clear" w:fill="1E1E1E"/>
+          <w:lang w:val="en-US" w:eastAsia="zh-CN" w:bidi="ar"/>
+        </w:rPr>
+        <w:t>args</w:t>
+      </w:r>
+      <w:r>
+        <w:rPr>
+          <w:rFonts w:hint="default" w:ascii="Consolas" w:hAnsi="Consolas" w:eastAsia="Consolas" w:cs="Consolas"/>
+          <w:b w:val="0"/>
+          <w:bCs w:val="0"/>
+          <w:color w:val="D4D4D4"/>
+          <w:kern w:val="0"/>
+          <w:sz w:val="16"/>
+          <w:szCs w:val="16"/>
+          <w:shd w:val="clear" w:fill="1E1E1E"/>
+          <w:lang w:val="en-US" w:eastAsia="zh-CN" w:bidi="ar"/>
+        </w:rPr>
+        <w:t>)</w:t>
+      </w:r>
+    </w:p>
+    <w:p>
+      <w:pPr>
+        <w:keepNext w:val="0"/>
+        <w:keepLines w:val="0"/>
+        <w:widowControl/>
+        <w:suppressLineNumbers w:val="0"/>
+        <w:shd w:val="clear" w:fill="1E1E1E"/>
+        <w:spacing w:line="228" w:lineRule="atLeast"/>
+        <w:jc w:val="left"/>
+        <w:rPr>
+          <w:rFonts w:hint="default" w:ascii="Consolas" w:hAnsi="Consolas" w:eastAsia="Consolas" w:cs="Consolas"/>
+          <w:b w:val="0"/>
+          <w:bCs w:val="0"/>
+          <w:color w:val="D4D4D4"/>
+          <w:sz w:val="16"/>
+          <w:szCs w:val="16"/>
+        </w:rPr>
+      </w:pPr>
+      <w:r>
+        <w:rPr>
+          <w:rFonts w:hint="default" w:ascii="Consolas" w:hAnsi="Consolas" w:eastAsia="Consolas" w:cs="Consolas"/>
+          <w:b w:val="0"/>
+          <w:bCs w:val="0"/>
+          <w:color w:val="D4D4D4"/>
+          <w:kern w:val="0"/>
+          <w:sz w:val="16"/>
+          <w:szCs w:val="16"/>
+          <w:shd w:val="clear" w:fill="1E1E1E"/>
+          <w:lang w:val="en-US" w:eastAsia="zh-CN" w:bidi="ar"/>
+        </w:rPr>
+        <w:t>    {</w:t>
+      </w:r>
+    </w:p>
+    <w:p>
+      <w:pPr>
+        <w:keepNext w:val="0"/>
+        <w:keepLines w:val="0"/>
+        <w:widowControl/>
+        <w:suppressLineNumbers w:val="0"/>
+        <w:shd w:val="clear" w:fill="1E1E1E"/>
+        <w:spacing w:line="228" w:lineRule="atLeast"/>
+        <w:jc w:val="left"/>
+        <w:rPr>
+          <w:rFonts w:hint="default" w:ascii="Consolas" w:hAnsi="Consolas" w:eastAsia="Consolas" w:cs="Consolas"/>
+          <w:b w:val="0"/>
+          <w:bCs w:val="0"/>
+          <w:color w:val="D4D4D4"/>
+          <w:sz w:val="16"/>
+          <w:szCs w:val="16"/>
+        </w:rPr>
+      </w:pPr>
+      <w:r>
+        <w:rPr>
+          <w:rFonts w:hint="default" w:ascii="Consolas" w:hAnsi="Consolas" w:eastAsia="Consolas" w:cs="Consolas"/>
+          <w:b w:val="0"/>
+          <w:bCs w:val="0"/>
+          <w:color w:val="D4D4D4"/>
+          <w:kern w:val="0"/>
+          <w:sz w:val="16"/>
+          <w:szCs w:val="16"/>
+          <w:shd w:val="clear" w:fill="1E1E1E"/>
+          <w:lang w:val="en-US" w:eastAsia="zh-CN" w:bidi="ar"/>
+        </w:rPr>
+        <w:t xml:space="preserve">        </w:t>
+      </w:r>
+      <w:r>
+        <w:rPr>
+          <w:rFonts w:hint="default" w:ascii="Consolas" w:hAnsi="Consolas" w:eastAsia="Consolas" w:cs="Consolas"/>
+          <w:b w:val="0"/>
+          <w:bCs w:val="0"/>
+          <w:color w:val="DCDCAA"/>
+          <w:kern w:val="0"/>
+          <w:sz w:val="16"/>
+          <w:szCs w:val="16"/>
+          <w:shd w:val="clear" w:fill="1E1E1E"/>
+          <w:lang w:val="en-US" w:eastAsia="zh-CN" w:bidi="ar"/>
+        </w:rPr>
+        <w:t>CreateHostBuilder</w:t>
+      </w:r>
+      <w:r>
+        <w:rPr>
+          <w:rFonts w:hint="default" w:ascii="Consolas" w:hAnsi="Consolas" w:eastAsia="Consolas" w:cs="Consolas"/>
+          <w:b w:val="0"/>
+          <w:bCs w:val="0"/>
+          <w:color w:val="D4D4D4"/>
+          <w:kern w:val="0"/>
+          <w:sz w:val="16"/>
+          <w:szCs w:val="16"/>
+          <w:shd w:val="clear" w:fill="1E1E1E"/>
+          <w:lang w:val="en-US" w:eastAsia="zh-CN" w:bidi="ar"/>
+        </w:rPr>
+        <w:t>(</w:t>
+      </w:r>
+      <w:r>
+        <w:rPr>
+          <w:rFonts w:hint="default" w:ascii="Consolas" w:hAnsi="Consolas" w:eastAsia="Consolas" w:cs="Consolas"/>
+          <w:b w:val="0"/>
+          <w:bCs w:val="0"/>
+          <w:color w:val="9CDCFE"/>
+          <w:kern w:val="0"/>
+          <w:sz w:val="16"/>
+          <w:szCs w:val="16"/>
+          <w:shd w:val="clear" w:fill="1E1E1E"/>
+          <w:lang w:val="en-US" w:eastAsia="zh-CN" w:bidi="ar"/>
+        </w:rPr>
+        <w:t>args</w:t>
+      </w:r>
+      <w:r>
+        <w:rPr>
+          <w:rFonts w:hint="default" w:ascii="Consolas" w:hAnsi="Consolas" w:eastAsia="Consolas" w:cs="Consolas"/>
+          <w:b w:val="0"/>
+          <w:bCs w:val="0"/>
+          <w:color w:val="D4D4D4"/>
+          <w:kern w:val="0"/>
+          <w:sz w:val="16"/>
+          <w:szCs w:val="16"/>
+          <w:shd w:val="clear" w:fill="1E1E1E"/>
+          <w:lang w:val="en-US" w:eastAsia="zh-CN" w:bidi="ar"/>
+        </w:rPr>
+        <w:t>).</w:t>
+      </w:r>
+      <w:r>
+        <w:rPr>
+          <w:rFonts w:hint="default" w:ascii="Consolas" w:hAnsi="Consolas" w:eastAsia="Consolas" w:cs="Consolas"/>
+          <w:b w:val="0"/>
+          <w:bCs w:val="0"/>
+          <w:color w:val="DCDCAA"/>
+          <w:kern w:val="0"/>
+          <w:sz w:val="16"/>
+          <w:szCs w:val="16"/>
+          <w:shd w:val="clear" w:fill="1E1E1E"/>
+          <w:lang w:val="en-US" w:eastAsia="zh-CN" w:bidi="ar"/>
+        </w:rPr>
+        <w:t>Build</w:t>
+      </w:r>
+      <w:r>
+        <w:rPr>
+          <w:rFonts w:hint="default" w:ascii="Consolas" w:hAnsi="Consolas" w:eastAsia="Consolas" w:cs="Consolas"/>
+          <w:b w:val="0"/>
+          <w:bCs w:val="0"/>
+          <w:color w:val="D4D4D4"/>
+          <w:kern w:val="0"/>
+          <w:sz w:val="16"/>
+          <w:szCs w:val="16"/>
+          <w:shd w:val="clear" w:fill="1E1E1E"/>
+          <w:lang w:val="en-US" w:eastAsia="zh-CN" w:bidi="ar"/>
+        </w:rPr>
+        <w:t>().</w:t>
+      </w:r>
+      <w:r>
+        <w:rPr>
+          <w:rFonts w:hint="default" w:ascii="Consolas" w:hAnsi="Consolas" w:eastAsia="Consolas" w:cs="Consolas"/>
+          <w:b w:val="0"/>
+          <w:bCs w:val="0"/>
+          <w:color w:val="DCDCAA"/>
+          <w:kern w:val="0"/>
+          <w:sz w:val="16"/>
+          <w:szCs w:val="16"/>
+          <w:shd w:val="clear" w:fill="1E1E1E"/>
+          <w:lang w:val="en-US" w:eastAsia="zh-CN" w:bidi="ar"/>
+        </w:rPr>
+        <w:t>Run</w:t>
+      </w:r>
+      <w:r>
+        <w:rPr>
+          <w:rFonts w:hint="default" w:ascii="Consolas" w:hAnsi="Consolas" w:eastAsia="Consolas" w:cs="Consolas"/>
+          <w:b w:val="0"/>
+          <w:bCs w:val="0"/>
+          <w:color w:val="D4D4D4"/>
+          <w:kern w:val="0"/>
+          <w:sz w:val="16"/>
+          <w:szCs w:val="16"/>
+          <w:shd w:val="clear" w:fill="1E1E1E"/>
+          <w:lang w:val="en-US" w:eastAsia="zh-CN" w:bidi="ar"/>
+        </w:rPr>
+        <w:t>();</w:t>
+      </w:r>
+    </w:p>
+    <w:p>
+      <w:pPr>
+        <w:keepNext w:val="0"/>
+        <w:keepLines w:val="0"/>
+        <w:widowControl/>
+        <w:suppressLineNumbers w:val="0"/>
+        <w:shd w:val="clear" w:fill="1E1E1E"/>
+        <w:spacing w:line="228" w:lineRule="atLeast"/>
+        <w:jc w:val="left"/>
+        <w:rPr>
+          <w:rFonts w:hint="default" w:ascii="Consolas" w:hAnsi="Consolas" w:eastAsia="Consolas" w:cs="Consolas"/>
+          <w:b w:val="0"/>
+          <w:bCs w:val="0"/>
+          <w:color w:val="D4D4D4"/>
+          <w:sz w:val="16"/>
+          <w:szCs w:val="16"/>
+        </w:rPr>
+      </w:pPr>
+      <w:r>
+        <w:rPr>
+          <w:rFonts w:hint="default" w:ascii="Consolas" w:hAnsi="Consolas" w:eastAsia="Consolas" w:cs="Consolas"/>
+          <w:b w:val="0"/>
+          <w:bCs w:val="0"/>
+          <w:color w:val="D4D4D4"/>
+          <w:kern w:val="0"/>
+          <w:sz w:val="16"/>
+          <w:szCs w:val="16"/>
+          <w:shd w:val="clear" w:fill="1E1E1E"/>
+          <w:lang w:val="en-US" w:eastAsia="zh-CN" w:bidi="ar"/>
+        </w:rPr>
+        <w:t>    }</w:t>
+      </w:r>
+    </w:p>
+    <w:p>
+      <w:pPr>
+        <w:keepNext w:val="0"/>
+        <w:keepLines w:val="0"/>
+        <w:widowControl/>
+        <w:suppressLineNumbers w:val="0"/>
+        <w:shd w:val="clear" w:fill="1E1E1E"/>
+        <w:spacing w:line="228" w:lineRule="atLeast"/>
+        <w:jc w:val="left"/>
+        <w:rPr>
+          <w:rFonts w:hint="default" w:ascii="Consolas" w:hAnsi="Consolas" w:eastAsia="Consolas" w:cs="Consolas"/>
+          <w:b w:val="0"/>
+          <w:bCs w:val="0"/>
+          <w:color w:val="D4D4D4"/>
+          <w:sz w:val="16"/>
+          <w:szCs w:val="16"/>
+        </w:rPr>
+      </w:pPr>
+    </w:p>
+    <w:p>
+      <w:pPr>
+        <w:keepNext w:val="0"/>
+        <w:keepLines w:val="0"/>
+        <w:widowControl/>
+        <w:suppressLineNumbers w:val="0"/>
+        <w:shd w:val="clear" w:fill="1E1E1E"/>
+        <w:spacing w:line="228" w:lineRule="atLeast"/>
+        <w:jc w:val="left"/>
+        <w:rPr>
+          <w:rFonts w:hint="default" w:ascii="Consolas" w:hAnsi="Consolas" w:eastAsia="Consolas" w:cs="Consolas"/>
+          <w:b w:val="0"/>
+          <w:bCs w:val="0"/>
+          <w:color w:val="D4D4D4"/>
+          <w:sz w:val="16"/>
+          <w:szCs w:val="16"/>
+        </w:rPr>
+      </w:pPr>
+      <w:r>
+        <w:rPr>
+          <w:rFonts w:hint="default" w:ascii="Consolas" w:hAnsi="Consolas" w:eastAsia="Consolas" w:cs="Consolas"/>
+          <w:b w:val="0"/>
+          <w:bCs w:val="0"/>
+          <w:color w:val="D4D4D4"/>
+          <w:kern w:val="0"/>
+          <w:sz w:val="16"/>
+          <w:szCs w:val="16"/>
+          <w:shd w:val="clear" w:fill="1E1E1E"/>
+          <w:lang w:val="en-US" w:eastAsia="zh-CN" w:bidi="ar"/>
+        </w:rPr>
+        <w:t xml:space="preserve">    </w:t>
+      </w:r>
+      <w:r>
+        <w:rPr>
+          <w:rFonts w:hint="default" w:ascii="Consolas" w:hAnsi="Consolas" w:eastAsia="Consolas" w:cs="Consolas"/>
+          <w:b w:val="0"/>
+          <w:bCs w:val="0"/>
+          <w:color w:val="569CD6"/>
+          <w:kern w:val="0"/>
+          <w:sz w:val="16"/>
+          <w:szCs w:val="16"/>
+          <w:shd w:val="clear" w:fill="1E1E1E"/>
+          <w:lang w:val="en-US" w:eastAsia="zh-CN" w:bidi="ar"/>
+        </w:rPr>
+        <w:t>public</w:t>
+      </w:r>
+      <w:r>
+        <w:rPr>
+          <w:rFonts w:hint="default" w:ascii="Consolas" w:hAnsi="Consolas" w:eastAsia="Consolas" w:cs="Consolas"/>
+          <w:b w:val="0"/>
+          <w:bCs w:val="0"/>
+          <w:color w:val="D4D4D4"/>
+          <w:kern w:val="0"/>
+          <w:sz w:val="16"/>
+          <w:szCs w:val="16"/>
+          <w:shd w:val="clear" w:fill="1E1E1E"/>
+          <w:lang w:val="en-US" w:eastAsia="zh-CN" w:bidi="ar"/>
+        </w:rPr>
+        <w:t xml:space="preserve"> </w:t>
+      </w:r>
+      <w:r>
+        <w:rPr>
+          <w:rFonts w:hint="default" w:ascii="Consolas" w:hAnsi="Consolas" w:eastAsia="Consolas" w:cs="Consolas"/>
+          <w:b w:val="0"/>
+          <w:bCs w:val="0"/>
+          <w:color w:val="569CD6"/>
+          <w:kern w:val="0"/>
+          <w:sz w:val="16"/>
+          <w:szCs w:val="16"/>
+          <w:shd w:val="clear" w:fill="1E1E1E"/>
+          <w:lang w:val="en-US" w:eastAsia="zh-CN" w:bidi="ar"/>
+        </w:rPr>
+        <w:t>static</w:t>
+      </w:r>
+      <w:r>
+        <w:rPr>
+          <w:rFonts w:hint="default" w:ascii="Consolas" w:hAnsi="Consolas" w:eastAsia="Consolas" w:cs="Consolas"/>
+          <w:b w:val="0"/>
+          <w:bCs w:val="0"/>
+          <w:color w:val="D4D4D4"/>
+          <w:kern w:val="0"/>
+          <w:sz w:val="16"/>
+          <w:szCs w:val="16"/>
+          <w:shd w:val="clear" w:fill="1E1E1E"/>
+          <w:lang w:val="en-US" w:eastAsia="zh-CN" w:bidi="ar"/>
+        </w:rPr>
+        <w:t xml:space="preserve"> </w:t>
+      </w:r>
+      <w:r>
+        <w:rPr>
+          <w:rFonts w:hint="default" w:ascii="Consolas" w:hAnsi="Consolas" w:eastAsia="Consolas" w:cs="Consolas"/>
+          <w:b w:val="0"/>
+          <w:bCs w:val="0"/>
+          <w:color w:val="4EC9B0"/>
+          <w:kern w:val="0"/>
+          <w:sz w:val="16"/>
+          <w:szCs w:val="16"/>
+          <w:shd w:val="clear" w:fill="1E1E1E"/>
+          <w:lang w:val="en-US" w:eastAsia="zh-CN" w:bidi="ar"/>
+        </w:rPr>
+        <w:t>IHostBuilder</w:t>
+      </w:r>
+      <w:r>
+        <w:rPr>
+          <w:rFonts w:hint="default" w:ascii="Consolas" w:hAnsi="Consolas" w:eastAsia="Consolas" w:cs="Consolas"/>
+          <w:b w:val="0"/>
+          <w:bCs w:val="0"/>
+          <w:color w:val="D4D4D4"/>
+          <w:kern w:val="0"/>
+          <w:sz w:val="16"/>
+          <w:szCs w:val="16"/>
+          <w:shd w:val="clear" w:fill="1E1E1E"/>
+          <w:lang w:val="en-US" w:eastAsia="zh-CN" w:bidi="ar"/>
+        </w:rPr>
+        <w:t xml:space="preserve"> </w:t>
+      </w:r>
+      <w:r>
+        <w:rPr>
+          <w:rFonts w:hint="default" w:ascii="Consolas" w:hAnsi="Consolas" w:eastAsia="Consolas" w:cs="Consolas"/>
+          <w:b w:val="0"/>
+          <w:bCs w:val="0"/>
+          <w:color w:val="DCDCAA"/>
+          <w:kern w:val="0"/>
+          <w:sz w:val="16"/>
+          <w:szCs w:val="16"/>
+          <w:shd w:val="clear" w:fill="1E1E1E"/>
+          <w:lang w:val="en-US" w:eastAsia="zh-CN" w:bidi="ar"/>
+        </w:rPr>
+        <w:t>CreateHostBuilder</w:t>
+      </w:r>
+      <w:r>
+        <w:rPr>
+          <w:rFonts w:hint="default" w:ascii="Consolas" w:hAnsi="Consolas" w:eastAsia="Consolas" w:cs="Consolas"/>
+          <w:b w:val="0"/>
+          <w:bCs w:val="0"/>
+          <w:color w:val="D4D4D4"/>
+          <w:kern w:val="0"/>
+          <w:sz w:val="16"/>
+          <w:szCs w:val="16"/>
+          <w:shd w:val="clear" w:fill="1E1E1E"/>
+          <w:lang w:val="en-US" w:eastAsia="zh-CN" w:bidi="ar"/>
+        </w:rPr>
+        <w:t>(</w:t>
+      </w:r>
+      <w:r>
+        <w:rPr>
+          <w:rFonts w:hint="default" w:ascii="Consolas" w:hAnsi="Consolas" w:eastAsia="Consolas" w:cs="Consolas"/>
+          <w:b w:val="0"/>
+          <w:bCs w:val="0"/>
+          <w:color w:val="569CD6"/>
+          <w:kern w:val="0"/>
+          <w:sz w:val="16"/>
+          <w:szCs w:val="16"/>
+          <w:shd w:val="clear" w:fill="1E1E1E"/>
+          <w:lang w:val="en-US" w:eastAsia="zh-CN" w:bidi="ar"/>
+        </w:rPr>
+        <w:t>string</w:t>
+      </w:r>
+      <w:r>
+        <w:rPr>
+          <w:rFonts w:hint="default" w:ascii="Consolas" w:hAnsi="Consolas" w:eastAsia="Consolas" w:cs="Consolas"/>
+          <w:b w:val="0"/>
+          <w:bCs w:val="0"/>
+          <w:color w:val="D4D4D4"/>
+          <w:kern w:val="0"/>
+          <w:sz w:val="16"/>
+          <w:szCs w:val="16"/>
+          <w:shd w:val="clear" w:fill="1E1E1E"/>
+          <w:lang w:val="en-US" w:eastAsia="zh-CN" w:bidi="ar"/>
+        </w:rPr>
+        <w:t xml:space="preserve">[] </w:t>
+      </w:r>
+      <w:r>
+        <w:rPr>
+          <w:rFonts w:hint="default" w:ascii="Consolas" w:hAnsi="Consolas" w:eastAsia="Consolas" w:cs="Consolas"/>
+          <w:b w:val="0"/>
+          <w:bCs w:val="0"/>
+          <w:color w:val="9CDCFE"/>
+          <w:kern w:val="0"/>
+          <w:sz w:val="16"/>
+          <w:szCs w:val="16"/>
+          <w:shd w:val="clear" w:fill="1E1E1E"/>
+          <w:lang w:val="en-US" w:eastAsia="zh-CN" w:bidi="ar"/>
+        </w:rPr>
+        <w:t>args</w:t>
+      </w:r>
+      <w:r>
+        <w:rPr>
+          <w:rFonts w:hint="default" w:ascii="Consolas" w:hAnsi="Consolas" w:eastAsia="Consolas" w:cs="Consolas"/>
+          <w:b w:val="0"/>
+          <w:bCs w:val="0"/>
+          <w:color w:val="D4D4D4"/>
+          <w:kern w:val="0"/>
+          <w:sz w:val="16"/>
+          <w:szCs w:val="16"/>
+          <w:shd w:val="clear" w:fill="1E1E1E"/>
+          <w:lang w:val="en-US" w:eastAsia="zh-CN" w:bidi="ar"/>
+        </w:rPr>
+        <w:t>) =&gt;</w:t>
+      </w:r>
+    </w:p>
+    <w:p>
+      <w:pPr>
+        <w:keepNext w:val="0"/>
+        <w:keepLines w:val="0"/>
+        <w:widowControl/>
+        <w:suppressLineNumbers w:val="0"/>
+        <w:shd w:val="clear" w:fill="1E1E1E"/>
+        <w:spacing w:line="228" w:lineRule="atLeast"/>
+        <w:jc w:val="left"/>
+        <w:rPr>
+          <w:rFonts w:hint="default" w:ascii="Consolas" w:hAnsi="Consolas" w:eastAsia="Consolas" w:cs="Consolas"/>
+          <w:b w:val="0"/>
+          <w:bCs w:val="0"/>
+          <w:color w:val="D4D4D4"/>
+          <w:sz w:val="16"/>
+          <w:szCs w:val="16"/>
+        </w:rPr>
+      </w:pPr>
+      <w:r>
+        <w:rPr>
+          <w:rFonts w:hint="default" w:ascii="Consolas" w:hAnsi="Consolas" w:eastAsia="Consolas" w:cs="Consolas"/>
+          <w:b w:val="0"/>
+          <w:bCs w:val="0"/>
+          <w:color w:val="D4D4D4"/>
+          <w:kern w:val="0"/>
+          <w:sz w:val="16"/>
+          <w:szCs w:val="16"/>
+          <w:shd w:val="clear" w:fill="1E1E1E"/>
+          <w:lang w:val="en-US" w:eastAsia="zh-CN" w:bidi="ar"/>
+        </w:rPr>
+        <w:t xml:space="preserve">        </w:t>
+      </w:r>
+      <w:r>
+        <w:rPr>
+          <w:rFonts w:hint="default" w:ascii="Consolas" w:hAnsi="Consolas" w:eastAsia="Consolas" w:cs="Consolas"/>
+          <w:b w:val="0"/>
+          <w:bCs w:val="0"/>
+          <w:color w:val="9CDCFE"/>
+          <w:kern w:val="0"/>
+          <w:sz w:val="16"/>
+          <w:szCs w:val="16"/>
+          <w:shd w:val="clear" w:fill="1E1E1E"/>
+          <w:lang w:val="en-US" w:eastAsia="zh-CN" w:bidi="ar"/>
+        </w:rPr>
+        <w:t>Host</w:t>
+      </w:r>
+      <w:r>
+        <w:rPr>
+          <w:rFonts w:hint="default" w:ascii="Consolas" w:hAnsi="Consolas" w:eastAsia="Consolas" w:cs="Consolas"/>
+          <w:b w:val="0"/>
+          <w:bCs w:val="0"/>
+          <w:color w:val="D4D4D4"/>
+          <w:kern w:val="0"/>
+          <w:sz w:val="16"/>
+          <w:szCs w:val="16"/>
+          <w:shd w:val="clear" w:fill="1E1E1E"/>
+          <w:lang w:val="en-US" w:eastAsia="zh-CN" w:bidi="ar"/>
+        </w:rPr>
+        <w:t>.</w:t>
+      </w:r>
+      <w:r>
+        <w:rPr>
+          <w:rFonts w:hint="default" w:ascii="Consolas" w:hAnsi="Consolas" w:eastAsia="Consolas" w:cs="Consolas"/>
+          <w:b w:val="0"/>
+          <w:bCs w:val="0"/>
+          <w:color w:val="DCDCAA"/>
+          <w:kern w:val="0"/>
+          <w:sz w:val="16"/>
+          <w:szCs w:val="16"/>
+          <w:shd w:val="clear" w:fill="1E1E1E"/>
+          <w:lang w:val="en-US" w:eastAsia="zh-CN" w:bidi="ar"/>
+        </w:rPr>
+        <w:t>CreateDefaultBuilder</w:t>
+      </w:r>
+      <w:r>
+        <w:rPr>
+          <w:rFonts w:hint="default" w:ascii="Consolas" w:hAnsi="Consolas" w:eastAsia="Consolas" w:cs="Consolas"/>
+          <w:b w:val="0"/>
+          <w:bCs w:val="0"/>
+          <w:color w:val="D4D4D4"/>
+          <w:kern w:val="0"/>
+          <w:sz w:val="16"/>
+          <w:szCs w:val="16"/>
+          <w:shd w:val="clear" w:fill="1E1E1E"/>
+          <w:lang w:val="en-US" w:eastAsia="zh-CN" w:bidi="ar"/>
+        </w:rPr>
+        <w:t>(</w:t>
+      </w:r>
+      <w:r>
+        <w:rPr>
+          <w:rFonts w:hint="default" w:ascii="Consolas" w:hAnsi="Consolas" w:eastAsia="Consolas" w:cs="Consolas"/>
+          <w:b w:val="0"/>
+          <w:bCs w:val="0"/>
+          <w:color w:val="9CDCFE"/>
+          <w:kern w:val="0"/>
+          <w:sz w:val="16"/>
+          <w:szCs w:val="16"/>
+          <w:shd w:val="clear" w:fill="1E1E1E"/>
+          <w:lang w:val="en-US" w:eastAsia="zh-CN" w:bidi="ar"/>
+        </w:rPr>
+        <w:t>args</w:t>
+      </w:r>
+      <w:r>
+        <w:rPr>
+          <w:rFonts w:hint="default" w:ascii="Consolas" w:hAnsi="Consolas" w:eastAsia="Consolas" w:cs="Consolas"/>
+          <w:b w:val="0"/>
+          <w:bCs w:val="0"/>
+          <w:color w:val="D4D4D4"/>
+          <w:kern w:val="0"/>
+          <w:sz w:val="16"/>
+          <w:szCs w:val="16"/>
+          <w:shd w:val="clear" w:fill="1E1E1E"/>
+          <w:lang w:val="en-US" w:eastAsia="zh-CN" w:bidi="ar"/>
+        </w:rPr>
+        <w:t>)</w:t>
+      </w:r>
+    </w:p>
+    <w:p>
+      <w:pPr>
+        <w:keepNext w:val="0"/>
+        <w:keepLines w:val="0"/>
+        <w:widowControl/>
+        <w:suppressLineNumbers w:val="0"/>
+        <w:shd w:val="clear" w:fill="1E1E1E"/>
+        <w:spacing w:line="228" w:lineRule="atLeast"/>
+        <w:jc w:val="left"/>
+        <w:rPr>
+          <w:rFonts w:hint="default" w:ascii="Consolas" w:hAnsi="Consolas" w:eastAsia="Consolas" w:cs="Consolas"/>
+          <w:b w:val="0"/>
+          <w:bCs w:val="0"/>
+          <w:color w:val="D4D4D4"/>
+          <w:sz w:val="16"/>
+          <w:szCs w:val="16"/>
+        </w:rPr>
+      </w:pPr>
+      <w:r>
+        <w:rPr>
+          <w:rFonts w:hint="default" w:ascii="Consolas" w:hAnsi="Consolas" w:eastAsia="Consolas" w:cs="Consolas"/>
+          <w:b w:val="0"/>
+          <w:bCs w:val="0"/>
+          <w:color w:val="D4D4D4"/>
+          <w:kern w:val="0"/>
+          <w:sz w:val="16"/>
+          <w:szCs w:val="16"/>
+          <w:shd w:val="clear" w:fill="1E1E1E"/>
+          <w:lang w:val="en-US" w:eastAsia="zh-CN" w:bidi="ar"/>
+        </w:rPr>
+        <w:t>            .</w:t>
+      </w:r>
+      <w:r>
+        <w:rPr>
+          <w:rFonts w:hint="default" w:ascii="Consolas" w:hAnsi="Consolas" w:eastAsia="Consolas" w:cs="Consolas"/>
+          <w:b w:val="0"/>
+          <w:bCs w:val="0"/>
+          <w:color w:val="DCDCAA"/>
+          <w:kern w:val="0"/>
+          <w:sz w:val="16"/>
+          <w:szCs w:val="16"/>
+          <w:shd w:val="clear" w:fill="1E1E1E"/>
+          <w:lang w:val="en-US" w:eastAsia="zh-CN" w:bidi="ar"/>
+        </w:rPr>
+        <w:t>ConfigureServices</w:t>
+      </w:r>
+      <w:r>
+        <w:rPr>
+          <w:rFonts w:hint="default" w:ascii="Consolas" w:hAnsi="Consolas" w:eastAsia="Consolas" w:cs="Consolas"/>
+          <w:b w:val="0"/>
+          <w:bCs w:val="0"/>
+          <w:color w:val="D4D4D4"/>
+          <w:kern w:val="0"/>
+          <w:sz w:val="16"/>
+          <w:szCs w:val="16"/>
+          <w:shd w:val="clear" w:fill="1E1E1E"/>
+          <w:lang w:val="en-US" w:eastAsia="zh-CN" w:bidi="ar"/>
+        </w:rPr>
+        <w:t>((</w:t>
+      </w:r>
+      <w:r>
+        <w:rPr>
+          <w:rFonts w:hint="default" w:ascii="Consolas" w:hAnsi="Consolas" w:eastAsia="Consolas" w:cs="Consolas"/>
+          <w:b w:val="0"/>
+          <w:bCs w:val="0"/>
+          <w:color w:val="9CDCFE"/>
+          <w:kern w:val="0"/>
+          <w:sz w:val="16"/>
+          <w:szCs w:val="16"/>
+          <w:shd w:val="clear" w:fill="1E1E1E"/>
+          <w:lang w:val="en-US" w:eastAsia="zh-CN" w:bidi="ar"/>
+        </w:rPr>
+        <w:t>hostContext</w:t>
+      </w:r>
+      <w:r>
+        <w:rPr>
+          <w:rFonts w:hint="default" w:ascii="Consolas" w:hAnsi="Consolas" w:eastAsia="Consolas" w:cs="Consolas"/>
+          <w:b w:val="0"/>
+          <w:bCs w:val="0"/>
+          <w:color w:val="D4D4D4"/>
+          <w:kern w:val="0"/>
+          <w:sz w:val="16"/>
+          <w:szCs w:val="16"/>
+          <w:shd w:val="clear" w:fill="1E1E1E"/>
+          <w:lang w:val="en-US" w:eastAsia="zh-CN" w:bidi="ar"/>
+        </w:rPr>
+        <w:t xml:space="preserve">, </w:t>
+      </w:r>
+      <w:r>
+        <w:rPr>
+          <w:rFonts w:hint="default" w:ascii="Consolas" w:hAnsi="Consolas" w:eastAsia="Consolas" w:cs="Consolas"/>
+          <w:b w:val="0"/>
+          <w:bCs w:val="0"/>
+          <w:color w:val="9CDCFE"/>
+          <w:kern w:val="0"/>
+          <w:sz w:val="16"/>
+          <w:szCs w:val="16"/>
+          <w:shd w:val="clear" w:fill="1E1E1E"/>
+          <w:lang w:val="en-US" w:eastAsia="zh-CN" w:bidi="ar"/>
+        </w:rPr>
+        <w:t>services</w:t>
+      </w:r>
+      <w:r>
+        <w:rPr>
+          <w:rFonts w:hint="default" w:ascii="Consolas" w:hAnsi="Consolas" w:eastAsia="Consolas" w:cs="Consolas"/>
+          <w:b w:val="0"/>
+          <w:bCs w:val="0"/>
+          <w:color w:val="D4D4D4"/>
+          <w:kern w:val="0"/>
+          <w:sz w:val="16"/>
+          <w:szCs w:val="16"/>
+          <w:shd w:val="clear" w:fill="1E1E1E"/>
+          <w:lang w:val="en-US" w:eastAsia="zh-CN" w:bidi="ar"/>
+        </w:rPr>
+        <w:t>) =&gt;</w:t>
+      </w:r>
+    </w:p>
+    <w:p>
+      <w:pPr>
+        <w:keepNext w:val="0"/>
+        <w:keepLines w:val="0"/>
+        <w:widowControl/>
+        <w:suppressLineNumbers w:val="0"/>
+        <w:shd w:val="clear" w:fill="1E1E1E"/>
+        <w:spacing w:line="228" w:lineRule="atLeast"/>
+        <w:jc w:val="left"/>
+        <w:rPr>
+          <w:rFonts w:hint="default" w:ascii="Consolas" w:hAnsi="Consolas" w:eastAsia="Consolas" w:cs="Consolas"/>
+          <w:b w:val="0"/>
+          <w:bCs w:val="0"/>
+          <w:color w:val="D4D4D4"/>
+          <w:sz w:val="16"/>
+          <w:szCs w:val="16"/>
+        </w:rPr>
+      </w:pPr>
+      <w:r>
+        <w:rPr>
+          <w:rFonts w:hint="default" w:ascii="Consolas" w:hAnsi="Consolas" w:eastAsia="Consolas" w:cs="Consolas"/>
+          <w:b w:val="0"/>
+          <w:bCs w:val="0"/>
+          <w:color w:val="D4D4D4"/>
+          <w:kern w:val="0"/>
+          <w:sz w:val="16"/>
+          <w:szCs w:val="16"/>
+          <w:shd w:val="clear" w:fill="1E1E1E"/>
+          <w:lang w:val="en-US" w:eastAsia="zh-CN" w:bidi="ar"/>
+        </w:rPr>
+        <w:t>            {</w:t>
+      </w:r>
+    </w:p>
+    <w:p>
+      <w:pPr>
+        <w:keepNext w:val="0"/>
+        <w:keepLines w:val="0"/>
+        <w:widowControl/>
+        <w:suppressLineNumbers w:val="0"/>
+        <w:shd w:val="clear" w:fill="1E1E1E"/>
+        <w:spacing w:line="228" w:lineRule="atLeast"/>
+        <w:jc w:val="left"/>
+        <w:rPr>
+          <w:rFonts w:hint="default" w:ascii="Consolas" w:hAnsi="Consolas" w:eastAsia="Consolas" w:cs="Consolas"/>
+          <w:b w:val="0"/>
+          <w:bCs w:val="0"/>
+          <w:color w:val="D4D4D4"/>
+          <w:sz w:val="16"/>
+          <w:szCs w:val="16"/>
+        </w:rPr>
+      </w:pPr>
+      <w:r>
+        <w:rPr>
+          <w:rFonts w:hint="default" w:ascii="Consolas" w:hAnsi="Consolas" w:eastAsia="Consolas" w:cs="Consolas"/>
+          <w:b w:val="0"/>
+          <w:bCs w:val="0"/>
+          <w:color w:val="D4D4D4"/>
+          <w:kern w:val="0"/>
+          <w:sz w:val="16"/>
+          <w:szCs w:val="16"/>
+          <w:shd w:val="clear" w:fill="1E1E1E"/>
+          <w:lang w:val="en-US" w:eastAsia="zh-CN" w:bidi="ar"/>
+        </w:rPr>
+        <w:t xml:space="preserve">                </w:t>
+      </w:r>
+      <w:r>
+        <w:rPr>
+          <w:rFonts w:hint="default" w:ascii="Consolas" w:hAnsi="Consolas" w:eastAsia="Consolas" w:cs="Consolas"/>
+          <w:b w:val="0"/>
+          <w:bCs w:val="0"/>
+          <w:color w:val="6A9955"/>
+          <w:kern w:val="0"/>
+          <w:sz w:val="16"/>
+          <w:szCs w:val="16"/>
+          <w:shd w:val="clear" w:fill="1E1E1E"/>
+          <w:lang w:val="en-US" w:eastAsia="zh-CN" w:bidi="ar"/>
+        </w:rPr>
+        <w:t>// 注</w:t>
+      </w:r>
+      <w:bookmarkStart w:id="0" w:name="_GoBack"/>
+      <w:bookmarkEnd w:id="0"/>
+      <w:r>
+        <w:rPr>
+          <w:rFonts w:hint="default" w:ascii="Consolas" w:hAnsi="Consolas" w:eastAsia="Consolas" w:cs="Consolas"/>
+          <w:b w:val="0"/>
+          <w:bCs w:val="0"/>
+          <w:color w:val="6A9955"/>
+          <w:kern w:val="0"/>
+          <w:sz w:val="16"/>
+          <w:szCs w:val="16"/>
+          <w:shd w:val="clear" w:fill="1E1E1E"/>
+          <w:lang w:val="en-US" w:eastAsia="zh-CN" w:bidi="ar"/>
+        </w:rPr>
+        <w:t>册</w:t>
+      </w:r>
+      <w:r>
+        <w:rPr>
+          <w:rFonts w:hint="eastAsia" w:ascii="Consolas" w:hAnsi="Consolas" w:eastAsia="Consolas" w:cs="Consolas"/>
+          <w:b w:val="0"/>
+          <w:bCs w:val="0"/>
+          <w:color w:val="6A9955"/>
+          <w:kern w:val="0"/>
+          <w:sz w:val="16"/>
+          <w:szCs w:val="16"/>
+          <w:shd w:val="clear" w:fill="1E1E1E"/>
+          <w:lang w:val="en-US" w:eastAsia="zh-CN" w:bidi="ar"/>
+        </w:rPr>
+        <w:t>Host</w:t>
+      </w:r>
+      <w:r>
+        <w:rPr>
+          <w:rFonts w:hint="default" w:ascii="Consolas" w:hAnsi="Consolas" w:eastAsia="Consolas" w:cs="Consolas"/>
+          <w:b w:val="0"/>
+          <w:bCs w:val="0"/>
+          <w:color w:val="6A9955"/>
+          <w:kern w:val="0"/>
+          <w:sz w:val="16"/>
+          <w:szCs w:val="16"/>
+          <w:shd w:val="clear" w:fill="1E1E1E"/>
+          <w:lang w:val="en-US" w:eastAsia="zh-CN" w:bidi="ar"/>
+        </w:rPr>
+        <w:t>服务</w:t>
+      </w:r>
+    </w:p>
+    <w:p>
+      <w:pPr>
+        <w:keepNext w:val="0"/>
+        <w:keepLines w:val="0"/>
+        <w:widowControl/>
+        <w:suppressLineNumbers w:val="0"/>
+        <w:shd w:val="clear" w:fill="1E1E1E"/>
+        <w:spacing w:line="228" w:lineRule="atLeast"/>
+        <w:jc w:val="left"/>
+        <w:rPr>
+          <w:rFonts w:hint="default" w:ascii="Consolas" w:hAnsi="Consolas" w:eastAsia="Consolas" w:cs="Consolas"/>
+          <w:b w:val="0"/>
+          <w:bCs w:val="0"/>
+          <w:color w:val="D4D4D4"/>
+          <w:sz w:val="16"/>
+          <w:szCs w:val="16"/>
+        </w:rPr>
+      </w:pPr>
+      <w:r>
+        <w:rPr>
+          <w:rFonts w:hint="default" w:ascii="Consolas" w:hAnsi="Consolas" w:eastAsia="Consolas" w:cs="Consolas"/>
+          <w:b w:val="0"/>
+          <w:bCs w:val="0"/>
+          <w:color w:val="D4D4D4"/>
+          <w:kern w:val="0"/>
+          <w:sz w:val="16"/>
+          <w:szCs w:val="16"/>
+          <w:shd w:val="clear" w:fill="1E1E1E"/>
+          <w:lang w:val="en-US" w:eastAsia="zh-CN" w:bidi="ar"/>
+        </w:rPr>
+        <w:t xml:space="preserve">                </w:t>
+      </w:r>
+      <w:r>
+        <w:rPr>
+          <w:rFonts w:hint="default" w:ascii="Consolas" w:hAnsi="Consolas" w:eastAsia="Consolas" w:cs="Consolas"/>
+          <w:b w:val="0"/>
+          <w:bCs w:val="0"/>
+          <w:color w:val="9CDCFE"/>
+          <w:kern w:val="0"/>
+          <w:sz w:val="16"/>
+          <w:szCs w:val="16"/>
+          <w:shd w:val="clear" w:fill="1E1E1E"/>
+          <w:lang w:val="en-US" w:eastAsia="zh-CN" w:bidi="ar"/>
+        </w:rPr>
+        <w:t>services</w:t>
+      </w:r>
+      <w:r>
+        <w:rPr>
+          <w:rFonts w:hint="default" w:ascii="Consolas" w:hAnsi="Consolas" w:eastAsia="Consolas" w:cs="Consolas"/>
+          <w:b w:val="0"/>
+          <w:bCs w:val="0"/>
+          <w:color w:val="D4D4D4"/>
+          <w:kern w:val="0"/>
+          <w:sz w:val="16"/>
+          <w:szCs w:val="16"/>
+          <w:shd w:val="clear" w:fill="1E1E1E"/>
+          <w:lang w:val="en-US" w:eastAsia="zh-CN" w:bidi="ar"/>
+        </w:rPr>
+        <w:t>.</w:t>
+      </w:r>
+      <w:r>
+        <w:rPr>
+          <w:rFonts w:hint="default" w:ascii="Consolas" w:hAnsi="Consolas" w:eastAsia="Consolas" w:cs="Consolas"/>
+          <w:b w:val="0"/>
+          <w:bCs w:val="0"/>
+          <w:color w:val="DCDCAA"/>
+          <w:kern w:val="0"/>
+          <w:sz w:val="16"/>
+          <w:szCs w:val="16"/>
+          <w:shd w:val="clear" w:fill="1E1E1E"/>
+          <w:lang w:val="en-US" w:eastAsia="zh-CN" w:bidi="ar"/>
+        </w:rPr>
+        <w:t>AddHostedService</w:t>
+      </w:r>
+      <w:r>
+        <w:rPr>
+          <w:rFonts w:hint="default" w:ascii="Consolas" w:hAnsi="Consolas" w:eastAsia="Consolas" w:cs="Consolas"/>
+          <w:b w:val="0"/>
+          <w:bCs w:val="0"/>
+          <w:color w:val="D4D4D4"/>
+          <w:kern w:val="0"/>
+          <w:sz w:val="16"/>
+          <w:szCs w:val="16"/>
+          <w:shd w:val="clear" w:fill="1E1E1E"/>
+          <w:lang w:val="en-US" w:eastAsia="zh-CN" w:bidi="ar"/>
+        </w:rPr>
+        <w:t>&lt;</w:t>
+      </w:r>
+      <w:r>
+        <w:rPr>
+          <w:rFonts w:hint="default" w:ascii="Consolas" w:hAnsi="Consolas" w:eastAsia="Consolas" w:cs="Consolas"/>
+          <w:b w:val="0"/>
+          <w:bCs w:val="0"/>
+          <w:color w:val="4EC9B0"/>
+          <w:kern w:val="0"/>
+          <w:sz w:val="16"/>
+          <w:szCs w:val="16"/>
+          <w:shd w:val="clear" w:fill="1E1E1E"/>
+          <w:lang w:val="en-US" w:eastAsia="zh-CN" w:bidi="ar"/>
+        </w:rPr>
+        <w:t>Worker</w:t>
+      </w:r>
+      <w:r>
+        <w:rPr>
+          <w:rFonts w:hint="default" w:ascii="Consolas" w:hAnsi="Consolas" w:eastAsia="Consolas" w:cs="Consolas"/>
+          <w:b w:val="0"/>
+          <w:bCs w:val="0"/>
+          <w:color w:val="D4D4D4"/>
+          <w:kern w:val="0"/>
+          <w:sz w:val="16"/>
+          <w:szCs w:val="16"/>
+          <w:shd w:val="clear" w:fill="1E1E1E"/>
+          <w:lang w:val="en-US" w:eastAsia="zh-CN" w:bidi="ar"/>
+        </w:rPr>
+        <w:t>&gt;();</w:t>
+      </w:r>
+    </w:p>
+    <w:p>
+      <w:pPr>
+        <w:keepNext w:val="0"/>
+        <w:keepLines w:val="0"/>
+        <w:widowControl/>
+        <w:suppressLineNumbers w:val="0"/>
+        <w:shd w:val="clear" w:fill="1E1E1E"/>
+        <w:spacing w:line="228" w:lineRule="atLeast"/>
+        <w:jc w:val="left"/>
+        <w:rPr>
+          <w:rFonts w:hint="default" w:ascii="Consolas" w:hAnsi="Consolas" w:eastAsia="Consolas" w:cs="Consolas"/>
+          <w:b w:val="0"/>
+          <w:bCs w:val="0"/>
+          <w:color w:val="D4D4D4"/>
+          <w:sz w:val="16"/>
+          <w:szCs w:val="16"/>
+        </w:rPr>
+      </w:pPr>
+      <w:r>
+        <w:rPr>
+          <w:rFonts w:hint="default" w:ascii="Consolas" w:hAnsi="Consolas" w:eastAsia="Consolas" w:cs="Consolas"/>
+          <w:b w:val="0"/>
+          <w:bCs w:val="0"/>
+          <w:color w:val="D4D4D4"/>
+          <w:kern w:val="0"/>
+          <w:sz w:val="16"/>
+          <w:szCs w:val="16"/>
+          <w:shd w:val="clear" w:fill="1E1E1E"/>
+          <w:lang w:val="en-US" w:eastAsia="zh-CN" w:bidi="ar"/>
+        </w:rPr>
+        <w:t>            });</w:t>
+      </w:r>
+    </w:p>
+    <w:p>
+      <w:pPr>
+        <w:keepNext w:val="0"/>
+        <w:keepLines w:val="0"/>
+        <w:widowControl/>
+        <w:suppressLineNumbers w:val="0"/>
+        <w:shd w:val="clear" w:fill="1E1E1E"/>
+        <w:spacing w:line="228" w:lineRule="atLeast"/>
+        <w:jc w:val="left"/>
+        <w:rPr>
+          <w:rFonts w:hint="default" w:ascii="Consolas" w:hAnsi="Consolas" w:eastAsia="Consolas" w:cs="Consolas"/>
+          <w:b w:val="0"/>
+          <w:bCs w:val="0"/>
+          <w:color w:val="D4D4D4"/>
+          <w:sz w:val="16"/>
+          <w:szCs w:val="16"/>
+        </w:rPr>
+      </w:pPr>
+      <w:r>
+        <w:rPr>
+          <w:rFonts w:hint="default" w:ascii="Consolas" w:hAnsi="Consolas" w:eastAsia="Consolas" w:cs="Consolas"/>
+          <w:b w:val="0"/>
+          <w:bCs w:val="0"/>
+          <w:color w:val="D4D4D4"/>
+          <w:kern w:val="0"/>
+          <w:sz w:val="16"/>
+          <w:szCs w:val="16"/>
+          <w:shd w:val="clear" w:fill="1E1E1E"/>
+          <w:lang w:val="en-US" w:eastAsia="zh-CN" w:bidi="ar"/>
+        </w:rPr>
+        <w:t>}</w:t>
+      </w:r>
+    </w:p>
+    <w:p>
+      <w:pPr>
+        <w:widowControl w:val="0"/>
+        <w:numPr>
+          <w:ilvl w:val="0"/>
           <w:numId w:val="0"/>
         </w:numPr>
         <w:jc w:val="both"/>
@@ -6696,7 +11767,7 @@
     <w:lsdException w:qFormat="1" w:unhideWhenUsed="0" w:uiPriority="0" w:semiHidden="0" w:name="Title"/>
     <w:lsdException w:unhideWhenUsed="0" w:uiPriority="0" w:semiHidden="0" w:name="Closing"/>
     <w:lsdException w:unhideWhenUsed="0" w:uiPriority="0" w:semiHidden="0" w:name="Signature"/>
-    <w:lsdException w:unhideWhenUsed="0" w:uiPriority="0" w:name="Default Paragraph Font"/>
+    <w:lsdException w:qFormat="1" w:unhideWhenUsed="0" w:uiPriority="0" w:name="Default Paragraph Font"/>
     <w:lsdException w:unhideWhenUsed="0" w:uiPriority="0" w:semiHidden="0" w:name="Body Text"/>
     <w:lsdException w:unhideWhenUsed="0" w:uiPriority="0" w:semiHidden="0" w:name="Body Text Indent"/>
     <w:lsdException w:unhideWhenUsed="0" w:uiPriority="0" w:semiHidden="0" w:name="List Continue"/>
@@ -6734,7 +11805,7 @@
     <w:lsdException w:unhideWhenUsed="0" w:uiPriority="0" w:semiHidden="0" w:name="HTML Sample"/>
     <w:lsdException w:unhideWhenUsed="0" w:uiPriority="0" w:semiHidden="0" w:name="HTML Typewriter"/>
     <w:lsdException w:unhideWhenUsed="0" w:uiPriority="0" w:semiHidden="0" w:name="HTML Variable"/>
-    <w:lsdException w:unhideWhenUsed="0" w:uiPriority="0" w:name="Normal Table"/>
+    <w:lsdException w:qFormat="1" w:unhideWhenUsed="0" w:uiPriority="0" w:name="Normal Table"/>
     <w:lsdException w:unhideWhenUsed="0" w:uiPriority="0" w:semiHidden="0" w:name="annotation subject"/>
     <w:lsdException w:unhideWhenUsed="0" w:uiPriority="0" w:semiHidden="0" w:name="Table Simple 1"/>
     <w:lsdException w:unhideWhenUsed="0" w:uiPriority="0" w:semiHidden="0" w:name="Table Simple 2"/>
@@ -6899,11 +11970,13 @@
   <w:style w:type="character" w:default="1" w:styleId="3">
     <w:name w:val="Default Paragraph Font"/>
     <w:semiHidden/>
+    <w:qFormat/>
     <w:uiPriority w:val="0"/>
   </w:style>
   <w:style w:type="table" w:default="1" w:styleId="2">
     <w:name w:val="Normal Table"/>
     <w:semiHidden/>
+    <w:qFormat/>
     <w:uiPriority w:val="0"/>
     <w:tblPr>
       <w:tblCellMar>
